--- a/farmdata2/farmdata2_modules/fd2_school/activities/07-CypressSpike.docx
+++ b/farmdata2/farmdata2_modules/fd2_school/activities/07-CypressSpike.docx
@@ -17,7 +17,7 @@
           <w:b/>
           <w:bCs/>
         </w:rPr>
-        <w:t>0</w:t>
+        <w:t>07 - Cypre</w:t>
       </w:r>
       <w:r>
         <w:rPr>
@@ -25,7 +25,7 @@
           <w:b/>
           <w:bCs/>
         </w:rPr>
-        <w:t>7</w:t>
+        <w:t>s</w:t>
       </w:r>
       <w:r>
         <w:rPr>
@@ -33,39 +33,7 @@
           <w:b/>
           <w:bCs/>
         </w:rPr>
-        <w:t xml:space="preserve"> - </w:t>
-      </w:r>
-      <w:r>
-        <w:rPr>
-          <w:rFonts w:asciiTheme="minorHAnsi" w:hAnsiTheme="minorHAnsi" w:cstheme="minorHAnsi"/>
-          <w:b/>
-          <w:bCs/>
-        </w:rPr>
-        <w:t>Cypre</w:t>
-      </w:r>
-      <w:r>
-        <w:rPr>
-          <w:rFonts w:asciiTheme="minorHAnsi" w:hAnsiTheme="minorHAnsi" w:cstheme="minorHAnsi"/>
-          <w:b/>
-          <w:bCs/>
-        </w:rPr>
-        <w:t>s</w:t>
-      </w:r>
-      <w:r>
-        <w:rPr>
-          <w:rFonts w:asciiTheme="minorHAnsi" w:hAnsiTheme="minorHAnsi" w:cstheme="minorHAnsi"/>
-          <w:b/>
-          <w:bCs/>
-        </w:rPr>
-        <w:t xml:space="preserve">s Testing </w:t>
-      </w:r>
-      <w:r>
-        <w:rPr>
-          <w:rFonts w:asciiTheme="minorHAnsi" w:hAnsiTheme="minorHAnsi" w:cstheme="minorHAnsi"/>
-          <w:b/>
-          <w:bCs/>
-        </w:rPr>
-        <w:t>Spike</w:t>
+        <w:t>s Testing Spike</w:t>
       </w:r>
     </w:p>
     <w:p>
@@ -903,53 +871,19 @@
           <w:rFonts w:cstheme="minorHAnsi"/>
         </w:rPr>
       </w:pPr>
+      <w:hyperlink r:id="rId7" w:history="1">
+        <w:r>
+          <w:rPr>
+            <w:rStyle w:val="Hyperlink"/>
+            <w:rFonts w:cstheme="minorHAnsi"/>
+          </w:rPr>
+          <w:t>https://docs.cypress.io/guides/end-to-end-testing/writing-your-first-end-to-end-test</w:t>
+        </w:r>
+      </w:hyperlink>
       <w:r>
         <w:rPr>
           <w:rFonts w:cstheme="minorHAnsi"/>
         </w:rPr>
-        <w:fldChar w:fldCharType="begin"/>
-      </w:r>
-      <w:r>
-        <w:rPr>
-          <w:rFonts w:cstheme="minorHAnsi"/>
-        </w:rPr>
-        <w:instrText xml:space="preserve"> HYPERLINK "</w:instrText>
-      </w:r>
-      <w:r>
-        <w:rPr>
-          <w:rFonts w:cstheme="minorHAnsi"/>
-        </w:rPr>
-        <w:instrText>https://docs.cypress.io/guides/end-to-end-testing/writing-your-first-end-to-end-test</w:instrText>
-      </w:r>
-      <w:r>
-        <w:rPr>
-          <w:rFonts w:cstheme="minorHAnsi"/>
-        </w:rPr>
-        <w:instrText xml:space="preserve">" </w:instrText>
-      </w:r>
-      <w:r>
-        <w:rPr>
-          <w:rFonts w:cstheme="minorHAnsi"/>
-        </w:rPr>
-        <w:fldChar w:fldCharType="separate"/>
-      </w:r>
-      <w:r>
-        <w:rPr>
-          <w:rStyle w:val="Hyperlink"/>
-          <w:rFonts w:cstheme="minorHAnsi"/>
-        </w:rPr>
-        <w:t>https://docs.cypress.io/guides/end-to-end-testing/writing-your-first-end-to-end-test</w:t>
-      </w:r>
-      <w:r>
-        <w:rPr>
-          <w:rFonts w:cstheme="minorHAnsi"/>
-        </w:rPr>
-        <w:fldChar w:fldCharType="end"/>
-      </w:r>
-      <w:r>
-        <w:rPr>
-          <w:rFonts w:cstheme="minorHAnsi"/>
-        </w:rPr>
         <w:t xml:space="preserve"> </w:t>
       </w:r>
     </w:p>
@@ -1087,11 +1021,6 @@
           <w:rFonts w:ascii="Courier" w:hAnsi="Courier" w:cstheme="minorHAnsi"/>
         </w:rPr>
         <w:tab/>
-      </w:r>
-      <w:r>
-        <w:rPr>
-          <w:rFonts w:ascii="Courier" w:hAnsi="Courier" w:cstheme="minorHAnsi"/>
-        </w:rPr>
         <w:t>./</w:t>
       </w:r>
       <w:proofErr w:type="spellStart"/>
@@ -1223,6 +1152,7 @@
       <w:r>
         <w:rPr>
           <w:rFonts w:asciiTheme="minorHAnsi" w:hAnsiTheme="minorHAnsi" w:cstheme="minorHAnsi"/>
+          <w:noProof/>
         </w:rPr>
         <w:drawing>
           <wp:inline distT="0" distB="0" distL="0" distR="0" wp14:anchorId="51D40210" wp14:editId="4D60015E">
@@ -1240,7 +1170,7 @@
                     <pic:cNvPicPr/>
                   </pic:nvPicPr>
                   <pic:blipFill>
-                    <a:blip r:embed="rId7"/>
+                    <a:blip r:embed="rId8"/>
                     <a:stretch>
                       <a:fillRect/>
                     </a:stretch>
@@ -1300,13 +1230,7 @@
         <w:rPr>
           <w:rFonts w:asciiTheme="minorHAnsi" w:hAnsiTheme="minorHAnsi" w:cstheme="minorHAnsi"/>
         </w:rPr>
-        <w:t xml:space="preserve">b. Now you will see the </w:t>
-      </w:r>
-      <w:r>
-        <w:rPr>
-          <w:rFonts w:asciiTheme="minorHAnsi" w:hAnsiTheme="minorHAnsi" w:cstheme="minorHAnsi"/>
-        </w:rPr>
-        <w:t>“</w:t>
+        <w:t>b. Now you will see the “</w:t>
       </w:r>
       <w:r>
         <w:rPr>
@@ -1318,13 +1242,7 @@
         <w:rPr>
           <w:rFonts w:asciiTheme="minorHAnsi" w:hAnsiTheme="minorHAnsi" w:cstheme="minorHAnsi"/>
         </w:rPr>
-        <w:t>”</w:t>
-      </w:r>
-      <w:r>
-        <w:rPr>
-          <w:rFonts w:asciiTheme="minorHAnsi" w:hAnsiTheme="minorHAnsi" w:cstheme="minorHAnsi"/>
-        </w:rPr>
-        <w:t xml:space="preserve"> shown in the tutorial.  Click it.</w:t>
+        <w:t>” shown in the tutorial.  Click it.</w:t>
       </w:r>
     </w:p>
     <w:p>
@@ -1501,7 +1419,7 @@
         </w:rPr>
         <w:t xml:space="preserve"> the page </w:t>
       </w:r>
-      <w:hyperlink r:id="rId8" w:history="1">
+      <w:hyperlink r:id="rId9" w:history="1">
         <w:r>
           <w:rPr>
             <w:rStyle w:val="Hyperlink"/>
@@ -1666,6 +1584,7 @@
       <w:r>
         <w:rPr>
           <w:rFonts w:cstheme="minorHAnsi"/>
+          <w:noProof/>
         </w:rPr>
         <w:drawing>
           <wp:inline distT="0" distB="0" distL="0" distR="0" wp14:anchorId="0C6066F5" wp14:editId="695A8E35">
@@ -1683,7 +1602,7 @@
                     <pic:cNvPicPr/>
                   </pic:nvPicPr>
                   <pic:blipFill>
-                    <a:blip r:embed="rId9"/>
+                    <a:blip r:embed="rId10"/>
                     <a:stretch>
                       <a:fillRect/>
                     </a:stretch>
@@ -2002,121 +1921,91 @@
         <w:rPr>
           <w:rFonts w:ascii="Courier" w:hAnsi="Courier"/>
         </w:rPr>
-        <w:t>api</w:t>
+        <w:t>api2</w:t>
       </w:r>
       <w:r>
         <w:rPr>
           <w:rFonts w:ascii="Courier" w:hAnsi="Courier"/>
         </w:rPr>
-        <w:t>2</w:t>
+        <w:t>.html</w:t>
+      </w:r>
+      <w:r>
+        <w:rPr>
+          <w:rFonts w:asciiTheme="minorHAnsi" w:hAnsiTheme="minorHAnsi"/>
+        </w:rPr>
+        <w:t xml:space="preserve"> file into a file named </w:t>
       </w:r>
       <w:r>
         <w:rPr>
           <w:rFonts w:ascii="Courier" w:hAnsi="Courier"/>
         </w:rPr>
+        <w:t>e2e</w:t>
+      </w:r>
+      <w:r>
+        <w:rPr>
+          <w:rFonts w:ascii="Courier" w:hAnsi="Courier"/>
+        </w:rPr>
+        <w:t>/</w:t>
+      </w:r>
+      <w:r>
+        <w:rPr>
+          <w:rFonts w:ascii="Courier" w:hAnsi="Courier"/>
+        </w:rPr>
+        <w:t>e2e</w:t>
+      </w:r>
+      <w:r>
+        <w:rPr>
+          <w:rFonts w:ascii="Courier" w:hAnsi="Courier"/>
+        </w:rPr>
         <w:t>.html</w:t>
       </w:r>
       <w:r>
         <w:rPr>
           <w:rFonts w:asciiTheme="minorHAnsi" w:hAnsiTheme="minorHAnsi"/>
         </w:rPr>
-        <w:t xml:space="preserve"> file into a file named </w:t>
-      </w:r>
-      <w:r>
-        <w:rPr>
-          <w:rFonts w:ascii="Courier" w:hAnsi="Courier"/>
-        </w:rPr>
-        <w:t>e2e</w:t>
-      </w:r>
-      <w:r>
-        <w:rPr>
-          <w:rFonts w:ascii="Courier" w:hAnsi="Courier"/>
-        </w:rPr>
-        <w:t>/</w:t>
-      </w:r>
-      <w:r>
-        <w:rPr>
-          <w:rFonts w:ascii="Courier" w:hAnsi="Courier"/>
-        </w:rPr>
-        <w:t>e2e</w:t>
-      </w:r>
-      <w:r>
-        <w:rPr>
-          <w:rFonts w:ascii="Courier" w:hAnsi="Courier"/>
-        </w:rPr>
-        <w:t>.html</w:t>
+        <w:t xml:space="preserve">. Don’t forget to clear the Drupal cache when you are done.  The result should be that you now have </w:t>
       </w:r>
       <w:r>
         <w:rPr>
           <w:rFonts w:asciiTheme="minorHAnsi" w:hAnsiTheme="minorHAnsi"/>
         </w:rPr>
-        <w:t xml:space="preserve">. Don’t forget to clear the Drupal cache when you are done.  The result should be that you now have </w:t>
+        <w:t>four</w:t>
       </w:r>
       <w:r>
         <w:rPr>
           <w:rFonts w:asciiTheme="minorHAnsi" w:hAnsiTheme="minorHAnsi"/>
         </w:rPr>
-        <w:t>four</w:t>
+        <w:t xml:space="preserve"> sub-tabs in the FD2 School tab: HTML, Vue1</w:t>
       </w:r>
       <w:r>
         <w:rPr>
           <w:rFonts w:asciiTheme="minorHAnsi" w:hAnsiTheme="minorHAnsi"/>
         </w:rPr>
-        <w:t xml:space="preserve"> sub-tabs in the FD2 School tab: HTML, Vue1</w:t>
+        <w:t xml:space="preserve">, </w:t>
       </w:r>
       <w:r>
         <w:rPr>
           <w:rFonts w:asciiTheme="minorHAnsi" w:hAnsiTheme="minorHAnsi"/>
         </w:rPr>
-        <w:t xml:space="preserve">, </w:t>
+        <w:t>Vue2</w:t>
       </w:r>
       <w:r>
         <w:rPr>
           <w:rFonts w:asciiTheme="minorHAnsi" w:hAnsiTheme="minorHAnsi"/>
         </w:rPr>
-        <w:t>Vue2</w:t>
+        <w:t>, API, API2 and e2e</w:t>
       </w:r>
       <w:r>
         <w:rPr>
           <w:rFonts w:asciiTheme="minorHAnsi" w:hAnsiTheme="minorHAnsi"/>
         </w:rPr>
-        <w:t>, API</w:t>
+        <w:t xml:space="preserve">. For now, your </w:t>
       </w:r>
       <w:r>
         <w:rPr>
           <w:rFonts w:asciiTheme="minorHAnsi" w:hAnsiTheme="minorHAnsi"/>
         </w:rPr>
-        <w:t xml:space="preserve">, </w:t>
-      </w:r>
-      <w:r>
-        <w:rPr>
-          <w:rFonts w:asciiTheme="minorHAnsi" w:hAnsiTheme="minorHAnsi"/>
-        </w:rPr>
-        <w:t>API2</w:t>
-      </w:r>
-      <w:r>
-        <w:rPr>
-          <w:rFonts w:asciiTheme="minorHAnsi" w:hAnsiTheme="minorHAnsi"/>
-        </w:rPr>
-        <w:t xml:space="preserve"> and e2e</w:t>
-      </w:r>
-      <w:r>
-        <w:rPr>
-          <w:rFonts w:asciiTheme="minorHAnsi" w:hAnsiTheme="minorHAnsi"/>
-        </w:rPr>
-        <w:t xml:space="preserve">. For now, your </w:t>
-      </w:r>
-      <w:r>
-        <w:rPr>
-          <w:rFonts w:asciiTheme="minorHAnsi" w:hAnsiTheme="minorHAnsi"/>
-        </w:rPr>
-        <w:t>API2</w:t>
-      </w:r>
-      <w:r>
-        <w:rPr>
-          <w:rFonts w:asciiTheme="minorHAnsi" w:hAnsiTheme="minorHAnsi"/>
-        </w:rPr>
-        <w:t xml:space="preserve"> and e2e</w:t>
+        <w:t>API2 and e2e</w:t>
       </w:r>
       <w:r>
         <w:rPr>
@@ -2349,35 +2238,31 @@
         <w:rPr>
           <w:rFonts w:asciiTheme="minorHAnsi" w:hAnsiTheme="minorHAnsi" w:cstheme="minorHAnsi"/>
         </w:rPr>
-        <w:t xml:space="preserve">Our Cypress tests in FarmData2 will generally follow those four steps, but we will need to add one additional step.  </w:t>
-      </w:r>
-      <w:proofErr w:type="gramStart"/>
-      <w:r>
-        <w:rPr>
-          <w:rFonts w:asciiTheme="minorHAnsi" w:hAnsiTheme="minorHAnsi" w:cstheme="minorHAnsi"/>
-        </w:rPr>
-        <w:t>In order to</w:t>
-      </w:r>
-      <w:proofErr w:type="gramEnd"/>
-      <w:r>
-        <w:rPr>
-          <w:rFonts w:asciiTheme="minorHAnsi" w:hAnsiTheme="minorHAnsi" w:cstheme="minorHAnsi"/>
-        </w:rPr>
-        <w:t xml:space="preserve"> access the FarmData2 pages it is necessary to log into the system.  So in addition to the four </w:t>
-      </w:r>
-      <w:proofErr w:type="gramStart"/>
-      <w:r>
-        <w:rPr>
-          <w:rFonts w:asciiTheme="minorHAnsi" w:hAnsiTheme="minorHAnsi" w:cstheme="minorHAnsi"/>
-        </w:rPr>
-        <w:t>steps</w:t>
-      </w:r>
-      <w:proofErr w:type="gramEnd"/>
-      <w:r>
-        <w:rPr>
-          <w:rFonts w:asciiTheme="minorHAnsi" w:hAnsiTheme="minorHAnsi" w:cstheme="minorHAnsi"/>
-        </w:rPr>
-        <w:t xml:space="preserve"> you have identified we’ll also need to log in to FarmData2 in each of our tests.  Thus, the general structure of a FarmData2 test will be:</w:t>
+        <w:t xml:space="preserve">Our Cypress tests in FarmData2 will generally follow those steps, but </w:t>
+      </w:r>
+      <w:r>
+        <w:rPr>
+          <w:rFonts w:asciiTheme="minorHAnsi" w:hAnsiTheme="minorHAnsi" w:cstheme="minorHAnsi"/>
+        </w:rPr>
+        <w:t xml:space="preserve">in </w:t>
+      </w:r>
+      <w:r>
+        <w:rPr>
+          <w:rFonts w:asciiTheme="minorHAnsi" w:hAnsiTheme="minorHAnsi" w:cstheme="minorHAnsi"/>
+        </w:rPr>
+        <w:t xml:space="preserve">order to access the FarmData2 pages it is necessary to log into the system.  </w:t>
+      </w:r>
+      <w:r>
+        <w:rPr>
+          <w:rFonts w:asciiTheme="minorHAnsi" w:hAnsiTheme="minorHAnsi" w:cstheme="minorHAnsi"/>
+        </w:rPr>
+        <w:t xml:space="preserve">The </w:t>
+      </w:r>
+      <w:r>
+        <w:rPr>
+          <w:rFonts w:asciiTheme="minorHAnsi" w:hAnsiTheme="minorHAnsi" w:cstheme="minorHAnsi"/>
+        </w:rPr>
+        <w:t>general structure of a FarmData2 test will be:</w:t>
       </w:r>
     </w:p>
     <w:p>
@@ -2426,21 +2311,63 @@
           <w:rFonts w:asciiTheme="minorHAnsi" w:hAnsiTheme="minorHAnsi" w:cstheme="minorHAnsi"/>
         </w:rPr>
         <w:tab/>
-        <w:t>3. Get element(s) on the page.</w:t>
-      </w:r>
-    </w:p>
-    <w:p>
-      <w:pPr>
-        <w:ind w:firstLine="360"/>
-        <w:rPr>
-          <w:rFonts w:asciiTheme="minorHAnsi" w:hAnsiTheme="minorHAnsi" w:cstheme="minorHAnsi"/>
-        </w:rPr>
-      </w:pPr>
-      <w:r>
-        <w:rPr>
-          <w:rFonts w:asciiTheme="minorHAnsi" w:hAnsiTheme="minorHAnsi" w:cstheme="minorHAnsi"/>
-        </w:rPr>
-        <w:t>4. Interact with the element(s) to simulate user actions.</w:t>
+        <w:t xml:space="preserve">3. </w:t>
+      </w:r>
+      <w:r>
+        <w:rPr>
+          <w:rFonts w:asciiTheme="minorHAnsi" w:hAnsiTheme="minorHAnsi" w:cstheme="minorHAnsi"/>
+        </w:rPr>
+        <w:t xml:space="preserve">Simulate user interaction with the </w:t>
+      </w:r>
+      <w:proofErr w:type="spellStart"/>
+      <w:r>
+        <w:rPr>
+          <w:rFonts w:asciiTheme="minorHAnsi" w:hAnsiTheme="minorHAnsi" w:cstheme="minorHAnsi"/>
+        </w:rPr>
+        <w:t>page:</w:t>
+      </w:r>
+      <w:proofErr w:type="spellEnd"/>
+    </w:p>
+    <w:p>
+      <w:pPr>
+        <w:pStyle w:val="ListParagraph"/>
+        <w:numPr>
+          <w:ilvl w:val="0"/>
+          <w:numId w:val="8"/>
+        </w:numPr>
+        <w:rPr>
+          <w:rFonts w:cstheme="minorHAnsi"/>
+        </w:rPr>
+      </w:pPr>
+      <w:r>
+        <w:rPr>
+          <w:rFonts w:cstheme="minorHAnsi"/>
+        </w:rPr>
+        <w:t>Get element(s) on the page.</w:t>
+      </w:r>
+    </w:p>
+    <w:p>
+      <w:pPr>
+        <w:pStyle w:val="ListParagraph"/>
+        <w:numPr>
+          <w:ilvl w:val="0"/>
+          <w:numId w:val="8"/>
+        </w:numPr>
+        <w:rPr>
+          <w:rFonts w:cstheme="minorHAnsi"/>
+        </w:rPr>
+      </w:pPr>
+      <w:r>
+        <w:rPr>
+          <w:rFonts w:cstheme="minorHAnsi"/>
+        </w:rPr>
+        <w:t>Interact with the element(s)</w:t>
+      </w:r>
+      <w:r>
+        <w:rPr>
+          <w:rFonts w:cstheme="minorHAnsi"/>
+        </w:rPr>
+        <w:t>.</w:t>
       </w:r>
     </w:p>
     <w:p>
@@ -2454,23 +2381,76 @@
           <w:rFonts w:asciiTheme="minorHAnsi" w:hAnsiTheme="minorHAnsi" w:cstheme="minorHAnsi"/>
         </w:rPr>
         <w:tab/>
-        <w:t xml:space="preserve">5. </w:t>
-      </w:r>
-      <w:r>
-        <w:rPr>
-          <w:rFonts w:asciiTheme="minorHAnsi" w:hAnsiTheme="minorHAnsi" w:cstheme="minorHAnsi"/>
-        </w:rPr>
-        <w:t>Get elements(s) on the page and m</w:t>
-      </w:r>
-      <w:r>
-        <w:rPr>
-          <w:rFonts w:asciiTheme="minorHAnsi" w:hAnsiTheme="minorHAnsi" w:cstheme="minorHAnsi"/>
+      </w:r>
+      <w:r>
+        <w:rPr>
+          <w:rFonts w:asciiTheme="minorHAnsi" w:hAnsiTheme="minorHAnsi" w:cstheme="minorHAnsi"/>
+        </w:rPr>
+        <w:t>4</w:t>
+      </w:r>
+      <w:r>
+        <w:rPr>
+          <w:rFonts w:asciiTheme="minorHAnsi" w:hAnsiTheme="minorHAnsi" w:cstheme="minorHAnsi"/>
+        </w:rPr>
+        <w:t xml:space="preserve">. </w:t>
+      </w:r>
+      <w:r>
+        <w:rPr>
+          <w:rFonts w:asciiTheme="minorHAnsi" w:hAnsiTheme="minorHAnsi" w:cstheme="minorHAnsi"/>
+        </w:rPr>
+        <w:t>Verify correct behavior:</w:t>
+      </w:r>
+    </w:p>
+    <w:p>
+      <w:pPr>
+        <w:pStyle w:val="ListParagraph"/>
+        <w:numPr>
+          <w:ilvl w:val="0"/>
+          <w:numId w:val="9"/>
+        </w:numPr>
+        <w:rPr>
+          <w:rFonts w:cstheme="minorHAnsi"/>
+        </w:rPr>
+      </w:pPr>
+      <w:r>
+        <w:rPr>
+          <w:rFonts w:cstheme="minorHAnsi"/>
+        </w:rPr>
+        <w:t>Get elements(s) on the page</w:t>
+      </w:r>
+      <w:r>
+        <w:rPr>
+          <w:rFonts w:cstheme="minorHAnsi"/>
+        </w:rPr>
+        <w:t>.</w:t>
+      </w:r>
+    </w:p>
+    <w:p>
+      <w:pPr>
+        <w:pStyle w:val="ListParagraph"/>
+        <w:numPr>
+          <w:ilvl w:val="0"/>
+          <w:numId w:val="9"/>
+        </w:numPr>
+        <w:rPr>
+          <w:rFonts w:cstheme="minorHAnsi"/>
+        </w:rPr>
+      </w:pPr>
+      <w:r>
+        <w:rPr>
+          <w:rFonts w:cstheme="minorHAnsi"/>
+        </w:rPr>
+        <w:t>M</w:t>
+      </w:r>
+      <w:r>
+        <w:rPr>
+          <w:rFonts w:cstheme="minorHAnsi"/>
         </w:rPr>
         <w:t xml:space="preserve">ake </w:t>
       </w:r>
       <w:r>
         <w:rPr>
-          <w:rFonts w:asciiTheme="minorHAnsi" w:hAnsiTheme="minorHAnsi" w:cstheme="minorHAnsi"/>
+          <w:rFonts w:cstheme="minorHAnsi"/>
           <w:i/>
           <w:iCs/>
         </w:rPr>
@@ -2478,19 +2458,27 @@
       </w:r>
       <w:r>
         <w:rPr>
-          <w:rFonts w:asciiTheme="minorHAnsi" w:hAnsiTheme="minorHAnsi" w:cstheme="minorHAnsi"/>
+          <w:rFonts w:cstheme="minorHAnsi"/>
         </w:rPr>
         <w:t xml:space="preserve"> about </w:t>
       </w:r>
       <w:r>
         <w:rPr>
-          <w:rFonts w:asciiTheme="minorHAnsi" w:hAnsiTheme="minorHAnsi" w:cstheme="minorHAnsi"/>
-        </w:rPr>
-        <w:t>their contents</w:t>
-      </w:r>
-      <w:r>
-        <w:rPr>
-          <w:rFonts w:asciiTheme="minorHAnsi" w:hAnsiTheme="minorHAnsi" w:cstheme="minorHAnsi"/>
+          <w:rFonts w:cstheme="minorHAnsi"/>
+        </w:rPr>
+        <w:t xml:space="preserve">the </w:t>
+      </w:r>
+      <w:proofErr w:type="spellStart"/>
+      <w:r>
+        <w:rPr>
+          <w:rFonts w:cstheme="minorHAnsi"/>
+        </w:rPr>
+        <w:t>elments</w:t>
+      </w:r>
+      <w:proofErr w:type="spellEnd"/>
+      <w:r>
+        <w:rPr>
+          <w:rFonts w:cstheme="minorHAnsi"/>
         </w:rPr>
         <w:t>.</w:t>
       </w:r>
@@ -2512,14 +2500,14 @@
         <w:rPr>
           <w:rFonts w:asciiTheme="minorHAnsi" w:hAnsiTheme="minorHAnsi" w:cstheme="minorHAnsi"/>
         </w:rPr>
-        <w:t xml:space="preserve">The first set of tests that we will create will verify that the Harvest Report page has the correct default content when it is loaded.  Well just to keep things manageable we will check some of it, not all of it.  Tests like these can be useful for ensuring that the desired initial state of the application does not change without being noticed.  For example, in FarmData2 the default </w:t>
+        <w:t xml:space="preserve">The first set of tests that we will create will verify that the Harvest Report page has the correct default content when it is loaded.  Well just to keep things manageable we will check some of </w:t>
       </w:r>
       <w:r>
         <w:rPr>
           <w:rFonts w:asciiTheme="minorHAnsi" w:hAnsiTheme="minorHAnsi" w:cstheme="minorHAnsi"/>
         </w:rPr>
         <w:lastRenderedPageBreak/>
-        <w:t xml:space="preserve">start date for reports is supposed to be the first day of the current year.  However, a developer might change that while working on a new feature just to save the effort of changing each time they try the new feature.  That would be fine, but it would be a problem if they then forget to set it back to what it is supposed to be.  A set of tests that check the initial state of the application would catch this type of change. These tests will typically include steps 1, 2, and 5 from the above process, as they are testing the initial state and no user interaction is required. </w:t>
+        <w:t xml:space="preserve">it, not all of it.  Tests like these can be useful for ensuring that the desired initial state of the application does not change without being noticed.  For example, in FarmData2 the default start date for reports is supposed to be the first day of the current year.  However, a developer might change that while working on a new feature just to save the effort of changing each time they try the new feature.  That would be fine, but it would be a problem if they then forget to set it back to what it is supposed to be.  A set of tests that check the initial state of the application would catch this type of change. These tests will typically include steps 1, 2, and 5 from the above process, as they are testing the initial state and no user interaction is required. </w:t>
       </w:r>
     </w:p>
     <w:p>
@@ -2613,19 +2601,7 @@
         <w:rPr>
           <w:rFonts w:asciiTheme="minorHAnsi" w:hAnsiTheme="minorHAnsi" w:cstheme="minorHAnsi"/>
         </w:rPr>
-        <w:t xml:space="preserve"> There will often be multiple test files for each sub-tab, and each file will contain a </w:t>
-      </w:r>
-      <w:r>
-        <w:rPr>
-          <w:rFonts w:asciiTheme="minorHAnsi" w:hAnsiTheme="minorHAnsi" w:cstheme="minorHAnsi"/>
-        </w:rPr>
-        <w:t>set of related tests.</w:t>
-      </w:r>
-      <w:r>
-        <w:rPr>
-          <w:rFonts w:asciiTheme="minorHAnsi" w:hAnsiTheme="minorHAnsi" w:cstheme="minorHAnsi"/>
-        </w:rPr>
-        <w:t xml:space="preserve"> To distinguish these files, their names will </w:t>
+        <w:t xml:space="preserve"> There will often be multiple test files for each sub-tab, and each file will contain a set of related tests. To distinguish these files, their names will </w:t>
       </w:r>
       <w:r>
         <w:rPr>
@@ -3660,6 +3636,7 @@
           <w:b/>
           <w:bCs/>
         </w:rPr>
+        <w:lastRenderedPageBreak/>
         <w:t>describe</w:t>
       </w:r>
       <w:r>
@@ -4117,607 +4094,13 @@
       <w:r>
         <w:rPr>
           <w:rFonts w:cstheme="minorHAnsi"/>
+          <w:noProof/>
         </w:rPr>
         <w:drawing>
           <wp:inline distT="0" distB="0" distL="0" distR="0" wp14:anchorId="18FEF6DE" wp14:editId="085166E9">
             <wp:extent cx="1092200" cy="152400"/>
             <wp:effectExtent l="0" t="0" r="0" b="0"/>
             <wp:docPr id="3" name="Picture 3"/>
-            <wp:cNvGraphicFramePr>
-              <a:graphicFrameLocks xmlns:a="http://schemas.openxmlformats.org/drawingml/2006/main" noChangeAspect="1"/>
-            </wp:cNvGraphicFramePr>
-            <a:graphic xmlns:a="http://schemas.openxmlformats.org/drawingml/2006/main">
-              <a:graphicData uri="http://schemas.openxmlformats.org/drawingml/2006/picture">
-                <pic:pic xmlns:pic="http://schemas.openxmlformats.org/drawingml/2006/picture">
-                  <pic:nvPicPr>
-                    <pic:cNvPr id="1" name=""/>
-                    <pic:cNvPicPr/>
-                  </pic:nvPicPr>
-                  <pic:blipFill>
-                    <a:blip r:embed="rId10"/>
-                    <a:stretch>
-                      <a:fillRect/>
-                    </a:stretch>
-                  </pic:blipFill>
-                  <pic:spPr>
-                    <a:xfrm>
-                      <a:off x="0" y="0"/>
-                      <a:ext cx="1092200" cy="152400"/>
-                    </a:xfrm>
-                    <a:prstGeom prst="rect">
-                      <a:avLst/>
-                    </a:prstGeom>
-                  </pic:spPr>
-                </pic:pic>
-              </a:graphicData>
-            </a:graphic>
-          </wp:inline>
-        </w:drawing>
-      </w:r>
-      <w:r>
-        <w:rPr>
-          <w:rFonts w:cstheme="minorHAnsi"/>
-        </w:rPr>
-        <w:t>).</w:t>
-      </w:r>
-    </w:p>
-    <w:p>
-      <w:pPr>
-        <w:rPr>
-          <w:rFonts w:asciiTheme="minorHAnsi" w:hAnsiTheme="minorHAnsi" w:cstheme="minorHAnsi"/>
-        </w:rPr>
-      </w:pPr>
-    </w:p>
-    <w:p>
-      <w:pPr>
-        <w:rPr>
-          <w:rFonts w:asciiTheme="minorHAnsi" w:hAnsiTheme="minorHAnsi" w:cstheme="minorHAnsi"/>
-        </w:rPr>
-      </w:pPr>
-      <w:r>
-        <w:rPr>
-          <w:rFonts w:asciiTheme="minorHAnsi" w:hAnsiTheme="minorHAnsi" w:cstheme="minorHAnsi"/>
-        </w:rPr>
-        <w:t xml:space="preserve">14. </w:t>
-      </w:r>
-      <w:r>
-        <w:rPr>
-          <w:rFonts w:asciiTheme="minorHAnsi" w:hAnsiTheme="minorHAnsi" w:cstheme="minorHAnsi"/>
-        </w:rPr>
-        <w:t xml:space="preserve">Now </w:t>
-      </w:r>
-      <w:r>
-        <w:rPr>
-          <w:rFonts w:asciiTheme="minorHAnsi" w:hAnsiTheme="minorHAnsi" w:cstheme="minorHAnsi"/>
-        </w:rPr>
-        <w:t>to complete this test we will need to get the page header and check that it contains the correct text (</w:t>
-      </w:r>
-      <w:proofErr w:type="gramStart"/>
-      <w:r>
-        <w:rPr>
-          <w:rFonts w:asciiTheme="minorHAnsi" w:hAnsiTheme="minorHAnsi" w:cstheme="minorHAnsi"/>
-        </w:rPr>
-        <w:t>i.e.</w:t>
-      </w:r>
-      <w:proofErr w:type="gramEnd"/>
-      <w:r>
-        <w:rPr>
-          <w:rFonts w:asciiTheme="minorHAnsi" w:hAnsiTheme="minorHAnsi" w:cstheme="minorHAnsi"/>
-        </w:rPr>
-        <w:t xml:space="preserve"> “Harvest Report”).  We’ll break this into </w:t>
-      </w:r>
-      <w:r>
-        <w:rPr>
-          <w:rFonts w:asciiTheme="minorHAnsi" w:hAnsiTheme="minorHAnsi" w:cstheme="minorHAnsi"/>
-        </w:rPr>
-        <w:t>multiple</w:t>
-      </w:r>
-      <w:r>
-        <w:rPr>
-          <w:rFonts w:asciiTheme="minorHAnsi" w:hAnsiTheme="minorHAnsi" w:cstheme="minorHAnsi"/>
-        </w:rPr>
-        <w:t xml:space="preserve"> steps. </w:t>
-      </w:r>
-      <w:r>
-        <w:rPr>
-          <w:rFonts w:asciiTheme="minorHAnsi" w:hAnsiTheme="minorHAnsi" w:cstheme="minorHAnsi"/>
-        </w:rPr>
-        <w:t>In this question</w:t>
-      </w:r>
-      <w:r>
-        <w:rPr>
-          <w:rFonts w:asciiTheme="minorHAnsi" w:hAnsiTheme="minorHAnsi" w:cstheme="minorHAnsi"/>
-        </w:rPr>
-        <w:t xml:space="preserve"> we’ll learn how to get </w:t>
-      </w:r>
-      <w:r>
-        <w:rPr>
-          <w:rFonts w:asciiTheme="minorHAnsi" w:hAnsiTheme="minorHAnsi" w:cstheme="minorHAnsi"/>
-        </w:rPr>
-        <w:t xml:space="preserve">a specific HTML </w:t>
-      </w:r>
-      <w:r>
-        <w:rPr>
-          <w:rFonts w:asciiTheme="minorHAnsi" w:hAnsiTheme="minorHAnsi" w:cstheme="minorHAnsi"/>
-        </w:rPr>
-        <w:t>element</w:t>
-      </w:r>
-      <w:r>
-        <w:rPr>
-          <w:rFonts w:asciiTheme="minorHAnsi" w:hAnsiTheme="minorHAnsi" w:cstheme="minorHAnsi"/>
-        </w:rPr>
-        <w:t xml:space="preserve"> that we are interested in</w:t>
-      </w:r>
-      <w:r>
-        <w:rPr>
-          <w:rFonts w:asciiTheme="minorHAnsi" w:hAnsiTheme="minorHAnsi" w:cstheme="minorHAnsi"/>
-        </w:rPr>
-        <w:t xml:space="preserve"> a Cypress test.  Then</w:t>
-      </w:r>
-      <w:r>
-        <w:rPr>
-          <w:rFonts w:asciiTheme="minorHAnsi" w:hAnsiTheme="minorHAnsi" w:cstheme="minorHAnsi"/>
-        </w:rPr>
-        <w:t xml:space="preserve"> in the next question</w:t>
-      </w:r>
-      <w:r>
-        <w:rPr>
-          <w:rFonts w:asciiTheme="minorHAnsi" w:hAnsiTheme="minorHAnsi" w:cstheme="minorHAnsi"/>
-        </w:rPr>
-        <w:t xml:space="preserve"> we’ll see how we can test</w:t>
-      </w:r>
-      <w:r>
-        <w:rPr>
-          <w:rFonts w:asciiTheme="minorHAnsi" w:hAnsiTheme="minorHAnsi" w:cstheme="minorHAnsi"/>
-        </w:rPr>
-        <w:t xml:space="preserve"> the contents of</w:t>
-      </w:r>
-      <w:r>
-        <w:rPr>
-          <w:rFonts w:asciiTheme="minorHAnsi" w:hAnsiTheme="minorHAnsi" w:cstheme="minorHAnsi"/>
-        </w:rPr>
-        <w:t xml:space="preserve"> (</w:t>
-      </w:r>
-      <w:proofErr w:type="gramStart"/>
-      <w:r>
-        <w:rPr>
-          <w:rFonts w:asciiTheme="minorHAnsi" w:hAnsiTheme="minorHAnsi" w:cstheme="minorHAnsi"/>
-        </w:rPr>
-        <w:t>i.e.</w:t>
-      </w:r>
-      <w:proofErr w:type="gramEnd"/>
-      <w:r>
-        <w:rPr>
-          <w:rFonts w:asciiTheme="minorHAnsi" w:hAnsiTheme="minorHAnsi" w:cstheme="minorHAnsi"/>
-        </w:rPr>
-        <w:t xml:space="preserve"> make </w:t>
-      </w:r>
-      <w:r>
-        <w:rPr>
-          <w:rFonts w:asciiTheme="minorHAnsi" w:hAnsiTheme="minorHAnsi" w:cstheme="minorHAnsi"/>
-          <w:i/>
-          <w:iCs/>
-        </w:rPr>
-        <w:t>assertions</w:t>
-      </w:r>
-      <w:r>
-        <w:rPr>
-          <w:rFonts w:asciiTheme="minorHAnsi" w:hAnsiTheme="minorHAnsi" w:cstheme="minorHAnsi"/>
-        </w:rPr>
-        <w:t xml:space="preserve"> about) </w:t>
-      </w:r>
-      <w:r>
-        <w:rPr>
-          <w:rFonts w:asciiTheme="minorHAnsi" w:hAnsiTheme="minorHAnsi" w:cstheme="minorHAnsi"/>
-        </w:rPr>
-        <w:t>an</w:t>
-      </w:r>
-      <w:r>
-        <w:rPr>
-          <w:rFonts w:asciiTheme="minorHAnsi" w:hAnsiTheme="minorHAnsi" w:cstheme="minorHAnsi"/>
-        </w:rPr>
-        <w:t xml:space="preserve"> element.</w:t>
-      </w:r>
-      <w:r>
-        <w:rPr>
-          <w:rFonts w:asciiTheme="minorHAnsi" w:hAnsiTheme="minorHAnsi" w:cstheme="minorHAnsi"/>
-        </w:rPr>
-        <w:t xml:space="preserve"> </w:t>
-      </w:r>
-    </w:p>
-    <w:p>
-      <w:pPr>
-        <w:rPr>
-          <w:rFonts w:asciiTheme="minorHAnsi" w:hAnsiTheme="minorHAnsi" w:cstheme="minorHAnsi"/>
-        </w:rPr>
-      </w:pPr>
-    </w:p>
-    <w:p>
-      <w:pPr>
-        <w:ind w:left="360"/>
-        <w:rPr>
-          <w:rFonts w:asciiTheme="minorHAnsi" w:hAnsiTheme="minorHAnsi" w:cstheme="minorHAnsi"/>
-        </w:rPr>
-      </w:pPr>
-      <w:r>
-        <w:rPr>
-          <w:rFonts w:asciiTheme="minorHAnsi" w:hAnsiTheme="minorHAnsi" w:cstheme="minorHAnsi"/>
-        </w:rPr>
-        <w:t xml:space="preserve">a. </w:t>
-      </w:r>
-      <w:r>
-        <w:rPr>
-          <w:rFonts w:asciiTheme="minorHAnsi" w:hAnsiTheme="minorHAnsi" w:cstheme="minorHAnsi"/>
-        </w:rPr>
-        <w:t xml:space="preserve">The easiest and the best way to get a specific element in a Cypress test is to add a special attribute to the HTML tag for the element you want.  This attribute has the name </w:t>
-      </w:r>
-      <w:r>
-        <w:rPr>
-          <w:rFonts w:ascii="Courier" w:hAnsi="Courier" w:cstheme="minorHAnsi"/>
-        </w:rPr>
-        <w:t>data-</w:t>
-      </w:r>
-      <w:proofErr w:type="gramStart"/>
-      <w:r>
-        <w:rPr>
-          <w:rFonts w:ascii="Courier" w:hAnsi="Courier" w:cstheme="minorHAnsi"/>
-        </w:rPr>
-        <w:t>cy</w:t>
-      </w:r>
-      <w:proofErr w:type="gramEnd"/>
-      <w:r>
-        <w:rPr>
-          <w:rFonts w:asciiTheme="minorHAnsi" w:hAnsiTheme="minorHAnsi" w:cstheme="minorHAnsi"/>
-        </w:rPr>
-        <w:t xml:space="preserve"> and its value will be a name that you use to refer to that element in your test.   Here we want the element that contains the page heading: </w:t>
-      </w:r>
-    </w:p>
-    <w:p>
-      <w:pPr>
-        <w:ind w:left="360"/>
-        <w:rPr>
-          <w:rFonts w:asciiTheme="minorHAnsi" w:hAnsiTheme="minorHAnsi" w:cstheme="minorHAnsi"/>
-        </w:rPr>
-      </w:pPr>
-    </w:p>
-    <w:p>
-      <w:pPr>
-        <w:ind w:left="360"/>
-        <w:rPr>
-          <w:rFonts w:ascii="Courier" w:hAnsi="Courier" w:cstheme="minorHAnsi"/>
-        </w:rPr>
-      </w:pPr>
-      <w:r>
-        <w:rPr>
-          <w:rFonts w:asciiTheme="minorHAnsi" w:hAnsiTheme="minorHAnsi" w:cstheme="minorHAnsi"/>
-        </w:rPr>
-        <w:tab/>
-      </w:r>
-      <w:r>
-        <w:rPr>
-          <w:rFonts w:ascii="Courier" w:hAnsi="Courier" w:cstheme="minorHAnsi"/>
-        </w:rPr>
-        <w:t>&lt;h1&gt;Harvest Report&lt;/h1&gt;</w:t>
-      </w:r>
-    </w:p>
-    <w:p>
-      <w:pPr>
-        <w:ind w:left="360"/>
-        <w:rPr>
-          <w:rFonts w:asciiTheme="minorHAnsi" w:hAnsiTheme="minorHAnsi" w:cstheme="minorHAnsi"/>
-        </w:rPr>
-      </w:pPr>
-    </w:p>
-    <w:p>
-      <w:pPr>
-        <w:ind w:left="360"/>
-        <w:rPr>
-          <w:rFonts w:asciiTheme="minorHAnsi" w:hAnsiTheme="minorHAnsi" w:cstheme="minorHAnsi"/>
-        </w:rPr>
-      </w:pPr>
-      <w:r>
-        <w:rPr>
-          <w:rFonts w:asciiTheme="minorHAnsi" w:hAnsiTheme="minorHAnsi" w:cstheme="minorHAnsi"/>
-        </w:rPr>
-        <w:t>Find this heading in your</w:t>
-      </w:r>
-      <w:r>
-        <w:rPr>
-          <w:rFonts w:asciiTheme="minorHAnsi" w:hAnsiTheme="minorHAnsi" w:cstheme="minorHAnsi"/>
-        </w:rPr>
-        <w:t xml:space="preserve"> </w:t>
-      </w:r>
-      <w:r>
-        <w:rPr>
-          <w:rFonts w:ascii="Courier" w:hAnsi="Courier" w:cstheme="minorHAnsi"/>
-        </w:rPr>
-        <w:t>e2e.html</w:t>
-      </w:r>
-      <w:r>
-        <w:rPr>
-          <w:rFonts w:asciiTheme="minorHAnsi" w:hAnsiTheme="minorHAnsi" w:cstheme="minorHAnsi"/>
-        </w:rPr>
-        <w:t xml:space="preserve"> f</w:t>
-      </w:r>
-      <w:r>
-        <w:rPr>
-          <w:rFonts w:asciiTheme="minorHAnsi" w:hAnsiTheme="minorHAnsi" w:cstheme="minorHAnsi"/>
-        </w:rPr>
-        <w:t>ile</w:t>
-      </w:r>
-      <w:r>
-        <w:rPr>
-          <w:rFonts w:asciiTheme="minorHAnsi" w:hAnsiTheme="minorHAnsi" w:cstheme="minorHAnsi"/>
-        </w:rPr>
-        <w:t xml:space="preserve"> and a </w:t>
-      </w:r>
-      <w:r>
-        <w:rPr>
-          <w:rFonts w:ascii="Courier" w:hAnsi="Courier" w:cstheme="minorHAnsi"/>
-        </w:rPr>
-        <w:t>data-cy</w:t>
-      </w:r>
-      <w:r>
-        <w:rPr>
-          <w:rFonts w:asciiTheme="minorHAnsi" w:hAnsiTheme="minorHAnsi" w:cstheme="minorHAnsi"/>
-        </w:rPr>
-        <w:t xml:space="preserve"> attribute to it so that it looks as follows:</w:t>
-      </w:r>
-    </w:p>
-    <w:p>
-      <w:pPr>
-        <w:ind w:left="360"/>
-        <w:rPr>
-          <w:rFonts w:asciiTheme="minorHAnsi" w:hAnsiTheme="minorHAnsi" w:cstheme="minorHAnsi"/>
-        </w:rPr>
-      </w:pPr>
-    </w:p>
-    <w:p>
-      <w:pPr>
-        <w:ind w:left="360"/>
-        <w:rPr>
-          <w:rFonts w:ascii="Courier" w:hAnsi="Courier" w:cstheme="minorHAnsi"/>
-        </w:rPr>
-      </w:pPr>
-      <w:r>
-        <w:rPr>
-          <w:rFonts w:asciiTheme="minorHAnsi" w:hAnsiTheme="minorHAnsi" w:cstheme="minorHAnsi"/>
-        </w:rPr>
-        <w:tab/>
-      </w:r>
-      <w:r>
-        <w:rPr>
-          <w:rFonts w:ascii="Courier" w:hAnsi="Courier" w:cstheme="minorHAnsi"/>
-        </w:rPr>
-        <w:t>&lt;h1 data-cy="page-header"&gt;Harvest Report&lt;/h1&gt;</w:t>
-      </w:r>
-    </w:p>
-    <w:p>
-      <w:pPr>
-        <w:ind w:left="360"/>
-        <w:rPr>
-          <w:rFonts w:asciiTheme="minorHAnsi" w:hAnsiTheme="minorHAnsi" w:cstheme="minorHAnsi"/>
-        </w:rPr>
-      </w:pPr>
-    </w:p>
-    <w:p>
-      <w:pPr>
-        <w:ind w:left="360"/>
-        <w:rPr>
-          <w:rFonts w:asciiTheme="minorHAnsi" w:hAnsiTheme="minorHAnsi" w:cstheme="minorHAnsi"/>
-        </w:rPr>
-      </w:pPr>
-      <w:r>
-        <w:rPr>
-          <w:rFonts w:asciiTheme="minorHAnsi" w:hAnsiTheme="minorHAnsi" w:cstheme="minorHAnsi"/>
-        </w:rPr>
-        <w:t>This essentially gives this HTML element a name that we’ll be able to use to get it in our test.</w:t>
-      </w:r>
-    </w:p>
-    <w:p>
-      <w:pPr>
-        <w:rPr>
-          <w:rFonts w:asciiTheme="minorHAnsi" w:hAnsiTheme="minorHAnsi" w:cstheme="minorHAnsi"/>
-        </w:rPr>
-      </w:pPr>
-    </w:p>
-    <w:p>
-      <w:pPr>
-        <w:ind w:left="360"/>
-        <w:rPr>
-          <w:rFonts w:asciiTheme="minorHAnsi" w:hAnsiTheme="minorHAnsi" w:cstheme="minorHAnsi"/>
-        </w:rPr>
-      </w:pPr>
-      <w:r>
-        <w:rPr>
-          <w:rFonts w:asciiTheme="minorHAnsi" w:hAnsiTheme="minorHAnsi" w:cstheme="minorHAnsi"/>
-        </w:rPr>
-        <w:t xml:space="preserve">b.  </w:t>
-      </w:r>
-      <w:r>
-        <w:rPr>
-          <w:rFonts w:asciiTheme="minorHAnsi" w:hAnsiTheme="minorHAnsi" w:cstheme="minorHAnsi"/>
-        </w:rPr>
-        <w:t>Cypress’</w:t>
-      </w:r>
-      <w:r>
-        <w:rPr>
-          <w:rFonts w:asciiTheme="minorHAnsi" w:hAnsiTheme="minorHAnsi" w:cstheme="minorHAnsi"/>
-        </w:rPr>
-        <w:t xml:space="preserve"> </w:t>
-      </w:r>
-      <w:proofErr w:type="spellStart"/>
-      <w:r>
-        <w:rPr>
-          <w:rFonts w:ascii="Courier" w:hAnsi="Courier" w:cstheme="minorHAnsi"/>
-        </w:rPr>
-        <w:t>cy.get</w:t>
-      </w:r>
-      <w:proofErr w:type="spellEnd"/>
-      <w:r>
-        <w:rPr>
-          <w:rFonts w:asciiTheme="minorHAnsi" w:hAnsiTheme="minorHAnsi" w:cstheme="minorHAnsi"/>
-        </w:rPr>
-        <w:t xml:space="preserve"> </w:t>
-      </w:r>
-      <w:r>
-        <w:rPr>
-          <w:rFonts w:asciiTheme="minorHAnsi" w:hAnsiTheme="minorHAnsi" w:cstheme="minorHAnsi"/>
-        </w:rPr>
-        <w:t>function</w:t>
-      </w:r>
-      <w:r>
-        <w:rPr>
-          <w:rFonts w:asciiTheme="minorHAnsi" w:hAnsiTheme="minorHAnsi" w:cstheme="minorHAnsi"/>
-        </w:rPr>
-        <w:t xml:space="preserve"> gives us a way to get an element using its </w:t>
-      </w:r>
-      <w:r>
-        <w:rPr>
-          <w:rFonts w:ascii="Courier" w:hAnsi="Courier" w:cstheme="minorHAnsi"/>
-        </w:rPr>
-        <w:t>data-cy</w:t>
-      </w:r>
-      <w:r>
-        <w:rPr>
-          <w:rFonts w:asciiTheme="minorHAnsi" w:hAnsiTheme="minorHAnsi" w:cstheme="minorHAnsi"/>
-        </w:rPr>
-        <w:t xml:space="preserve"> attribute.</w:t>
-      </w:r>
-      <w:r>
-        <w:rPr>
-          <w:rFonts w:asciiTheme="minorHAnsi" w:hAnsiTheme="minorHAnsi" w:cstheme="minorHAnsi"/>
-        </w:rPr>
-        <w:t xml:space="preserve">  Add the following line to the body of the </w:t>
-      </w:r>
-      <w:r>
-        <w:rPr>
-          <w:rFonts w:ascii="Courier" w:hAnsi="Courier" w:cstheme="minorHAnsi"/>
-        </w:rPr>
-        <w:t>it</w:t>
-      </w:r>
-      <w:r>
-        <w:rPr>
-          <w:rFonts w:asciiTheme="minorHAnsi" w:hAnsiTheme="minorHAnsi" w:cstheme="minorHAnsi"/>
-        </w:rPr>
-        <w:t xml:space="preserve"> in your</w:t>
-      </w:r>
-      <w:r>
-        <w:rPr>
-          <w:rFonts w:asciiTheme="minorHAnsi" w:hAnsiTheme="minorHAnsi" w:cstheme="minorHAnsi"/>
-        </w:rPr>
-        <w:t xml:space="preserve"> </w:t>
-      </w:r>
-      <w:r>
-        <w:rPr>
-          <w:rFonts w:ascii="Courier" w:hAnsi="Courier" w:cstheme="minorHAnsi"/>
-        </w:rPr>
-        <w:t>spe</w:t>
-      </w:r>
-      <w:r>
-        <w:rPr>
-          <w:rFonts w:ascii="Courier" w:hAnsi="Courier" w:cstheme="minorHAnsi"/>
-        </w:rPr>
-        <w:t>c</w:t>
-      </w:r>
-      <w:r>
-        <w:rPr>
-          <w:rFonts w:asciiTheme="minorHAnsi" w:hAnsiTheme="minorHAnsi" w:cstheme="minorHAnsi"/>
-        </w:rPr>
-        <w:t xml:space="preserve"> file:</w:t>
-      </w:r>
-    </w:p>
-    <w:p>
-      <w:pPr>
-        <w:rPr>
-          <w:rFonts w:asciiTheme="minorHAnsi" w:hAnsiTheme="minorHAnsi" w:cstheme="minorHAnsi"/>
-        </w:rPr>
-      </w:pPr>
-    </w:p>
-    <w:p>
-      <w:pPr>
-        <w:ind w:left="360" w:firstLine="360"/>
-        <w:rPr>
-          <w:rFonts w:ascii="Courier" w:hAnsi="Courier" w:cstheme="minorHAnsi"/>
-        </w:rPr>
-      </w:pPr>
-      <w:proofErr w:type="spellStart"/>
-      <w:r>
-        <w:rPr>
-          <w:rFonts w:ascii="Courier" w:hAnsi="Courier" w:cstheme="minorHAnsi"/>
-        </w:rPr>
-        <w:t>cy.get</w:t>
-      </w:r>
-      <w:proofErr w:type="spellEnd"/>
-      <w:r>
-        <w:rPr>
-          <w:rFonts w:ascii="Courier" w:hAnsi="Courier" w:cstheme="minorHAnsi"/>
-        </w:rPr>
-        <w:t>("[data-cy=page-header]")</w:t>
-      </w:r>
-    </w:p>
-    <w:p>
-      <w:pPr>
-        <w:rPr>
-          <w:rFonts w:asciiTheme="minorHAnsi" w:hAnsiTheme="minorHAnsi" w:cstheme="minorHAnsi"/>
-        </w:rPr>
-      </w:pPr>
-    </w:p>
-    <w:p>
-      <w:pPr>
-        <w:rPr>
-          <w:rFonts w:asciiTheme="minorHAnsi" w:hAnsiTheme="minorHAnsi" w:cstheme="minorHAnsi"/>
-        </w:rPr>
-      </w:pPr>
-      <w:r>
-        <w:rPr>
-          <w:rFonts w:asciiTheme="minorHAnsi" w:hAnsiTheme="minorHAnsi" w:cstheme="minorHAnsi"/>
-        </w:rPr>
-        <w:tab/>
-        <w:t xml:space="preserve">c. Save your </w:t>
-      </w:r>
-      <w:r>
-        <w:rPr>
-          <w:rFonts w:ascii="Courier" w:hAnsi="Courier" w:cstheme="minorHAnsi"/>
-        </w:rPr>
-        <w:t>spec</w:t>
-      </w:r>
-      <w:r>
-        <w:rPr>
-          <w:rFonts w:asciiTheme="minorHAnsi" w:hAnsiTheme="minorHAnsi" w:cstheme="minorHAnsi"/>
-        </w:rPr>
-        <w:t xml:space="preserve"> file and run it</w:t>
-      </w:r>
-      <w:r>
-        <w:rPr>
-          <w:rFonts w:asciiTheme="minorHAnsi" w:hAnsiTheme="minorHAnsi" w:cstheme="minorHAnsi"/>
-        </w:rPr>
-        <w:t xml:space="preserve"> in Cypress.  Now under TEST BODY you should see:</w:t>
-      </w:r>
-    </w:p>
-    <w:p>
-      <w:pPr>
-        <w:rPr>
-          <w:rFonts w:asciiTheme="minorHAnsi" w:hAnsiTheme="minorHAnsi" w:cstheme="minorHAnsi"/>
-        </w:rPr>
-      </w:pPr>
-    </w:p>
-    <w:p>
-      <w:pPr>
-        <w:jc w:val="center"/>
-        <w:rPr>
-          <w:rFonts w:asciiTheme="minorHAnsi" w:hAnsiTheme="minorHAnsi" w:cstheme="minorHAnsi"/>
-        </w:rPr>
-      </w:pPr>
-      <w:r>
-        <w:rPr>
-          <w:rFonts w:asciiTheme="minorHAnsi" w:hAnsiTheme="minorHAnsi" w:cstheme="minorHAnsi"/>
-        </w:rPr>
-        <w:drawing>
-          <wp:inline distT="0" distB="0" distL="0" distR="0" wp14:anchorId="15D8CEB3" wp14:editId="397E67BE">
-            <wp:extent cx="1536700" cy="304800"/>
-            <wp:effectExtent l="0" t="0" r="0" b="0"/>
-            <wp:docPr id="4" name="Picture 4"/>
             <wp:cNvGraphicFramePr>
               <a:graphicFrameLocks xmlns:a="http://schemas.openxmlformats.org/drawingml/2006/main" noChangeAspect="1"/>
             </wp:cNvGraphicFramePr>
@@ -4737,7 +4120,7 @@
                   <pic:spPr>
                     <a:xfrm>
                       <a:off x="0" y="0"/>
-                      <a:ext cx="1536700" cy="304800"/>
+                      <a:ext cx="1092200" cy="152400"/>
                     </a:xfrm>
                     <a:prstGeom prst="rect">
                       <a:avLst/>
@@ -4749,6 +4132,542 @@
           </wp:inline>
         </w:drawing>
       </w:r>
+      <w:r>
+        <w:rPr>
+          <w:rFonts w:cstheme="minorHAnsi"/>
+        </w:rPr>
+        <w:t>).</w:t>
+      </w:r>
+    </w:p>
+    <w:p>
+      <w:pPr>
+        <w:rPr>
+          <w:rFonts w:asciiTheme="minorHAnsi" w:hAnsiTheme="minorHAnsi" w:cstheme="minorHAnsi"/>
+        </w:rPr>
+      </w:pPr>
+    </w:p>
+    <w:p>
+      <w:pPr>
+        <w:rPr>
+          <w:rFonts w:asciiTheme="minorHAnsi" w:hAnsiTheme="minorHAnsi" w:cstheme="minorHAnsi"/>
+        </w:rPr>
+      </w:pPr>
+      <w:r>
+        <w:rPr>
+          <w:rFonts w:asciiTheme="minorHAnsi" w:hAnsiTheme="minorHAnsi" w:cstheme="minorHAnsi"/>
+        </w:rPr>
+        <w:t xml:space="preserve">14. </w:t>
+      </w:r>
+      <w:r>
+        <w:rPr>
+          <w:rFonts w:asciiTheme="minorHAnsi" w:hAnsiTheme="minorHAnsi" w:cstheme="minorHAnsi"/>
+        </w:rPr>
+        <w:t xml:space="preserve">Now </w:t>
+      </w:r>
+      <w:r>
+        <w:rPr>
+          <w:rFonts w:asciiTheme="minorHAnsi" w:hAnsiTheme="minorHAnsi" w:cstheme="minorHAnsi"/>
+        </w:rPr>
+        <w:t>to complete this test we will need to get the page header and check that it contains the correct text (</w:t>
+      </w:r>
+      <w:proofErr w:type="gramStart"/>
+      <w:r>
+        <w:rPr>
+          <w:rFonts w:asciiTheme="minorHAnsi" w:hAnsiTheme="minorHAnsi" w:cstheme="minorHAnsi"/>
+        </w:rPr>
+        <w:t>i.e.</w:t>
+      </w:r>
+      <w:proofErr w:type="gramEnd"/>
+      <w:r>
+        <w:rPr>
+          <w:rFonts w:asciiTheme="minorHAnsi" w:hAnsiTheme="minorHAnsi" w:cstheme="minorHAnsi"/>
+        </w:rPr>
+        <w:t xml:space="preserve"> “Harvest Report”).  We’ll break this into </w:t>
+      </w:r>
+      <w:r>
+        <w:rPr>
+          <w:rFonts w:asciiTheme="minorHAnsi" w:hAnsiTheme="minorHAnsi" w:cstheme="minorHAnsi"/>
+        </w:rPr>
+        <w:t>multiple</w:t>
+      </w:r>
+      <w:r>
+        <w:rPr>
+          <w:rFonts w:asciiTheme="minorHAnsi" w:hAnsiTheme="minorHAnsi" w:cstheme="minorHAnsi"/>
+        </w:rPr>
+        <w:t xml:space="preserve"> steps. </w:t>
+      </w:r>
+      <w:r>
+        <w:rPr>
+          <w:rFonts w:asciiTheme="minorHAnsi" w:hAnsiTheme="minorHAnsi" w:cstheme="minorHAnsi"/>
+        </w:rPr>
+        <w:t>In this question</w:t>
+      </w:r>
+      <w:r>
+        <w:rPr>
+          <w:rFonts w:asciiTheme="minorHAnsi" w:hAnsiTheme="minorHAnsi" w:cstheme="minorHAnsi"/>
+        </w:rPr>
+        <w:t xml:space="preserve"> we’ll learn how to get </w:t>
+      </w:r>
+      <w:r>
+        <w:rPr>
+          <w:rFonts w:asciiTheme="minorHAnsi" w:hAnsiTheme="minorHAnsi" w:cstheme="minorHAnsi"/>
+        </w:rPr>
+        <w:t xml:space="preserve">a specific HTML </w:t>
+      </w:r>
+      <w:r>
+        <w:rPr>
+          <w:rFonts w:asciiTheme="minorHAnsi" w:hAnsiTheme="minorHAnsi" w:cstheme="minorHAnsi"/>
+        </w:rPr>
+        <w:t>element</w:t>
+      </w:r>
+      <w:r>
+        <w:rPr>
+          <w:rFonts w:asciiTheme="minorHAnsi" w:hAnsiTheme="minorHAnsi" w:cstheme="minorHAnsi"/>
+        </w:rPr>
+        <w:t xml:space="preserve"> that we are interested in</w:t>
+      </w:r>
+      <w:r>
+        <w:rPr>
+          <w:rFonts w:asciiTheme="minorHAnsi" w:hAnsiTheme="minorHAnsi" w:cstheme="minorHAnsi"/>
+        </w:rPr>
+        <w:t xml:space="preserve"> a Cypress test.  Then</w:t>
+      </w:r>
+      <w:r>
+        <w:rPr>
+          <w:rFonts w:asciiTheme="minorHAnsi" w:hAnsiTheme="minorHAnsi" w:cstheme="minorHAnsi"/>
+        </w:rPr>
+        <w:t xml:space="preserve"> in the next question</w:t>
+      </w:r>
+      <w:r>
+        <w:rPr>
+          <w:rFonts w:asciiTheme="minorHAnsi" w:hAnsiTheme="minorHAnsi" w:cstheme="minorHAnsi"/>
+        </w:rPr>
+        <w:t xml:space="preserve"> we’ll see how we can test</w:t>
+      </w:r>
+      <w:r>
+        <w:rPr>
+          <w:rFonts w:asciiTheme="minorHAnsi" w:hAnsiTheme="minorHAnsi" w:cstheme="minorHAnsi"/>
+        </w:rPr>
+        <w:t xml:space="preserve"> the contents of</w:t>
+      </w:r>
+      <w:r>
+        <w:rPr>
+          <w:rFonts w:asciiTheme="minorHAnsi" w:hAnsiTheme="minorHAnsi" w:cstheme="minorHAnsi"/>
+        </w:rPr>
+        <w:t xml:space="preserve"> (</w:t>
+      </w:r>
+      <w:proofErr w:type="gramStart"/>
+      <w:r>
+        <w:rPr>
+          <w:rFonts w:asciiTheme="minorHAnsi" w:hAnsiTheme="minorHAnsi" w:cstheme="minorHAnsi"/>
+        </w:rPr>
+        <w:t>i.e.</w:t>
+      </w:r>
+      <w:proofErr w:type="gramEnd"/>
+      <w:r>
+        <w:rPr>
+          <w:rFonts w:asciiTheme="minorHAnsi" w:hAnsiTheme="minorHAnsi" w:cstheme="minorHAnsi"/>
+        </w:rPr>
+        <w:t xml:space="preserve"> make </w:t>
+      </w:r>
+      <w:r>
+        <w:rPr>
+          <w:rFonts w:asciiTheme="minorHAnsi" w:hAnsiTheme="minorHAnsi" w:cstheme="minorHAnsi"/>
+          <w:i/>
+          <w:iCs/>
+        </w:rPr>
+        <w:t>assertions</w:t>
+      </w:r>
+      <w:r>
+        <w:rPr>
+          <w:rFonts w:asciiTheme="minorHAnsi" w:hAnsiTheme="minorHAnsi" w:cstheme="minorHAnsi"/>
+        </w:rPr>
+        <w:t xml:space="preserve"> about) </w:t>
+      </w:r>
+      <w:r>
+        <w:rPr>
+          <w:rFonts w:asciiTheme="minorHAnsi" w:hAnsiTheme="minorHAnsi" w:cstheme="minorHAnsi"/>
+        </w:rPr>
+        <w:t>an</w:t>
+      </w:r>
+      <w:r>
+        <w:rPr>
+          <w:rFonts w:asciiTheme="minorHAnsi" w:hAnsiTheme="minorHAnsi" w:cstheme="minorHAnsi"/>
+        </w:rPr>
+        <w:t xml:space="preserve"> element.</w:t>
+      </w:r>
+      <w:r>
+        <w:rPr>
+          <w:rFonts w:asciiTheme="minorHAnsi" w:hAnsiTheme="minorHAnsi" w:cstheme="minorHAnsi"/>
+        </w:rPr>
+        <w:t xml:space="preserve"> </w:t>
+      </w:r>
+    </w:p>
+    <w:p>
+      <w:pPr>
+        <w:rPr>
+          <w:rFonts w:asciiTheme="minorHAnsi" w:hAnsiTheme="minorHAnsi" w:cstheme="minorHAnsi"/>
+        </w:rPr>
+      </w:pPr>
+    </w:p>
+    <w:p>
+      <w:pPr>
+        <w:ind w:left="360"/>
+        <w:rPr>
+          <w:rFonts w:asciiTheme="minorHAnsi" w:hAnsiTheme="minorHAnsi" w:cstheme="minorHAnsi"/>
+        </w:rPr>
+      </w:pPr>
+      <w:r>
+        <w:rPr>
+          <w:rFonts w:asciiTheme="minorHAnsi" w:hAnsiTheme="minorHAnsi" w:cstheme="minorHAnsi"/>
+        </w:rPr>
+        <w:t xml:space="preserve">a. </w:t>
+      </w:r>
+      <w:r>
+        <w:rPr>
+          <w:rFonts w:asciiTheme="minorHAnsi" w:hAnsiTheme="minorHAnsi" w:cstheme="minorHAnsi"/>
+        </w:rPr>
+        <w:t xml:space="preserve">The easiest and the best way to get a specific element in a Cypress test is to add a special attribute to the HTML tag for the element you want.  This attribute has the name </w:t>
+      </w:r>
+      <w:r>
+        <w:rPr>
+          <w:rFonts w:ascii="Courier" w:hAnsi="Courier" w:cstheme="minorHAnsi"/>
+        </w:rPr>
+        <w:t>data-</w:t>
+      </w:r>
+      <w:proofErr w:type="gramStart"/>
+      <w:r>
+        <w:rPr>
+          <w:rFonts w:ascii="Courier" w:hAnsi="Courier" w:cstheme="minorHAnsi"/>
+        </w:rPr>
+        <w:t>cy</w:t>
+      </w:r>
+      <w:proofErr w:type="gramEnd"/>
+      <w:r>
+        <w:rPr>
+          <w:rFonts w:asciiTheme="minorHAnsi" w:hAnsiTheme="minorHAnsi" w:cstheme="minorHAnsi"/>
+        </w:rPr>
+        <w:t xml:space="preserve"> and its value will be a name that you use to refer to that element in your test.   Here we want the element that contains the page heading: </w:t>
+      </w:r>
+    </w:p>
+    <w:p>
+      <w:pPr>
+        <w:ind w:left="360"/>
+        <w:rPr>
+          <w:rFonts w:asciiTheme="minorHAnsi" w:hAnsiTheme="minorHAnsi" w:cstheme="minorHAnsi"/>
+        </w:rPr>
+      </w:pPr>
+    </w:p>
+    <w:p>
+      <w:pPr>
+        <w:ind w:left="360"/>
+        <w:rPr>
+          <w:rFonts w:ascii="Courier" w:hAnsi="Courier" w:cstheme="minorHAnsi"/>
+        </w:rPr>
+      </w:pPr>
+      <w:r>
+        <w:rPr>
+          <w:rFonts w:asciiTheme="minorHAnsi" w:hAnsiTheme="minorHAnsi" w:cstheme="minorHAnsi"/>
+        </w:rPr>
+        <w:tab/>
+      </w:r>
+      <w:r>
+        <w:rPr>
+          <w:rFonts w:ascii="Courier" w:hAnsi="Courier" w:cstheme="minorHAnsi"/>
+        </w:rPr>
+        <w:t>&lt;h1&gt;Harvest Report&lt;/h1&gt;</w:t>
+      </w:r>
+    </w:p>
+    <w:p>
+      <w:pPr>
+        <w:ind w:left="360"/>
+        <w:rPr>
+          <w:rFonts w:asciiTheme="minorHAnsi" w:hAnsiTheme="minorHAnsi" w:cstheme="minorHAnsi"/>
+        </w:rPr>
+      </w:pPr>
+    </w:p>
+    <w:p>
+      <w:pPr>
+        <w:ind w:left="360"/>
+        <w:rPr>
+          <w:rFonts w:asciiTheme="minorHAnsi" w:hAnsiTheme="minorHAnsi" w:cstheme="minorHAnsi"/>
+        </w:rPr>
+      </w:pPr>
+      <w:r>
+        <w:rPr>
+          <w:rFonts w:asciiTheme="minorHAnsi" w:hAnsiTheme="minorHAnsi" w:cstheme="minorHAnsi"/>
+        </w:rPr>
+        <w:t>Find this heading in your</w:t>
+      </w:r>
+      <w:r>
+        <w:rPr>
+          <w:rFonts w:asciiTheme="minorHAnsi" w:hAnsiTheme="minorHAnsi" w:cstheme="minorHAnsi"/>
+        </w:rPr>
+        <w:t xml:space="preserve"> </w:t>
+      </w:r>
+      <w:r>
+        <w:rPr>
+          <w:rFonts w:ascii="Courier" w:hAnsi="Courier" w:cstheme="minorHAnsi"/>
+        </w:rPr>
+        <w:t>e2e.html</w:t>
+      </w:r>
+      <w:r>
+        <w:rPr>
+          <w:rFonts w:asciiTheme="minorHAnsi" w:hAnsiTheme="minorHAnsi" w:cstheme="minorHAnsi"/>
+        </w:rPr>
+        <w:t xml:space="preserve"> file and a </w:t>
+      </w:r>
+      <w:r>
+        <w:rPr>
+          <w:rFonts w:ascii="Courier" w:hAnsi="Courier" w:cstheme="minorHAnsi"/>
+        </w:rPr>
+        <w:t>data-cy</w:t>
+      </w:r>
+      <w:r>
+        <w:rPr>
+          <w:rFonts w:asciiTheme="minorHAnsi" w:hAnsiTheme="minorHAnsi" w:cstheme="minorHAnsi"/>
+        </w:rPr>
+        <w:t xml:space="preserve"> attribute to it so that it looks as follows:</w:t>
+      </w:r>
+    </w:p>
+    <w:p>
+      <w:pPr>
+        <w:ind w:left="360"/>
+        <w:rPr>
+          <w:rFonts w:asciiTheme="minorHAnsi" w:hAnsiTheme="minorHAnsi" w:cstheme="minorHAnsi"/>
+        </w:rPr>
+      </w:pPr>
+    </w:p>
+    <w:p>
+      <w:pPr>
+        <w:ind w:left="360"/>
+        <w:rPr>
+          <w:rFonts w:ascii="Courier" w:hAnsi="Courier" w:cstheme="minorHAnsi"/>
+        </w:rPr>
+      </w:pPr>
+      <w:r>
+        <w:rPr>
+          <w:rFonts w:asciiTheme="minorHAnsi" w:hAnsiTheme="minorHAnsi" w:cstheme="minorHAnsi"/>
+        </w:rPr>
+        <w:tab/>
+      </w:r>
+      <w:r>
+        <w:rPr>
+          <w:rFonts w:ascii="Courier" w:hAnsi="Courier" w:cstheme="minorHAnsi"/>
+        </w:rPr>
+        <w:t>&lt;h1 data-cy="page-header"&gt;Harvest Report&lt;/h1&gt;</w:t>
+      </w:r>
+    </w:p>
+    <w:p>
+      <w:pPr>
+        <w:ind w:left="360"/>
+        <w:rPr>
+          <w:rFonts w:asciiTheme="minorHAnsi" w:hAnsiTheme="minorHAnsi" w:cstheme="minorHAnsi"/>
+        </w:rPr>
+      </w:pPr>
+    </w:p>
+    <w:p>
+      <w:pPr>
+        <w:ind w:left="360"/>
+        <w:rPr>
+          <w:rFonts w:asciiTheme="minorHAnsi" w:hAnsiTheme="minorHAnsi" w:cstheme="minorHAnsi"/>
+        </w:rPr>
+      </w:pPr>
+      <w:r>
+        <w:rPr>
+          <w:rFonts w:asciiTheme="minorHAnsi" w:hAnsiTheme="minorHAnsi" w:cstheme="minorHAnsi"/>
+        </w:rPr>
+        <w:lastRenderedPageBreak/>
+        <w:t>This essentially gives this HTML element a name that we’ll be able to use to get it in our test.</w:t>
+      </w:r>
+    </w:p>
+    <w:p>
+      <w:pPr>
+        <w:rPr>
+          <w:rFonts w:asciiTheme="minorHAnsi" w:hAnsiTheme="minorHAnsi" w:cstheme="minorHAnsi"/>
+        </w:rPr>
+      </w:pPr>
+    </w:p>
+    <w:p>
+      <w:pPr>
+        <w:ind w:left="360"/>
+        <w:rPr>
+          <w:rFonts w:asciiTheme="minorHAnsi" w:hAnsiTheme="minorHAnsi" w:cstheme="minorHAnsi"/>
+        </w:rPr>
+      </w:pPr>
+      <w:r>
+        <w:rPr>
+          <w:rFonts w:asciiTheme="minorHAnsi" w:hAnsiTheme="minorHAnsi" w:cstheme="minorHAnsi"/>
+        </w:rPr>
+        <w:t xml:space="preserve">b.  </w:t>
+      </w:r>
+      <w:r>
+        <w:rPr>
+          <w:rFonts w:asciiTheme="minorHAnsi" w:hAnsiTheme="minorHAnsi" w:cstheme="minorHAnsi"/>
+        </w:rPr>
+        <w:t>Cypress’</w:t>
+      </w:r>
+      <w:r>
+        <w:rPr>
+          <w:rFonts w:asciiTheme="minorHAnsi" w:hAnsiTheme="minorHAnsi" w:cstheme="minorHAnsi"/>
+        </w:rPr>
+        <w:t xml:space="preserve"> </w:t>
+      </w:r>
+      <w:proofErr w:type="spellStart"/>
+      <w:r>
+        <w:rPr>
+          <w:rFonts w:ascii="Courier" w:hAnsi="Courier" w:cstheme="minorHAnsi"/>
+        </w:rPr>
+        <w:t>cy.get</w:t>
+      </w:r>
+      <w:proofErr w:type="spellEnd"/>
+      <w:r>
+        <w:rPr>
+          <w:rFonts w:asciiTheme="minorHAnsi" w:hAnsiTheme="minorHAnsi" w:cstheme="minorHAnsi"/>
+        </w:rPr>
+        <w:t xml:space="preserve"> </w:t>
+      </w:r>
+      <w:r>
+        <w:rPr>
+          <w:rFonts w:asciiTheme="minorHAnsi" w:hAnsiTheme="minorHAnsi" w:cstheme="minorHAnsi"/>
+        </w:rPr>
+        <w:t>function</w:t>
+      </w:r>
+      <w:r>
+        <w:rPr>
+          <w:rFonts w:asciiTheme="minorHAnsi" w:hAnsiTheme="minorHAnsi" w:cstheme="minorHAnsi"/>
+        </w:rPr>
+        <w:t xml:space="preserve"> gives us a way to get an element using its </w:t>
+      </w:r>
+      <w:r>
+        <w:rPr>
+          <w:rFonts w:ascii="Courier" w:hAnsi="Courier" w:cstheme="minorHAnsi"/>
+        </w:rPr>
+        <w:t>data-cy</w:t>
+      </w:r>
+      <w:r>
+        <w:rPr>
+          <w:rFonts w:asciiTheme="minorHAnsi" w:hAnsiTheme="minorHAnsi" w:cstheme="minorHAnsi"/>
+        </w:rPr>
+        <w:t xml:space="preserve"> attribute.</w:t>
+      </w:r>
+      <w:r>
+        <w:rPr>
+          <w:rFonts w:asciiTheme="minorHAnsi" w:hAnsiTheme="minorHAnsi" w:cstheme="minorHAnsi"/>
+        </w:rPr>
+        <w:t xml:space="preserve">  Add the following line to the body of the </w:t>
+      </w:r>
+      <w:r>
+        <w:rPr>
+          <w:rFonts w:ascii="Courier" w:hAnsi="Courier" w:cstheme="minorHAnsi"/>
+        </w:rPr>
+        <w:t>it</w:t>
+      </w:r>
+      <w:r>
+        <w:rPr>
+          <w:rFonts w:asciiTheme="minorHAnsi" w:hAnsiTheme="minorHAnsi" w:cstheme="minorHAnsi"/>
+        </w:rPr>
+        <w:t xml:space="preserve"> in your</w:t>
+      </w:r>
+      <w:r>
+        <w:rPr>
+          <w:rFonts w:asciiTheme="minorHAnsi" w:hAnsiTheme="minorHAnsi" w:cstheme="minorHAnsi"/>
+        </w:rPr>
+        <w:t xml:space="preserve"> </w:t>
+      </w:r>
+      <w:r>
+        <w:rPr>
+          <w:rFonts w:ascii="Courier" w:hAnsi="Courier" w:cstheme="minorHAnsi"/>
+        </w:rPr>
+        <w:t>spe</w:t>
+      </w:r>
+      <w:r>
+        <w:rPr>
+          <w:rFonts w:ascii="Courier" w:hAnsi="Courier" w:cstheme="minorHAnsi"/>
+        </w:rPr>
+        <w:t>c</w:t>
+      </w:r>
+      <w:r>
+        <w:rPr>
+          <w:rFonts w:asciiTheme="minorHAnsi" w:hAnsiTheme="minorHAnsi" w:cstheme="minorHAnsi"/>
+        </w:rPr>
+        <w:t xml:space="preserve"> file:</w:t>
+      </w:r>
+    </w:p>
+    <w:p>
+      <w:pPr>
+        <w:rPr>
+          <w:rFonts w:asciiTheme="minorHAnsi" w:hAnsiTheme="minorHAnsi" w:cstheme="minorHAnsi"/>
+        </w:rPr>
+      </w:pPr>
+    </w:p>
+    <w:p>
+      <w:pPr>
+        <w:ind w:left="360" w:firstLine="360"/>
+        <w:rPr>
+          <w:rFonts w:ascii="Courier" w:hAnsi="Courier" w:cstheme="minorHAnsi"/>
+        </w:rPr>
+      </w:pPr>
+      <w:proofErr w:type="spellStart"/>
+      <w:r>
+        <w:rPr>
+          <w:rFonts w:ascii="Courier" w:hAnsi="Courier" w:cstheme="minorHAnsi"/>
+        </w:rPr>
+        <w:t>cy.get</w:t>
+      </w:r>
+      <w:proofErr w:type="spellEnd"/>
+      <w:r>
+        <w:rPr>
+          <w:rFonts w:ascii="Courier" w:hAnsi="Courier" w:cstheme="minorHAnsi"/>
+        </w:rPr>
+        <w:t>("[data-cy=page-header]")</w:t>
+      </w:r>
+    </w:p>
+    <w:p>
+      <w:pPr>
+        <w:rPr>
+          <w:rFonts w:asciiTheme="minorHAnsi" w:hAnsiTheme="minorHAnsi" w:cstheme="minorHAnsi"/>
+        </w:rPr>
+      </w:pPr>
+    </w:p>
+    <w:p>
+      <w:pPr>
+        <w:rPr>
+          <w:rFonts w:asciiTheme="minorHAnsi" w:hAnsiTheme="minorHAnsi" w:cstheme="minorHAnsi"/>
+        </w:rPr>
+      </w:pPr>
+      <w:r>
+        <w:rPr>
+          <w:rFonts w:asciiTheme="minorHAnsi" w:hAnsiTheme="minorHAnsi" w:cstheme="minorHAnsi"/>
+        </w:rPr>
+        <w:tab/>
+        <w:t xml:space="preserve">c. Save your </w:t>
+      </w:r>
+      <w:r>
+        <w:rPr>
+          <w:rFonts w:ascii="Courier" w:hAnsi="Courier" w:cstheme="minorHAnsi"/>
+        </w:rPr>
+        <w:t>spec</w:t>
+      </w:r>
+      <w:r>
+        <w:rPr>
+          <w:rFonts w:asciiTheme="minorHAnsi" w:hAnsiTheme="minorHAnsi" w:cstheme="minorHAnsi"/>
+        </w:rPr>
+        <w:t xml:space="preserve"> file and run it</w:t>
+      </w:r>
+      <w:r>
+        <w:rPr>
+          <w:rFonts w:asciiTheme="minorHAnsi" w:hAnsiTheme="minorHAnsi" w:cstheme="minorHAnsi"/>
+        </w:rPr>
+        <w:t xml:space="preserve"> in Cypress.  Now under TEST BODY you should see:</w:t>
+      </w:r>
+    </w:p>
+    <w:p>
+      <w:pPr>
+        <w:rPr>
+          <w:rFonts w:asciiTheme="minorHAnsi" w:hAnsiTheme="minorHAnsi" w:cstheme="minorHAnsi"/>
+        </w:rPr>
+      </w:pPr>
     </w:p>
     <w:p>
       <w:pPr>
@@ -4757,522 +4676,16 @@
           <w:rFonts w:asciiTheme="minorHAnsi" w:hAnsiTheme="minorHAnsi" w:cstheme="minorHAnsi"/>
         </w:rPr>
       </w:pPr>
-    </w:p>
-    <w:p>
-      <w:pPr>
-        <w:ind w:left="360"/>
-        <w:rPr>
-          <w:rFonts w:asciiTheme="minorHAnsi" w:hAnsiTheme="minorHAnsi" w:cstheme="minorHAnsi"/>
-        </w:rPr>
-      </w:pPr>
-      <w:r>
-        <w:rPr>
-          <w:rFonts w:asciiTheme="minorHAnsi" w:hAnsiTheme="minorHAnsi" w:cstheme="minorHAnsi"/>
-        </w:rPr>
-        <w:t xml:space="preserve">Because the test passed, this means that Cypress was successful in finding the HTML element with the </w:t>
-      </w:r>
-      <w:r>
-        <w:rPr>
-          <w:rFonts w:ascii="Courier" w:hAnsi="Courier" w:cstheme="minorHAnsi"/>
-        </w:rPr>
-        <w:t>data-cy</w:t>
-      </w:r>
-      <w:r>
-        <w:rPr>
-          <w:rFonts w:asciiTheme="minorHAnsi" w:hAnsiTheme="minorHAnsi" w:cstheme="minorHAnsi"/>
-        </w:rPr>
-        <w:t xml:space="preserve"> attribute with the value </w:t>
-      </w:r>
-      <w:r>
-        <w:rPr>
-          <w:rFonts w:ascii="Courier" w:hAnsi="Courier" w:cstheme="minorHAnsi"/>
-        </w:rPr>
-        <w:t>page-header</w:t>
-      </w:r>
-      <w:r>
-        <w:rPr>
-          <w:rFonts w:asciiTheme="minorHAnsi" w:hAnsiTheme="minorHAnsi" w:cstheme="minorHAnsi"/>
-        </w:rPr>
-        <w:t>.</w:t>
-      </w:r>
-    </w:p>
-    <w:p>
-      <w:pPr>
-        <w:rPr>
-          <w:rFonts w:asciiTheme="minorHAnsi" w:hAnsiTheme="minorHAnsi" w:cstheme="minorHAnsi"/>
-        </w:rPr>
-      </w:pPr>
-    </w:p>
-    <w:p>
-      <w:pPr>
-        <w:ind w:left="360"/>
-        <w:rPr>
-          <w:rFonts w:asciiTheme="minorHAnsi" w:hAnsiTheme="minorHAnsi" w:cstheme="minorHAnsi"/>
-        </w:rPr>
-      </w:pPr>
-      <w:r>
-        <w:rPr>
-          <w:rFonts w:asciiTheme="minorHAnsi" w:hAnsiTheme="minorHAnsi" w:cstheme="minorHAnsi"/>
-        </w:rPr>
-        <w:t xml:space="preserve">d. Change the </w:t>
-      </w:r>
-      <w:proofErr w:type="spellStart"/>
-      <w:r>
-        <w:rPr>
-          <w:rFonts w:ascii="Courier" w:hAnsi="Courier" w:cstheme="minorHAnsi"/>
-        </w:rPr>
-        <w:t>cy.get</w:t>
-      </w:r>
-      <w:proofErr w:type="spellEnd"/>
-      <w:r>
-        <w:rPr>
-          <w:rFonts w:asciiTheme="minorHAnsi" w:hAnsiTheme="minorHAnsi" w:cstheme="minorHAnsi"/>
-        </w:rPr>
-        <w:t xml:space="preserve"> </w:t>
-      </w:r>
-      <w:r>
-        <w:rPr>
-          <w:rFonts w:asciiTheme="minorHAnsi" w:hAnsiTheme="minorHAnsi" w:cstheme="minorHAnsi"/>
-        </w:rPr>
-        <w:t>function</w:t>
-      </w:r>
-      <w:r>
-        <w:rPr>
-          <w:rFonts w:asciiTheme="minorHAnsi" w:hAnsiTheme="minorHAnsi" w:cstheme="minorHAnsi"/>
-        </w:rPr>
-        <w:t xml:space="preserve"> in your test so that it looks for an </w:t>
-      </w:r>
-      <w:r>
-        <w:rPr>
-          <w:rFonts w:asciiTheme="minorHAnsi" w:hAnsiTheme="minorHAnsi" w:cstheme="minorHAnsi"/>
-        </w:rPr>
-        <w:t xml:space="preserve">HML </w:t>
-      </w:r>
-      <w:r>
-        <w:rPr>
-          <w:rFonts w:asciiTheme="minorHAnsi" w:hAnsiTheme="minorHAnsi" w:cstheme="minorHAnsi"/>
-        </w:rPr>
-        <w:t xml:space="preserve">element with a </w:t>
-      </w:r>
-      <w:r>
-        <w:rPr>
-          <w:rFonts w:ascii="Courier" w:hAnsi="Courier" w:cstheme="minorHAnsi"/>
-        </w:rPr>
-        <w:t>data-cy</w:t>
-      </w:r>
-      <w:r>
-        <w:rPr>
-          <w:rFonts w:asciiTheme="minorHAnsi" w:hAnsiTheme="minorHAnsi" w:cstheme="minorHAnsi"/>
-        </w:rPr>
-        <w:t xml:space="preserve"> attribute that has the value </w:t>
-      </w:r>
-      <w:proofErr w:type="spellStart"/>
-      <w:r>
-        <w:rPr>
-          <w:rFonts w:ascii="Courier" w:hAnsi="Courier" w:cstheme="minorHAnsi"/>
-        </w:rPr>
-        <w:t>pg</w:t>
-      </w:r>
-      <w:proofErr w:type="spellEnd"/>
-      <w:r>
-        <w:rPr>
-          <w:rFonts w:ascii="Courier" w:hAnsi="Courier" w:cstheme="minorHAnsi"/>
-        </w:rPr>
-        <w:t>-header</w:t>
-      </w:r>
-      <w:r>
-        <w:rPr>
-          <w:rFonts w:asciiTheme="minorHAnsi" w:hAnsiTheme="minorHAnsi" w:cstheme="minorHAnsi"/>
-        </w:rPr>
-        <w:t>.  What happens when you run the test now? Why?</w:t>
-      </w:r>
-    </w:p>
-    <w:p>
-      <w:pPr>
-        <w:rPr>
-          <w:rFonts w:asciiTheme="minorHAnsi" w:hAnsiTheme="minorHAnsi" w:cstheme="minorHAnsi"/>
-          <w:b/>
-          <w:bCs/>
-          <w:u w:val="single"/>
-        </w:rPr>
-      </w:pPr>
-    </w:p>
-    <w:p>
-      <w:pPr>
-        <w:pBdr>
-          <w:top w:val="thinThickThinSmallGap" w:sz="24" w:space="4" w:color="0070C0"/>
-          <w:left w:val="thinThickThinSmallGap" w:sz="24" w:space="4" w:color="0070C0"/>
-          <w:bottom w:val="thinThickThinSmallGap" w:sz="24" w:space="4" w:color="0070C0"/>
-          <w:right w:val="thinThickThinSmallGap" w:sz="24" w:space="4" w:color="0070C0"/>
-        </w:pBdr>
-        <w:ind w:left="360"/>
-        <w:rPr>
-          <w:rFonts w:asciiTheme="minorHAnsi" w:hAnsiTheme="minorHAnsi" w:cstheme="minorHAnsi"/>
-        </w:rPr>
-      </w:pPr>
-    </w:p>
-    <w:p>
-      <w:pPr>
-        <w:rPr>
-          <w:rFonts w:asciiTheme="minorHAnsi" w:hAnsiTheme="minorHAnsi" w:cstheme="minorHAnsi"/>
-        </w:rPr>
-      </w:pPr>
-    </w:p>
-    <w:p>
-      <w:pPr>
-        <w:rPr>
-          <w:rFonts w:asciiTheme="minorHAnsi" w:hAnsiTheme="minorHAnsi" w:cstheme="minorHAnsi"/>
-        </w:rPr>
-      </w:pPr>
-      <w:r>
-        <w:rPr>
-          <w:rFonts w:asciiTheme="minorHAnsi" w:hAnsiTheme="minorHAnsi" w:cstheme="minorHAnsi"/>
-        </w:rPr>
-        <w:tab/>
-        <w:t>e. Fix the error that you introduced in part d.</w:t>
-      </w:r>
-    </w:p>
-    <w:p>
-      <w:pPr>
-        <w:rPr>
-          <w:rFonts w:asciiTheme="minorHAnsi" w:hAnsiTheme="minorHAnsi" w:cstheme="minorHAnsi"/>
-        </w:rPr>
-      </w:pPr>
-    </w:p>
-    <w:p>
-      <w:pPr>
-        <w:rPr>
-          <w:rFonts w:asciiTheme="minorHAnsi" w:hAnsiTheme="minorHAnsi" w:cstheme="minorHAnsi"/>
-        </w:rPr>
-      </w:pPr>
-      <w:r>
-        <w:rPr>
-          <w:rFonts w:asciiTheme="minorHAnsi" w:hAnsiTheme="minorHAnsi" w:cstheme="minorHAnsi"/>
-        </w:rPr>
-        <w:t xml:space="preserve">15. Now that we have the </w:t>
-      </w:r>
-      <w:r>
-        <w:rPr>
-          <w:rFonts w:asciiTheme="minorHAnsi" w:hAnsiTheme="minorHAnsi" w:cstheme="minorHAnsi"/>
-        </w:rPr>
-        <w:t>HTML</w:t>
-      </w:r>
-      <w:r>
-        <w:rPr>
-          <w:rFonts w:asciiTheme="minorHAnsi" w:hAnsiTheme="minorHAnsi" w:cstheme="minorHAnsi"/>
-        </w:rPr>
-        <w:t xml:space="preserve"> element that we want to test, we can </w:t>
-      </w:r>
-      <w:r>
-        <w:rPr>
-          <w:rFonts w:asciiTheme="minorHAnsi" w:hAnsiTheme="minorHAnsi" w:cstheme="minorHAnsi"/>
-        </w:rPr>
-        <w:t xml:space="preserve">use Cypress’ </w:t>
-      </w:r>
-      <w:r>
-        <w:rPr>
-          <w:rFonts w:ascii="Courier" w:hAnsi="Courier" w:cstheme="minorHAnsi"/>
-        </w:rPr>
-        <w:t>should</w:t>
-      </w:r>
-      <w:r>
-        <w:rPr>
-          <w:rFonts w:asciiTheme="minorHAnsi" w:hAnsiTheme="minorHAnsi" w:cstheme="minorHAnsi"/>
-        </w:rPr>
-        <w:t xml:space="preserve"> function to </w:t>
-      </w:r>
-      <w:r>
-        <w:rPr>
-          <w:rFonts w:asciiTheme="minorHAnsi" w:hAnsiTheme="minorHAnsi" w:cstheme="minorHAnsi"/>
-        </w:rPr>
-        <w:t>make an assertion about it</w:t>
-      </w:r>
-      <w:r>
-        <w:rPr>
-          <w:rFonts w:asciiTheme="minorHAnsi" w:hAnsiTheme="minorHAnsi" w:cstheme="minorHAnsi"/>
-        </w:rPr>
-        <w:t xml:space="preserve">.  </w:t>
-      </w:r>
-    </w:p>
-    <w:p>
-      <w:pPr>
-        <w:rPr>
-          <w:rFonts w:asciiTheme="minorHAnsi" w:hAnsiTheme="minorHAnsi" w:cstheme="minorHAnsi"/>
-        </w:rPr>
-      </w:pPr>
-    </w:p>
-    <w:p>
-      <w:pPr>
-        <w:ind w:firstLine="360"/>
-        <w:rPr>
-          <w:rFonts w:asciiTheme="minorHAnsi" w:hAnsiTheme="minorHAnsi" w:cstheme="minorHAnsi"/>
-        </w:rPr>
-      </w:pPr>
-      <w:r>
-        <w:rPr>
-          <w:rFonts w:asciiTheme="minorHAnsi" w:hAnsiTheme="minorHAnsi" w:cstheme="minorHAnsi"/>
-        </w:rPr>
-        <w:t xml:space="preserve">a. Change the line containing your </w:t>
-      </w:r>
-      <w:proofErr w:type="spellStart"/>
-      <w:r>
-        <w:rPr>
-          <w:rFonts w:ascii="Courier" w:hAnsi="Courier" w:cstheme="minorHAnsi"/>
-        </w:rPr>
-        <w:t>cy.get</w:t>
-      </w:r>
-      <w:proofErr w:type="spellEnd"/>
-      <w:r>
-        <w:rPr>
-          <w:rFonts w:ascii="Courier" w:hAnsi="Courier" w:cstheme="minorHAnsi"/>
-        </w:rPr>
-        <w:t xml:space="preserve"> </w:t>
-      </w:r>
-      <w:r>
-        <w:rPr>
-          <w:rFonts w:asciiTheme="minorHAnsi" w:hAnsiTheme="minorHAnsi" w:cstheme="minorHAnsi"/>
-        </w:rPr>
-        <w:t>statement to look as follows:</w:t>
-      </w:r>
-    </w:p>
-    <w:p>
-      <w:pPr>
-        <w:rPr>
-          <w:rFonts w:asciiTheme="minorHAnsi" w:hAnsiTheme="minorHAnsi" w:cstheme="minorHAnsi"/>
-        </w:rPr>
-      </w:pPr>
-    </w:p>
-    <w:p>
-      <w:pPr>
-        <w:rPr>
-          <w:rFonts w:ascii="Courier" w:hAnsi="Courier" w:cstheme="minorHAnsi"/>
-        </w:rPr>
-      </w:pPr>
-      <w:r>
-        <w:rPr>
-          <w:rFonts w:ascii="Courier" w:hAnsi="Courier" w:cstheme="minorHAnsi"/>
-        </w:rPr>
-        <w:t xml:space="preserve">        </w:t>
-      </w:r>
-      <w:proofErr w:type="spellStart"/>
-      <w:r>
-        <w:rPr>
-          <w:rFonts w:ascii="Courier" w:hAnsi="Courier" w:cstheme="minorHAnsi"/>
-        </w:rPr>
-        <w:t>cy.get</w:t>
-      </w:r>
-      <w:proofErr w:type="spellEnd"/>
-      <w:r>
-        <w:rPr>
-          <w:rFonts w:ascii="Courier" w:hAnsi="Courier" w:cstheme="minorHAnsi"/>
-        </w:rPr>
-        <w:t>("[data-cy=page-header]")</w:t>
-      </w:r>
-    </w:p>
-    <w:p>
-      <w:pPr>
-        <w:rPr>
-          <w:rFonts w:ascii="Courier" w:hAnsi="Courier" w:cstheme="minorHAnsi"/>
-        </w:rPr>
-      </w:pPr>
-      <w:r>
-        <w:rPr>
-          <w:rFonts w:ascii="Courier" w:hAnsi="Courier" w:cstheme="minorHAnsi"/>
-        </w:rPr>
-        <w:t xml:space="preserve">            </w:t>
-      </w:r>
-      <w:proofErr w:type="gramStart"/>
-      <w:r>
-        <w:rPr>
-          <w:rFonts w:ascii="Courier" w:hAnsi="Courier" w:cstheme="minorHAnsi"/>
-        </w:rPr>
-        <w:t>.should</w:t>
-      </w:r>
-      <w:proofErr w:type="gramEnd"/>
-      <w:r>
-        <w:rPr>
-          <w:rFonts w:ascii="Courier" w:hAnsi="Courier" w:cstheme="minorHAnsi"/>
-        </w:rPr>
-        <w:t>("</w:t>
-      </w:r>
-      <w:proofErr w:type="spellStart"/>
-      <w:r>
-        <w:rPr>
-          <w:rFonts w:ascii="Courier" w:hAnsi="Courier" w:cstheme="minorHAnsi"/>
-        </w:rPr>
-        <w:t>have.text","Harvest</w:t>
-      </w:r>
-      <w:proofErr w:type="spellEnd"/>
-      <w:r>
-        <w:rPr>
-          <w:rFonts w:ascii="Courier" w:hAnsi="Courier" w:cstheme="minorHAnsi"/>
-        </w:rPr>
-        <w:t xml:space="preserve"> Report")</w:t>
-      </w:r>
-    </w:p>
-    <w:p>
-      <w:pPr>
-        <w:rPr>
-          <w:rFonts w:asciiTheme="minorHAnsi" w:hAnsiTheme="minorHAnsi" w:cstheme="minorHAnsi"/>
-        </w:rPr>
-      </w:pPr>
-    </w:p>
-    <w:p>
-      <w:pPr>
-        <w:ind w:left="360"/>
-        <w:rPr>
-          <w:rFonts w:asciiTheme="minorHAnsi" w:hAnsiTheme="minorHAnsi" w:cstheme="minorHAnsi"/>
-        </w:rPr>
-      </w:pPr>
-      <w:r>
-        <w:rPr>
-          <w:rFonts w:asciiTheme="minorHAnsi" w:hAnsiTheme="minorHAnsi" w:cstheme="minorHAnsi"/>
-        </w:rPr>
-        <w:t xml:space="preserve">Here we use the assertion </w:t>
-      </w:r>
-      <w:r>
-        <w:rPr>
-          <w:rFonts w:ascii="Courier" w:hAnsi="Courier" w:cstheme="minorHAnsi"/>
-        </w:rPr>
-        <w:t>"</w:t>
-      </w:r>
-      <w:proofErr w:type="spellStart"/>
-      <w:r>
-        <w:rPr>
-          <w:rFonts w:ascii="Courier" w:hAnsi="Courier" w:cstheme="minorHAnsi"/>
-        </w:rPr>
-        <w:t>have.text</w:t>
-      </w:r>
-      <w:proofErr w:type="spellEnd"/>
-      <w:r>
-        <w:rPr>
-          <w:rFonts w:ascii="Courier" w:hAnsi="Courier" w:cstheme="minorHAnsi"/>
-        </w:rPr>
-        <w:t>"</w:t>
-      </w:r>
-      <w:r>
-        <w:rPr>
-          <w:rFonts w:asciiTheme="minorHAnsi" w:hAnsiTheme="minorHAnsi" w:cstheme="minorHAnsi"/>
-        </w:rPr>
-        <w:t xml:space="preserve"> in the </w:t>
-      </w:r>
-      <w:r>
-        <w:rPr>
-          <w:rFonts w:ascii="Courier" w:hAnsi="Courier" w:cstheme="minorHAnsi"/>
-        </w:rPr>
-        <w:t>should</w:t>
-      </w:r>
-      <w:r>
-        <w:rPr>
-          <w:rFonts w:asciiTheme="minorHAnsi" w:hAnsiTheme="minorHAnsi" w:cstheme="minorHAnsi"/>
-        </w:rPr>
-        <w:t xml:space="preserve"> function to test that the element has the specified text (“Harvest Report”).  The </w:t>
-      </w:r>
-      <w:r>
-        <w:rPr>
-          <w:rFonts w:ascii="Courier" w:hAnsi="Courier" w:cstheme="minorHAnsi"/>
-        </w:rPr>
-        <w:t>"</w:t>
-      </w:r>
-      <w:proofErr w:type="spellStart"/>
-      <w:r>
-        <w:rPr>
-          <w:rFonts w:ascii="Courier" w:hAnsi="Courier" w:cstheme="minorHAnsi"/>
-        </w:rPr>
-        <w:t>have.text</w:t>
-      </w:r>
-      <w:proofErr w:type="spellEnd"/>
-      <w:r>
-        <w:rPr>
-          <w:rFonts w:ascii="Courier" w:hAnsi="Courier" w:cstheme="minorHAnsi"/>
-        </w:rPr>
-        <w:t>"</w:t>
-      </w:r>
-      <w:r>
-        <w:rPr>
-          <w:rFonts w:asciiTheme="minorHAnsi" w:hAnsiTheme="minorHAnsi" w:cstheme="minorHAnsi"/>
-        </w:rPr>
-        <w:t xml:space="preserve"> assertion is one of the </w:t>
-      </w:r>
-      <w:proofErr w:type="gramStart"/>
-      <w:r>
-        <w:rPr>
-          <w:rFonts w:asciiTheme="minorHAnsi" w:hAnsiTheme="minorHAnsi" w:cstheme="minorHAnsi"/>
-        </w:rPr>
-        <w:t>most commonly used</w:t>
-      </w:r>
-      <w:proofErr w:type="gramEnd"/>
-      <w:r>
-        <w:rPr>
-          <w:rFonts w:asciiTheme="minorHAnsi" w:hAnsiTheme="minorHAnsi" w:cstheme="minorHAnsi"/>
-        </w:rPr>
-        <w:t xml:space="preserve"> assertions in FarmData2 testing.  But you will see as you continue through this activity that there are quite a few more.</w:t>
-      </w:r>
-    </w:p>
-    <w:p>
-      <w:pPr>
-        <w:rPr>
-          <w:rFonts w:asciiTheme="minorHAnsi" w:hAnsiTheme="minorHAnsi" w:cstheme="minorHAnsi"/>
-        </w:rPr>
-      </w:pPr>
-    </w:p>
-    <w:p>
-      <w:pPr>
-        <w:ind w:left="360"/>
-        <w:rPr>
-          <w:rFonts w:asciiTheme="minorHAnsi" w:hAnsiTheme="minorHAnsi" w:cstheme="minorHAnsi"/>
-        </w:rPr>
-      </w:pPr>
-      <w:r>
-        <w:rPr>
-          <w:rFonts w:asciiTheme="minorHAnsi" w:hAnsiTheme="minorHAnsi" w:cstheme="minorHAnsi"/>
-        </w:rPr>
-        <w:t xml:space="preserve">b. Save your spec file and look at the results in Cypress. Remember that Cypress will run a </w:t>
-      </w:r>
-      <w:r>
-        <w:rPr>
-          <w:rFonts w:ascii="Courier" w:hAnsi="Courier" w:cstheme="minorHAnsi"/>
-        </w:rPr>
-        <w:t>spec</w:t>
-      </w:r>
-      <w:r>
-        <w:rPr>
-          <w:rFonts w:asciiTheme="minorHAnsi" w:hAnsiTheme="minorHAnsi" w:cstheme="minorHAnsi"/>
-        </w:rPr>
-        <w:t xml:space="preserve"> automatically when it is saved.</w:t>
-      </w:r>
-      <w:r>
-        <w:rPr>
-          <w:rFonts w:asciiTheme="minorHAnsi" w:hAnsiTheme="minorHAnsi" w:cstheme="minorHAnsi"/>
-        </w:rPr>
-        <w:t xml:space="preserve">  Now under TEST BODY you should see:</w:t>
-      </w:r>
-    </w:p>
-    <w:p>
-      <w:pPr>
-        <w:ind w:left="360"/>
-        <w:rPr>
-          <w:rFonts w:asciiTheme="minorHAnsi" w:hAnsiTheme="minorHAnsi" w:cstheme="minorHAnsi"/>
-        </w:rPr>
-      </w:pPr>
-    </w:p>
-    <w:p>
-      <w:pPr>
-        <w:ind w:left="360"/>
-        <w:jc w:val="center"/>
-        <w:rPr>
-          <w:rFonts w:asciiTheme="minorHAnsi" w:hAnsiTheme="minorHAnsi" w:cstheme="minorHAnsi"/>
-        </w:rPr>
-      </w:pPr>
-      <w:r>
-        <w:rPr>
-          <w:rFonts w:asciiTheme="minorHAnsi" w:hAnsiTheme="minorHAnsi" w:cstheme="minorHAnsi"/>
+      <w:r>
+        <w:rPr>
+          <w:rFonts w:asciiTheme="minorHAnsi" w:hAnsiTheme="minorHAnsi" w:cstheme="minorHAnsi"/>
+          <w:noProof/>
         </w:rPr>
         <w:drawing>
-          <wp:inline distT="0" distB="0" distL="0" distR="0" wp14:anchorId="349B104A" wp14:editId="3BCCC1D9">
-            <wp:extent cx="2463800" cy="596900"/>
+          <wp:inline distT="0" distB="0" distL="0" distR="0" wp14:anchorId="15D8CEB3" wp14:editId="397E67BE">
+            <wp:extent cx="1536700" cy="304800"/>
             <wp:effectExtent l="0" t="0" r="0" b="0"/>
-            <wp:docPr id="5" name="Picture 5"/>
+            <wp:docPr id="4" name="Picture 4"/>
             <wp:cNvGraphicFramePr>
               <a:graphicFrameLocks xmlns:a="http://schemas.openxmlformats.org/drawingml/2006/main" noChangeAspect="1"/>
             </wp:cNvGraphicFramePr>
@@ -5292,6 +4705,562 @@
                   <pic:spPr>
                     <a:xfrm>
                       <a:off x="0" y="0"/>
+                      <a:ext cx="1536700" cy="304800"/>
+                    </a:xfrm>
+                    <a:prstGeom prst="rect">
+                      <a:avLst/>
+                    </a:prstGeom>
+                  </pic:spPr>
+                </pic:pic>
+              </a:graphicData>
+            </a:graphic>
+          </wp:inline>
+        </w:drawing>
+      </w:r>
+    </w:p>
+    <w:p>
+      <w:pPr>
+        <w:jc w:val="center"/>
+        <w:rPr>
+          <w:rFonts w:asciiTheme="minorHAnsi" w:hAnsiTheme="minorHAnsi" w:cstheme="minorHAnsi"/>
+        </w:rPr>
+      </w:pPr>
+    </w:p>
+    <w:p>
+      <w:pPr>
+        <w:ind w:left="360"/>
+        <w:rPr>
+          <w:rFonts w:asciiTheme="minorHAnsi" w:hAnsiTheme="minorHAnsi" w:cstheme="minorHAnsi"/>
+        </w:rPr>
+      </w:pPr>
+      <w:r>
+        <w:rPr>
+          <w:rFonts w:asciiTheme="minorHAnsi" w:hAnsiTheme="minorHAnsi" w:cstheme="minorHAnsi"/>
+        </w:rPr>
+        <w:t xml:space="preserve">Because the test passed, this means that Cypress was successful in finding the HTML element with the </w:t>
+      </w:r>
+      <w:r>
+        <w:rPr>
+          <w:rFonts w:ascii="Courier" w:hAnsi="Courier" w:cstheme="minorHAnsi"/>
+        </w:rPr>
+        <w:t>data-cy</w:t>
+      </w:r>
+      <w:r>
+        <w:rPr>
+          <w:rFonts w:asciiTheme="minorHAnsi" w:hAnsiTheme="minorHAnsi" w:cstheme="minorHAnsi"/>
+        </w:rPr>
+        <w:t xml:space="preserve"> attribute with the value </w:t>
+      </w:r>
+      <w:r>
+        <w:rPr>
+          <w:rFonts w:ascii="Courier" w:hAnsi="Courier" w:cstheme="minorHAnsi"/>
+        </w:rPr>
+        <w:t>page-header</w:t>
+      </w:r>
+      <w:r>
+        <w:rPr>
+          <w:rFonts w:asciiTheme="minorHAnsi" w:hAnsiTheme="minorHAnsi" w:cstheme="minorHAnsi"/>
+        </w:rPr>
+        <w:t>.</w:t>
+      </w:r>
+    </w:p>
+    <w:p>
+      <w:pPr>
+        <w:rPr>
+          <w:rFonts w:asciiTheme="minorHAnsi" w:hAnsiTheme="minorHAnsi" w:cstheme="minorHAnsi"/>
+        </w:rPr>
+      </w:pPr>
+    </w:p>
+    <w:p>
+      <w:pPr>
+        <w:ind w:left="360"/>
+        <w:rPr>
+          <w:rFonts w:asciiTheme="minorHAnsi" w:hAnsiTheme="minorHAnsi" w:cstheme="minorHAnsi"/>
+        </w:rPr>
+      </w:pPr>
+      <w:r>
+        <w:rPr>
+          <w:rFonts w:asciiTheme="minorHAnsi" w:hAnsiTheme="minorHAnsi" w:cstheme="minorHAnsi"/>
+        </w:rPr>
+        <w:t xml:space="preserve">d. Change the </w:t>
+      </w:r>
+      <w:proofErr w:type="spellStart"/>
+      <w:r>
+        <w:rPr>
+          <w:rFonts w:ascii="Courier" w:hAnsi="Courier" w:cstheme="minorHAnsi"/>
+        </w:rPr>
+        <w:t>cy.get</w:t>
+      </w:r>
+      <w:proofErr w:type="spellEnd"/>
+      <w:r>
+        <w:rPr>
+          <w:rFonts w:asciiTheme="minorHAnsi" w:hAnsiTheme="minorHAnsi" w:cstheme="minorHAnsi"/>
+        </w:rPr>
+        <w:t xml:space="preserve"> </w:t>
+      </w:r>
+      <w:r>
+        <w:rPr>
+          <w:rFonts w:asciiTheme="minorHAnsi" w:hAnsiTheme="minorHAnsi" w:cstheme="minorHAnsi"/>
+        </w:rPr>
+        <w:t>function</w:t>
+      </w:r>
+      <w:r>
+        <w:rPr>
+          <w:rFonts w:asciiTheme="minorHAnsi" w:hAnsiTheme="minorHAnsi" w:cstheme="minorHAnsi"/>
+        </w:rPr>
+        <w:t xml:space="preserve"> in your test so that it looks for an </w:t>
+      </w:r>
+      <w:r>
+        <w:rPr>
+          <w:rFonts w:asciiTheme="minorHAnsi" w:hAnsiTheme="minorHAnsi" w:cstheme="minorHAnsi"/>
+        </w:rPr>
+        <w:t xml:space="preserve">HML </w:t>
+      </w:r>
+      <w:r>
+        <w:rPr>
+          <w:rFonts w:asciiTheme="minorHAnsi" w:hAnsiTheme="minorHAnsi" w:cstheme="minorHAnsi"/>
+        </w:rPr>
+        <w:t xml:space="preserve">element with a </w:t>
+      </w:r>
+      <w:r>
+        <w:rPr>
+          <w:rFonts w:ascii="Courier" w:hAnsi="Courier" w:cstheme="minorHAnsi"/>
+        </w:rPr>
+        <w:t>data-cy</w:t>
+      </w:r>
+      <w:r>
+        <w:rPr>
+          <w:rFonts w:asciiTheme="minorHAnsi" w:hAnsiTheme="minorHAnsi" w:cstheme="minorHAnsi"/>
+        </w:rPr>
+        <w:t xml:space="preserve"> attribute that has the value </w:t>
+      </w:r>
+      <w:proofErr w:type="spellStart"/>
+      <w:r>
+        <w:rPr>
+          <w:rFonts w:ascii="Courier" w:hAnsi="Courier" w:cstheme="minorHAnsi"/>
+        </w:rPr>
+        <w:t>pg</w:t>
+      </w:r>
+      <w:proofErr w:type="spellEnd"/>
+      <w:r>
+        <w:rPr>
+          <w:rFonts w:ascii="Courier" w:hAnsi="Courier" w:cstheme="minorHAnsi"/>
+        </w:rPr>
+        <w:t>-header</w:t>
+      </w:r>
+      <w:r>
+        <w:rPr>
+          <w:rFonts w:asciiTheme="minorHAnsi" w:hAnsiTheme="minorHAnsi" w:cstheme="minorHAnsi"/>
+        </w:rPr>
+        <w:t>.  What happens when you run the test now? Why?</w:t>
+      </w:r>
+    </w:p>
+    <w:p>
+      <w:pPr>
+        <w:rPr>
+          <w:rFonts w:asciiTheme="minorHAnsi" w:hAnsiTheme="minorHAnsi" w:cstheme="minorHAnsi"/>
+          <w:b/>
+          <w:bCs/>
+          <w:u w:val="single"/>
+        </w:rPr>
+      </w:pPr>
+    </w:p>
+    <w:p>
+      <w:pPr>
+        <w:pBdr>
+          <w:top w:val="thinThickThinSmallGap" w:sz="24" w:space="4" w:color="0070C0"/>
+          <w:left w:val="thinThickThinSmallGap" w:sz="24" w:space="4" w:color="0070C0"/>
+          <w:bottom w:val="thinThickThinSmallGap" w:sz="24" w:space="4" w:color="0070C0"/>
+          <w:right w:val="thinThickThinSmallGap" w:sz="24" w:space="4" w:color="0070C0"/>
+        </w:pBdr>
+        <w:ind w:left="360"/>
+        <w:rPr>
+          <w:rFonts w:asciiTheme="minorHAnsi" w:hAnsiTheme="minorHAnsi" w:cstheme="minorHAnsi"/>
+        </w:rPr>
+      </w:pPr>
+    </w:p>
+    <w:p>
+      <w:pPr>
+        <w:rPr>
+          <w:rFonts w:asciiTheme="minorHAnsi" w:hAnsiTheme="minorHAnsi" w:cstheme="minorHAnsi"/>
+        </w:rPr>
+      </w:pPr>
+    </w:p>
+    <w:p>
+      <w:pPr>
+        <w:rPr>
+          <w:rFonts w:asciiTheme="minorHAnsi" w:hAnsiTheme="minorHAnsi" w:cstheme="minorHAnsi"/>
+        </w:rPr>
+      </w:pPr>
+      <w:r>
+        <w:rPr>
+          <w:rFonts w:asciiTheme="minorHAnsi" w:hAnsiTheme="minorHAnsi" w:cstheme="minorHAnsi"/>
+        </w:rPr>
+        <w:tab/>
+        <w:t>e. Fix the error that you introduced in part d.</w:t>
+      </w:r>
+    </w:p>
+    <w:p>
+      <w:pPr>
+        <w:rPr>
+          <w:rFonts w:asciiTheme="minorHAnsi" w:hAnsiTheme="minorHAnsi" w:cstheme="minorHAnsi"/>
+        </w:rPr>
+      </w:pPr>
+    </w:p>
+    <w:p>
+      <w:pPr>
+        <w:rPr>
+          <w:rFonts w:asciiTheme="minorHAnsi" w:hAnsiTheme="minorHAnsi" w:cstheme="minorHAnsi"/>
+        </w:rPr>
+      </w:pPr>
+      <w:r>
+        <w:rPr>
+          <w:rFonts w:asciiTheme="minorHAnsi" w:hAnsiTheme="minorHAnsi" w:cstheme="minorHAnsi"/>
+        </w:rPr>
+        <w:t xml:space="preserve">15. Now that we have the </w:t>
+      </w:r>
+      <w:r>
+        <w:rPr>
+          <w:rFonts w:asciiTheme="minorHAnsi" w:hAnsiTheme="minorHAnsi" w:cstheme="minorHAnsi"/>
+        </w:rPr>
+        <w:t>HTML</w:t>
+      </w:r>
+      <w:r>
+        <w:rPr>
+          <w:rFonts w:asciiTheme="minorHAnsi" w:hAnsiTheme="minorHAnsi" w:cstheme="minorHAnsi"/>
+        </w:rPr>
+        <w:t xml:space="preserve"> element that we want to test, we can </w:t>
+      </w:r>
+      <w:r>
+        <w:rPr>
+          <w:rFonts w:asciiTheme="minorHAnsi" w:hAnsiTheme="minorHAnsi" w:cstheme="minorHAnsi"/>
+        </w:rPr>
+        <w:t xml:space="preserve">use Cypress’ </w:t>
+      </w:r>
+      <w:r>
+        <w:rPr>
+          <w:rFonts w:ascii="Courier" w:hAnsi="Courier" w:cstheme="minorHAnsi"/>
+        </w:rPr>
+        <w:t>should</w:t>
+      </w:r>
+      <w:r>
+        <w:rPr>
+          <w:rFonts w:asciiTheme="minorHAnsi" w:hAnsiTheme="minorHAnsi" w:cstheme="minorHAnsi"/>
+        </w:rPr>
+        <w:t xml:space="preserve"> function to </w:t>
+      </w:r>
+      <w:r>
+        <w:rPr>
+          <w:rFonts w:asciiTheme="minorHAnsi" w:hAnsiTheme="minorHAnsi" w:cstheme="minorHAnsi"/>
+        </w:rPr>
+        <w:t>make an assertion about it</w:t>
+      </w:r>
+      <w:r>
+        <w:rPr>
+          <w:rFonts w:asciiTheme="minorHAnsi" w:hAnsiTheme="minorHAnsi" w:cstheme="minorHAnsi"/>
+        </w:rPr>
+        <w:t xml:space="preserve">.  </w:t>
+      </w:r>
+    </w:p>
+    <w:p>
+      <w:pPr>
+        <w:rPr>
+          <w:rFonts w:asciiTheme="minorHAnsi" w:hAnsiTheme="minorHAnsi" w:cstheme="minorHAnsi"/>
+        </w:rPr>
+      </w:pPr>
+    </w:p>
+    <w:p>
+      <w:pPr>
+        <w:ind w:firstLine="360"/>
+        <w:rPr>
+          <w:rFonts w:asciiTheme="minorHAnsi" w:hAnsiTheme="minorHAnsi" w:cstheme="minorHAnsi"/>
+        </w:rPr>
+      </w:pPr>
+      <w:r>
+        <w:rPr>
+          <w:rFonts w:asciiTheme="minorHAnsi" w:hAnsiTheme="minorHAnsi" w:cstheme="minorHAnsi"/>
+        </w:rPr>
+        <w:t xml:space="preserve">a. Change the line containing your </w:t>
+      </w:r>
+      <w:proofErr w:type="spellStart"/>
+      <w:r>
+        <w:rPr>
+          <w:rFonts w:ascii="Courier" w:hAnsi="Courier" w:cstheme="minorHAnsi"/>
+        </w:rPr>
+        <w:t>cy.get</w:t>
+      </w:r>
+      <w:proofErr w:type="spellEnd"/>
+      <w:r>
+        <w:rPr>
+          <w:rFonts w:ascii="Courier" w:hAnsi="Courier" w:cstheme="minorHAnsi"/>
+        </w:rPr>
+        <w:t xml:space="preserve"> </w:t>
+      </w:r>
+      <w:r>
+        <w:rPr>
+          <w:rFonts w:asciiTheme="minorHAnsi" w:hAnsiTheme="minorHAnsi" w:cstheme="minorHAnsi"/>
+        </w:rPr>
+        <w:t>statement to look as follows:</w:t>
+      </w:r>
+    </w:p>
+    <w:p>
+      <w:pPr>
+        <w:rPr>
+          <w:rFonts w:asciiTheme="minorHAnsi" w:hAnsiTheme="minorHAnsi" w:cstheme="minorHAnsi"/>
+        </w:rPr>
+      </w:pPr>
+    </w:p>
+    <w:p>
+      <w:pPr>
+        <w:rPr>
+          <w:rFonts w:ascii="Courier" w:hAnsi="Courier" w:cstheme="minorHAnsi"/>
+        </w:rPr>
+      </w:pPr>
+      <w:r>
+        <w:rPr>
+          <w:rFonts w:ascii="Courier" w:hAnsi="Courier" w:cstheme="minorHAnsi"/>
+        </w:rPr>
+        <w:t xml:space="preserve">        </w:t>
+      </w:r>
+      <w:proofErr w:type="spellStart"/>
+      <w:r>
+        <w:rPr>
+          <w:rFonts w:ascii="Courier" w:hAnsi="Courier" w:cstheme="minorHAnsi"/>
+        </w:rPr>
+        <w:t>cy.get</w:t>
+      </w:r>
+      <w:proofErr w:type="spellEnd"/>
+      <w:r>
+        <w:rPr>
+          <w:rFonts w:ascii="Courier" w:hAnsi="Courier" w:cstheme="minorHAnsi"/>
+        </w:rPr>
+        <w:t>("[data-cy=page-header]")</w:t>
+      </w:r>
+    </w:p>
+    <w:p>
+      <w:pPr>
+        <w:rPr>
+          <w:rFonts w:ascii="Courier" w:hAnsi="Courier" w:cstheme="minorHAnsi"/>
+        </w:rPr>
+      </w:pPr>
+      <w:r>
+        <w:rPr>
+          <w:rFonts w:ascii="Courier" w:hAnsi="Courier" w:cstheme="minorHAnsi"/>
+        </w:rPr>
+        <w:t xml:space="preserve">            </w:t>
+      </w:r>
+      <w:proofErr w:type="gramStart"/>
+      <w:r>
+        <w:rPr>
+          <w:rFonts w:ascii="Courier" w:hAnsi="Courier" w:cstheme="minorHAnsi"/>
+        </w:rPr>
+        <w:t>.should</w:t>
+      </w:r>
+      <w:proofErr w:type="gramEnd"/>
+      <w:r>
+        <w:rPr>
+          <w:rFonts w:ascii="Courier" w:hAnsi="Courier" w:cstheme="minorHAnsi"/>
+        </w:rPr>
+        <w:t>("</w:t>
+      </w:r>
+      <w:proofErr w:type="spellStart"/>
+      <w:r>
+        <w:rPr>
+          <w:rFonts w:ascii="Courier" w:hAnsi="Courier" w:cstheme="minorHAnsi"/>
+        </w:rPr>
+        <w:t>have.text","Harvest</w:t>
+      </w:r>
+      <w:proofErr w:type="spellEnd"/>
+      <w:r>
+        <w:rPr>
+          <w:rFonts w:ascii="Courier" w:hAnsi="Courier" w:cstheme="minorHAnsi"/>
+        </w:rPr>
+        <w:t xml:space="preserve"> Report")</w:t>
+      </w:r>
+    </w:p>
+    <w:p>
+      <w:pPr>
+        <w:rPr>
+          <w:rFonts w:asciiTheme="minorHAnsi" w:hAnsiTheme="minorHAnsi" w:cstheme="minorHAnsi"/>
+        </w:rPr>
+      </w:pPr>
+    </w:p>
+    <w:p>
+      <w:pPr>
+        <w:ind w:left="360"/>
+        <w:rPr>
+          <w:rFonts w:asciiTheme="minorHAnsi" w:hAnsiTheme="minorHAnsi" w:cstheme="minorHAnsi"/>
+        </w:rPr>
+      </w:pPr>
+      <w:r>
+        <w:rPr>
+          <w:rFonts w:asciiTheme="minorHAnsi" w:hAnsiTheme="minorHAnsi" w:cstheme="minorHAnsi"/>
+        </w:rPr>
+        <w:t xml:space="preserve">Here we use the assertion </w:t>
+      </w:r>
+      <w:r>
+        <w:rPr>
+          <w:rFonts w:ascii="Courier" w:hAnsi="Courier" w:cstheme="minorHAnsi"/>
+        </w:rPr>
+        <w:t>"</w:t>
+      </w:r>
+      <w:proofErr w:type="spellStart"/>
+      <w:r>
+        <w:rPr>
+          <w:rFonts w:ascii="Courier" w:hAnsi="Courier" w:cstheme="minorHAnsi"/>
+        </w:rPr>
+        <w:t>have.text</w:t>
+      </w:r>
+      <w:proofErr w:type="spellEnd"/>
+      <w:r>
+        <w:rPr>
+          <w:rFonts w:ascii="Courier" w:hAnsi="Courier" w:cstheme="minorHAnsi"/>
+        </w:rPr>
+        <w:t>"</w:t>
+      </w:r>
+      <w:r>
+        <w:rPr>
+          <w:rFonts w:asciiTheme="minorHAnsi" w:hAnsiTheme="minorHAnsi" w:cstheme="minorHAnsi"/>
+        </w:rPr>
+        <w:t xml:space="preserve"> in the </w:t>
+      </w:r>
+      <w:r>
+        <w:rPr>
+          <w:rFonts w:ascii="Courier" w:hAnsi="Courier" w:cstheme="minorHAnsi"/>
+        </w:rPr>
+        <w:t>should</w:t>
+      </w:r>
+      <w:r>
+        <w:rPr>
+          <w:rFonts w:asciiTheme="minorHAnsi" w:hAnsiTheme="minorHAnsi" w:cstheme="minorHAnsi"/>
+        </w:rPr>
+        <w:t xml:space="preserve"> function to test that the element has the specified text (“Harvest Report”).  The </w:t>
+      </w:r>
+      <w:r>
+        <w:rPr>
+          <w:rFonts w:ascii="Courier" w:hAnsi="Courier" w:cstheme="minorHAnsi"/>
+        </w:rPr>
+        <w:t>"</w:t>
+      </w:r>
+      <w:proofErr w:type="spellStart"/>
+      <w:r>
+        <w:rPr>
+          <w:rFonts w:ascii="Courier" w:hAnsi="Courier" w:cstheme="minorHAnsi"/>
+        </w:rPr>
+        <w:t>have.text</w:t>
+      </w:r>
+      <w:proofErr w:type="spellEnd"/>
+      <w:r>
+        <w:rPr>
+          <w:rFonts w:ascii="Courier" w:hAnsi="Courier" w:cstheme="minorHAnsi"/>
+        </w:rPr>
+        <w:t>"</w:t>
+      </w:r>
+      <w:r>
+        <w:rPr>
+          <w:rFonts w:asciiTheme="minorHAnsi" w:hAnsiTheme="minorHAnsi" w:cstheme="minorHAnsi"/>
+        </w:rPr>
+        <w:t xml:space="preserve"> assertion is one of the </w:t>
+      </w:r>
+      <w:proofErr w:type="gramStart"/>
+      <w:r>
+        <w:rPr>
+          <w:rFonts w:asciiTheme="minorHAnsi" w:hAnsiTheme="minorHAnsi" w:cstheme="minorHAnsi"/>
+        </w:rPr>
+        <w:t>most commonly used</w:t>
+      </w:r>
+      <w:proofErr w:type="gramEnd"/>
+      <w:r>
+        <w:rPr>
+          <w:rFonts w:asciiTheme="minorHAnsi" w:hAnsiTheme="minorHAnsi" w:cstheme="minorHAnsi"/>
+        </w:rPr>
+        <w:t xml:space="preserve"> assertions in FarmData2 testing.  But you will see as you continue through this activity that there are quite a few more.</w:t>
+      </w:r>
+    </w:p>
+    <w:p>
+      <w:pPr>
+        <w:rPr>
+          <w:rFonts w:asciiTheme="minorHAnsi" w:hAnsiTheme="minorHAnsi" w:cstheme="minorHAnsi"/>
+        </w:rPr>
+      </w:pPr>
+    </w:p>
+    <w:p>
+      <w:pPr>
+        <w:ind w:left="360"/>
+        <w:rPr>
+          <w:rFonts w:asciiTheme="minorHAnsi" w:hAnsiTheme="minorHAnsi" w:cstheme="minorHAnsi"/>
+        </w:rPr>
+      </w:pPr>
+      <w:r>
+        <w:rPr>
+          <w:rFonts w:asciiTheme="minorHAnsi" w:hAnsiTheme="minorHAnsi" w:cstheme="minorHAnsi"/>
+        </w:rPr>
+        <w:t xml:space="preserve">b. Save your spec file and look at the results in Cypress. Remember that Cypress will run a </w:t>
+      </w:r>
+      <w:r>
+        <w:rPr>
+          <w:rFonts w:ascii="Courier" w:hAnsi="Courier" w:cstheme="minorHAnsi"/>
+        </w:rPr>
+        <w:t>spec</w:t>
+      </w:r>
+      <w:r>
+        <w:rPr>
+          <w:rFonts w:asciiTheme="minorHAnsi" w:hAnsiTheme="minorHAnsi" w:cstheme="minorHAnsi"/>
+        </w:rPr>
+        <w:t xml:space="preserve"> automatically when it is saved.</w:t>
+      </w:r>
+      <w:r>
+        <w:rPr>
+          <w:rFonts w:asciiTheme="minorHAnsi" w:hAnsiTheme="minorHAnsi" w:cstheme="minorHAnsi"/>
+        </w:rPr>
+        <w:t xml:space="preserve">  Now under TEST BODY you should see:</w:t>
+      </w:r>
+    </w:p>
+    <w:p>
+      <w:pPr>
+        <w:ind w:left="360"/>
+        <w:rPr>
+          <w:rFonts w:asciiTheme="minorHAnsi" w:hAnsiTheme="minorHAnsi" w:cstheme="minorHAnsi"/>
+        </w:rPr>
+      </w:pPr>
+    </w:p>
+    <w:p>
+      <w:pPr>
+        <w:ind w:left="360"/>
+        <w:jc w:val="center"/>
+        <w:rPr>
+          <w:rFonts w:asciiTheme="minorHAnsi" w:hAnsiTheme="minorHAnsi" w:cstheme="minorHAnsi"/>
+        </w:rPr>
+      </w:pPr>
+      <w:r>
+        <w:rPr>
+          <w:rFonts w:asciiTheme="minorHAnsi" w:hAnsiTheme="minorHAnsi" w:cstheme="minorHAnsi"/>
+          <w:noProof/>
+        </w:rPr>
+        <w:drawing>
+          <wp:inline distT="0" distB="0" distL="0" distR="0" wp14:anchorId="349B104A" wp14:editId="3BCCC1D9">
+            <wp:extent cx="2463800" cy="596900"/>
+            <wp:effectExtent l="0" t="0" r="0" b="0"/>
+            <wp:docPr id="5" name="Picture 5"/>
+            <wp:cNvGraphicFramePr>
+              <a:graphicFrameLocks xmlns:a="http://schemas.openxmlformats.org/drawingml/2006/main" noChangeAspect="1"/>
+            </wp:cNvGraphicFramePr>
+            <a:graphic xmlns:a="http://schemas.openxmlformats.org/drawingml/2006/main">
+              <a:graphicData uri="http://schemas.openxmlformats.org/drawingml/2006/picture">
+                <pic:pic xmlns:pic="http://schemas.openxmlformats.org/drawingml/2006/picture">
+                  <pic:nvPicPr>
+                    <pic:cNvPr id="1" name=""/>
+                    <pic:cNvPicPr/>
+                  </pic:nvPicPr>
+                  <pic:blipFill>
+                    <a:blip r:embed="rId13"/>
+                    <a:stretch>
+                      <a:fillRect/>
+                    </a:stretch>
+                  </pic:blipFill>
+                  <pic:spPr>
+                    <a:xfrm>
+                      <a:off x="0" y="0"/>
                       <a:ext cx="2463800" cy="596900"/>
                     </a:xfrm>
                     <a:prstGeom prst="rect">
@@ -5323,7 +5292,6 @@
         <w:rPr>
           <w:rFonts w:asciiTheme="minorHAnsi" w:hAnsiTheme="minorHAnsi" w:cstheme="minorHAnsi"/>
         </w:rPr>
-        <w:lastRenderedPageBreak/>
         <w:t xml:space="preserve">Because the assert is green and because the test passed, we know that the </w:t>
       </w:r>
       <w:r>
@@ -6373,7 +6341,7 @@
           <w:bCs/>
           <w:u w:val="single"/>
         </w:rPr>
-        <w:t xml:space="preserve"> Default</w:t>
+        <w:t xml:space="preserve"> Default Dates</w:t>
       </w:r>
       <w:r>
         <w:rPr>
@@ -6391,7 +6359,7 @@
           <w:bCs/>
           <w:u w:val="single"/>
         </w:rPr>
-        <w:t>Dates</w:t>
+        <w:t xml:space="preserve">- </w:t>
       </w:r>
       <w:r>
         <w:rPr>
@@ -6400,7 +6368,7 @@
           <w:bCs/>
           <w:u w:val="single"/>
         </w:rPr>
-        <w:t xml:space="preserve"> </w:t>
+        <w:t>Spike</w:t>
       </w:r>
       <w:r>
         <w:rPr>
@@ -6409,124 +6377,95 @@
           <w:bCs/>
           <w:u w:val="single"/>
         </w:rPr>
-        <w:t xml:space="preserve">- </w:t>
-      </w:r>
-      <w:r>
-        <w:rPr>
-          <w:rFonts w:asciiTheme="minorHAnsi" w:hAnsiTheme="minorHAnsi"/>
-          <w:b/>
-          <w:bCs/>
-          <w:u w:val="single"/>
-        </w:rPr>
-        <w:t>Spike</w:t>
-      </w:r>
-      <w:r>
-        <w:rPr>
-          <w:rFonts w:asciiTheme="minorHAnsi" w:hAnsiTheme="minorHAnsi"/>
-          <w:b/>
-          <w:bCs/>
-          <w:u w:val="single"/>
+        <w:t xml:space="preserve"> 2:</w:t>
+      </w:r>
+    </w:p>
+    <w:p>
+      <w:pPr>
+        <w:rPr>
+          <w:rFonts w:asciiTheme="minorHAnsi" w:hAnsiTheme="minorHAnsi" w:cstheme="minorHAnsi"/>
+        </w:rPr>
+      </w:pPr>
+    </w:p>
+    <w:p>
+      <w:pPr>
+        <w:rPr>
+          <w:rFonts w:asciiTheme="minorHAnsi" w:hAnsiTheme="minorHAnsi" w:cstheme="minorHAnsi"/>
+        </w:rPr>
+      </w:pPr>
+      <w:r>
+        <w:rPr>
+          <w:rFonts w:asciiTheme="minorHAnsi" w:hAnsiTheme="minorHAnsi" w:cstheme="minorHAnsi"/>
+        </w:rPr>
+        <w:t xml:space="preserve">In this spike we’ll create a test that checks that the default start and end dates for the harvest report are correct when the page is loaded. </w:t>
+      </w:r>
+    </w:p>
+    <w:p>
+      <w:pPr>
+        <w:rPr>
+          <w:rFonts w:asciiTheme="minorHAnsi" w:hAnsiTheme="minorHAnsi" w:cstheme="minorHAnsi"/>
+        </w:rPr>
+      </w:pPr>
+    </w:p>
+    <w:p>
+      <w:pPr>
+        <w:rPr>
+          <w:rFonts w:asciiTheme="minorHAnsi" w:hAnsiTheme="minorHAnsi" w:cstheme="minorHAnsi"/>
+        </w:rPr>
+      </w:pPr>
+      <w:r>
+        <w:rPr>
+          <w:rFonts w:asciiTheme="minorHAnsi" w:hAnsiTheme="minorHAnsi" w:cstheme="minorHAnsi"/>
+        </w:rPr>
+        <w:t xml:space="preserve">18. Add </w:t>
+      </w:r>
+      <w:r>
+        <w:rPr>
+          <w:rFonts w:ascii="Courier" w:hAnsi="Courier" w:cstheme="minorHAnsi"/>
+        </w:rPr>
+        <w:t>data-cy</w:t>
+      </w:r>
+      <w:r>
+        <w:rPr>
+          <w:rFonts w:asciiTheme="minorHAnsi" w:hAnsiTheme="minorHAnsi" w:cstheme="minorHAnsi"/>
+        </w:rPr>
+        <w:t xml:space="preserve"> attributes to the input elements for the start and dates so that you will be able to easily get them in a test.  Be sure to use meaningful values for your </w:t>
+      </w:r>
+      <w:r>
+        <w:rPr>
+          <w:rFonts w:ascii="Courier" w:hAnsi="Courier" w:cstheme="minorHAnsi"/>
+        </w:rPr>
+        <w:t>data-cy</w:t>
+      </w:r>
+      <w:r>
+        <w:rPr>
+          <w:rFonts w:asciiTheme="minorHAnsi" w:hAnsiTheme="minorHAnsi" w:cstheme="minorHAnsi"/>
+        </w:rPr>
+        <w:t xml:space="preserve"> attributes </w:t>
+      </w:r>
+      <w:r>
+        <w:rPr>
+          <w:rFonts w:asciiTheme="minorHAnsi" w:hAnsiTheme="minorHAnsi" w:cstheme="minorHAnsi"/>
+        </w:rPr>
+        <w:lastRenderedPageBreak/>
+        <w:t>(</w:t>
+      </w:r>
+      <w:proofErr w:type="gramStart"/>
+      <w:r>
+        <w:rPr>
+          <w:rFonts w:asciiTheme="minorHAnsi" w:hAnsiTheme="minorHAnsi" w:cstheme="minorHAnsi"/>
+        </w:rPr>
+        <w:t>e.g.</w:t>
+      </w:r>
+      <w:proofErr w:type="gramEnd"/>
+      <w:r>
+        <w:rPr>
+          <w:rFonts w:asciiTheme="minorHAnsi" w:hAnsiTheme="minorHAnsi" w:cstheme="minorHAnsi"/>
         </w:rPr>
         <w:t xml:space="preserve"> </w:t>
       </w:r>
       <w:r>
         <w:rPr>
-          <w:rFonts w:asciiTheme="minorHAnsi" w:hAnsiTheme="minorHAnsi"/>
-          <w:b/>
-          <w:bCs/>
-          <w:u w:val="single"/>
-        </w:rPr>
-        <w:t>2</w:t>
-      </w:r>
-      <w:r>
-        <w:rPr>
-          <w:rFonts w:asciiTheme="minorHAnsi" w:hAnsiTheme="minorHAnsi"/>
-          <w:b/>
-          <w:bCs/>
-          <w:u w:val="single"/>
-        </w:rPr>
-        <w:t>:</w:t>
-      </w:r>
-    </w:p>
-    <w:p>
-      <w:pPr>
-        <w:rPr>
-          <w:rFonts w:asciiTheme="minorHAnsi" w:hAnsiTheme="minorHAnsi" w:cstheme="minorHAnsi"/>
-        </w:rPr>
-      </w:pPr>
-    </w:p>
-    <w:p>
-      <w:pPr>
-        <w:rPr>
-          <w:rFonts w:asciiTheme="minorHAnsi" w:hAnsiTheme="minorHAnsi" w:cstheme="minorHAnsi"/>
-        </w:rPr>
-      </w:pPr>
-      <w:r>
-        <w:rPr>
-          <w:rFonts w:asciiTheme="minorHAnsi" w:hAnsiTheme="minorHAnsi" w:cstheme="minorHAnsi"/>
-        </w:rPr>
-        <w:t xml:space="preserve">In this spike we’ll create a test that checks that the default start and end dates for the harvest report are correct when the page is loaded. </w:t>
-      </w:r>
-    </w:p>
-    <w:p>
-      <w:pPr>
-        <w:rPr>
-          <w:rFonts w:asciiTheme="minorHAnsi" w:hAnsiTheme="minorHAnsi" w:cstheme="minorHAnsi"/>
-        </w:rPr>
-      </w:pPr>
-    </w:p>
-    <w:p>
-      <w:pPr>
-        <w:rPr>
-          <w:rFonts w:asciiTheme="minorHAnsi" w:hAnsiTheme="minorHAnsi" w:cstheme="minorHAnsi"/>
-        </w:rPr>
-      </w:pPr>
-      <w:r>
-        <w:rPr>
-          <w:rFonts w:asciiTheme="minorHAnsi" w:hAnsiTheme="minorHAnsi" w:cstheme="minorHAnsi"/>
-        </w:rPr>
-        <w:t xml:space="preserve">18. Add </w:t>
-      </w:r>
-      <w:r>
-        <w:rPr>
-          <w:rFonts w:ascii="Courier" w:hAnsi="Courier" w:cstheme="minorHAnsi"/>
-        </w:rPr>
-        <w:t>data-cy</w:t>
-      </w:r>
-      <w:r>
-        <w:rPr>
-          <w:rFonts w:asciiTheme="minorHAnsi" w:hAnsiTheme="minorHAnsi" w:cstheme="minorHAnsi"/>
-        </w:rPr>
-        <w:t xml:space="preserve"> attributes to the input elements for the start and dates so that you will be able to easily get them in a test.  Be sure to use meaningful values for your </w:t>
-      </w:r>
-      <w:r>
-        <w:rPr>
-          <w:rFonts w:ascii="Courier" w:hAnsi="Courier" w:cstheme="minorHAnsi"/>
-        </w:rPr>
-        <w:t>data-cy</w:t>
-      </w:r>
-      <w:r>
-        <w:rPr>
-          <w:rFonts w:asciiTheme="minorHAnsi" w:hAnsiTheme="minorHAnsi" w:cstheme="minorHAnsi"/>
-        </w:rPr>
-        <w:t xml:space="preserve"> attributes (</w:t>
-      </w:r>
-      <w:proofErr w:type="gramStart"/>
-      <w:r>
-        <w:rPr>
-          <w:rFonts w:asciiTheme="minorHAnsi" w:hAnsiTheme="minorHAnsi" w:cstheme="minorHAnsi"/>
-        </w:rPr>
-        <w:t>e.g.</w:t>
-      </w:r>
-      <w:proofErr w:type="gramEnd"/>
-      <w:r>
-        <w:rPr>
-          <w:rFonts w:asciiTheme="minorHAnsi" w:hAnsiTheme="minorHAnsi" w:cstheme="minorHAnsi"/>
-        </w:rPr>
-        <w:t xml:space="preserve"> </w:t>
-      </w:r>
-      <w:r>
-        <w:rPr>
           <w:rFonts w:ascii="Courier" w:hAnsi="Courier" w:cstheme="minorHAnsi"/>
         </w:rPr>
         <w:t>start-date</w:t>
@@ -6561,14 +6500,7 @@
         <w:rPr>
           <w:rFonts w:asciiTheme="minorHAnsi" w:hAnsiTheme="minorHAnsi" w:cstheme="minorHAnsi"/>
         </w:rPr>
-        <w:t xml:space="preserve">).  You may have noticed by now that the </w:t>
-      </w:r>
-      <w:r>
-        <w:rPr>
-          <w:rFonts w:asciiTheme="minorHAnsi" w:hAnsiTheme="minorHAnsi" w:cstheme="minorHAnsi"/>
-        </w:rPr>
-        <w:lastRenderedPageBreak/>
-        <w:t xml:space="preserve">values for </w:t>
+        <w:t xml:space="preserve">).  You may have noticed by now that the values for </w:t>
       </w:r>
       <w:r>
         <w:rPr>
@@ -6754,37 +6686,7 @@
         <w:rPr>
           <w:rFonts w:asciiTheme="minorHAnsi" w:hAnsiTheme="minorHAnsi" w:cstheme="minorHAnsi"/>
         </w:rPr>
-        <w:t xml:space="preserve">20. </w:t>
-      </w:r>
-      <w:r>
-        <w:rPr>
-          <w:rFonts w:asciiTheme="minorHAnsi" w:hAnsiTheme="minorHAnsi" w:cstheme="minorHAnsi"/>
-        </w:rPr>
-        <w:t>Notice that when you have multiple tests and they pass</w:t>
-      </w:r>
-      <w:r>
-        <w:rPr>
-          <w:rFonts w:asciiTheme="minorHAnsi" w:hAnsiTheme="minorHAnsi" w:cstheme="minorHAnsi"/>
-        </w:rPr>
-        <w:t xml:space="preserve">, </w:t>
-      </w:r>
-      <w:r>
-        <w:rPr>
-          <w:rFonts w:asciiTheme="minorHAnsi" w:hAnsiTheme="minorHAnsi" w:cstheme="minorHAnsi"/>
-        </w:rPr>
-        <w:t xml:space="preserve">Cypress </w:t>
-      </w:r>
-      <w:r>
-        <w:rPr>
-          <w:rFonts w:asciiTheme="minorHAnsi" w:hAnsiTheme="minorHAnsi" w:cstheme="minorHAnsi"/>
-        </w:rPr>
-        <w:t>will</w:t>
-      </w:r>
-      <w:r>
-        <w:rPr>
-          <w:rFonts w:asciiTheme="minorHAnsi" w:hAnsiTheme="minorHAnsi" w:cstheme="minorHAnsi"/>
-        </w:rPr>
-        <w:t xml:space="preserve"> </w:t>
+        <w:t xml:space="preserve">20. Notice that when you have multiple tests and they pass, Cypress will </w:t>
       </w:r>
       <w:r>
         <w:rPr>
@@ -6796,13 +6698,7 @@
         <w:rPr>
           <w:rFonts w:asciiTheme="minorHAnsi" w:hAnsiTheme="minorHAnsi" w:cstheme="minorHAnsi"/>
         </w:rPr>
-        <w:t xml:space="preserve"> its output.  </w:t>
-      </w:r>
-      <w:r>
-        <w:rPr>
-          <w:rFonts w:asciiTheme="minorHAnsi" w:hAnsiTheme="minorHAnsi" w:cstheme="minorHAnsi"/>
-        </w:rPr>
-        <w:t>So</w:t>
+        <w:t xml:space="preserve"> its output.  So</w:t>
       </w:r>
       <w:r>
         <w:rPr>
@@ -6814,13 +6710,7 @@
         <w:rPr>
           <w:rFonts w:asciiTheme="minorHAnsi" w:hAnsiTheme="minorHAnsi" w:cstheme="minorHAnsi"/>
         </w:rPr>
-        <w:t xml:space="preserve"> when your new test passes y</w:t>
-      </w:r>
-      <w:r>
-        <w:rPr>
-          <w:rFonts w:asciiTheme="minorHAnsi" w:hAnsiTheme="minorHAnsi" w:cstheme="minorHAnsi"/>
-        </w:rPr>
-        <w:t>ou should see something like:</w:t>
+        <w:t xml:space="preserve"> when your new test passes you should see something like:</w:t>
       </w:r>
     </w:p>
     <w:p>
@@ -6840,6 +6730,7 @@
       <w:r>
         <w:rPr>
           <w:rFonts w:asciiTheme="minorHAnsi" w:hAnsiTheme="minorHAnsi" w:cstheme="minorHAnsi"/>
+          <w:noProof/>
         </w:rPr>
         <w:drawing>
           <wp:inline distT="0" distB="0" distL="0" distR="0" wp14:anchorId="08E318A9" wp14:editId="0B35CACA">
@@ -6857,7 +6748,7 @@
                     <pic:cNvPicPr/>
                   </pic:nvPicPr>
                   <pic:blipFill>
-                    <a:blip r:embed="rId13"/>
+                    <a:blip r:embed="rId14"/>
                     <a:stretch>
                       <a:fillRect/>
                     </a:stretch>
@@ -6964,8 +6855,194 @@
         <w:rPr>
           <w:rFonts w:asciiTheme="minorHAnsi" w:hAnsiTheme="minorHAnsi" w:cstheme="minorHAnsi"/>
         </w:rPr>
-        <w:t xml:space="preserve"> statements to your it that get the HTML input elements for the start and end dates. </w:t>
-      </w:r>
+        <w:t xml:space="preserve"> statements to your it that get the HTML input elements for the start and end dates. Run the </w:t>
+      </w:r>
+      <w:r>
+        <w:rPr>
+          <w:rFonts w:ascii="Courier" w:hAnsi="Courier" w:cstheme="minorHAnsi"/>
+        </w:rPr>
+        <w:t>spec</w:t>
+      </w:r>
+      <w:r>
+        <w:rPr>
+          <w:rFonts w:asciiTheme="minorHAnsi" w:hAnsiTheme="minorHAnsi" w:cstheme="minorHAnsi"/>
+        </w:rPr>
+        <w:t xml:space="preserve"> in Cypress to check that the test passes.</w:t>
+      </w:r>
+    </w:p>
+    <w:p>
+      <w:pPr>
+        <w:rPr>
+          <w:rFonts w:asciiTheme="minorHAnsi" w:hAnsiTheme="minorHAnsi" w:cstheme="minorHAnsi"/>
+        </w:rPr>
+      </w:pPr>
+    </w:p>
+    <w:p>
+      <w:pPr>
+        <w:rPr>
+          <w:rFonts w:asciiTheme="minorHAnsi" w:hAnsiTheme="minorHAnsi" w:cstheme="minorHAnsi"/>
+        </w:rPr>
+      </w:pPr>
+      <w:r>
+        <w:rPr>
+          <w:rFonts w:asciiTheme="minorHAnsi" w:hAnsiTheme="minorHAnsi" w:cstheme="minorHAnsi"/>
+        </w:rPr>
+        <w:t>2</w:t>
+      </w:r>
+      <w:r>
+        <w:rPr>
+          <w:rFonts w:asciiTheme="minorHAnsi" w:hAnsiTheme="minorHAnsi" w:cstheme="minorHAnsi"/>
+        </w:rPr>
+        <w:t>2</w:t>
+      </w:r>
+      <w:r>
+        <w:rPr>
+          <w:rFonts w:asciiTheme="minorHAnsi" w:hAnsiTheme="minorHAnsi" w:cstheme="minorHAnsi"/>
+        </w:rPr>
+        <w:t xml:space="preserve">. When testing the header, </w:t>
+      </w:r>
+      <w:r>
+        <w:rPr>
+          <w:rFonts w:asciiTheme="minorHAnsi" w:hAnsiTheme="minorHAnsi" w:cstheme="minorHAnsi"/>
+        </w:rPr>
+        <w:t>you</w:t>
+      </w:r>
+      <w:r>
+        <w:rPr>
+          <w:rFonts w:asciiTheme="minorHAnsi" w:hAnsiTheme="minorHAnsi" w:cstheme="minorHAnsi"/>
+        </w:rPr>
+        <w:t xml:space="preserve"> used the </w:t>
+      </w:r>
+      <w:r>
+        <w:rPr>
+          <w:rFonts w:ascii="Courier" w:hAnsi="Courier" w:cstheme="minorHAnsi"/>
+        </w:rPr>
+        <w:t>"</w:t>
+      </w:r>
+      <w:proofErr w:type="spellStart"/>
+      <w:r>
+        <w:rPr>
+          <w:rFonts w:ascii="Courier" w:hAnsi="Courier" w:cstheme="minorHAnsi"/>
+        </w:rPr>
+        <w:t>have.text</w:t>
+      </w:r>
+      <w:proofErr w:type="spellEnd"/>
+      <w:r>
+        <w:rPr>
+          <w:rFonts w:ascii="Courier" w:hAnsi="Courier" w:cstheme="minorHAnsi"/>
+        </w:rPr>
+        <w:t>"</w:t>
+      </w:r>
+      <w:r>
+        <w:rPr>
+          <w:rFonts w:asciiTheme="minorHAnsi" w:hAnsiTheme="minorHAnsi" w:cstheme="minorHAnsi"/>
+        </w:rPr>
+        <w:t xml:space="preserve"> assertion</w:t>
+      </w:r>
+      <w:r>
+        <w:rPr>
+          <w:rFonts w:asciiTheme="minorHAnsi" w:hAnsiTheme="minorHAnsi" w:cstheme="minorHAnsi"/>
+        </w:rPr>
+        <w:t xml:space="preserve"> to check that the &lt;h1&gt; element contained the text “Harvest Report”.  In this test you are working with HTML input elements.  When you want to test the value of an HTML element you will use the </w:t>
+      </w:r>
+      <w:r>
+        <w:rPr>
+          <w:rFonts w:ascii="Courier" w:hAnsi="Courier" w:cstheme="minorHAnsi"/>
+        </w:rPr>
+        <w:t>"</w:t>
+      </w:r>
+      <w:proofErr w:type="spellStart"/>
+      <w:r>
+        <w:rPr>
+          <w:rFonts w:ascii="Courier" w:hAnsi="Courier" w:cstheme="minorHAnsi"/>
+        </w:rPr>
+        <w:t>have.</w:t>
+      </w:r>
+      <w:r>
+        <w:rPr>
+          <w:rFonts w:ascii="Courier" w:hAnsi="Courier" w:cstheme="minorHAnsi"/>
+        </w:rPr>
+        <w:t>value</w:t>
+      </w:r>
+      <w:proofErr w:type="spellEnd"/>
+      <w:r>
+        <w:rPr>
+          <w:rFonts w:ascii="Courier" w:hAnsi="Courier" w:cstheme="minorHAnsi"/>
+        </w:rPr>
+        <w:t>"</w:t>
+      </w:r>
+      <w:r>
+        <w:rPr>
+          <w:rFonts w:asciiTheme="minorHAnsi" w:hAnsiTheme="minorHAnsi" w:cstheme="minorHAnsi"/>
+        </w:rPr>
+        <w:t xml:space="preserve"> assertion.</w:t>
+      </w:r>
+    </w:p>
+    <w:p>
+      <w:pPr>
+        <w:rPr>
+          <w:rFonts w:asciiTheme="minorHAnsi" w:hAnsiTheme="minorHAnsi" w:cstheme="minorHAnsi"/>
+        </w:rPr>
+      </w:pPr>
+    </w:p>
+    <w:p>
+      <w:pPr>
+        <w:rPr>
+          <w:rFonts w:asciiTheme="minorHAnsi" w:hAnsiTheme="minorHAnsi" w:cstheme="minorHAnsi"/>
+        </w:rPr>
+      </w:pPr>
+      <w:r>
+        <w:rPr>
+          <w:rFonts w:asciiTheme="minorHAnsi" w:hAnsiTheme="minorHAnsi" w:cstheme="minorHAnsi"/>
+        </w:rPr>
+        <w:t xml:space="preserve">Append </w:t>
+      </w:r>
+      <w:r>
+        <w:rPr>
+          <w:rFonts w:ascii="Courier" w:hAnsi="Courier" w:cstheme="minorHAnsi"/>
+        </w:rPr>
+        <w:t>should</w:t>
+      </w:r>
+      <w:r>
+        <w:rPr>
+          <w:rFonts w:asciiTheme="minorHAnsi" w:hAnsiTheme="minorHAnsi" w:cstheme="minorHAnsi"/>
+        </w:rPr>
+        <w:t xml:space="preserve"> calls to your </w:t>
+      </w:r>
+      <w:proofErr w:type="spellStart"/>
+      <w:r>
+        <w:rPr>
+          <w:rFonts w:ascii="Courier" w:hAnsi="Courier" w:cstheme="minorHAnsi"/>
+        </w:rPr>
+        <w:t>cy.get</w:t>
+      </w:r>
+      <w:proofErr w:type="spellEnd"/>
+      <w:r>
+        <w:rPr>
+          <w:rFonts w:asciiTheme="minorHAnsi" w:hAnsiTheme="minorHAnsi" w:cstheme="minorHAnsi"/>
+        </w:rPr>
+        <w:t xml:space="preserve"> statements that will test that the start and end dates have the correct default values.  Note that when you created the page you were asked to make the default start date 05/05/2020 and the default end date 05/15/2020.</w:t>
+      </w:r>
+      <w:r>
+        <w:rPr>
+          <w:rFonts w:asciiTheme="minorHAnsi" w:hAnsiTheme="minorHAnsi" w:cstheme="minorHAnsi"/>
+        </w:rPr>
+        <w:t xml:space="preserve"> </w:t>
+      </w:r>
+    </w:p>
+    <w:p>
+      <w:pPr>
+        <w:rPr>
+          <w:rFonts w:asciiTheme="minorHAnsi" w:hAnsiTheme="minorHAnsi" w:cstheme="minorHAnsi"/>
+        </w:rPr>
+      </w:pPr>
+    </w:p>
+    <w:p>
+      <w:pPr>
+        <w:rPr>
+          <w:rFonts w:asciiTheme="minorHAnsi" w:hAnsiTheme="minorHAnsi" w:cstheme="minorHAnsi"/>
+        </w:rPr>
+      </w:pPr>
       <w:r>
         <w:rPr>
           <w:rFonts w:asciiTheme="minorHAnsi" w:hAnsiTheme="minorHAnsi" w:cstheme="minorHAnsi"/>
@@ -6982,63 +7059,7 @@
         <w:rPr>
           <w:rFonts w:asciiTheme="minorHAnsi" w:hAnsiTheme="minorHAnsi" w:cstheme="minorHAnsi"/>
         </w:rPr>
-        <w:t xml:space="preserve"> in Cypress to check that </w:t>
-      </w:r>
-      <w:r>
-        <w:rPr>
-          <w:rFonts w:asciiTheme="minorHAnsi" w:hAnsiTheme="minorHAnsi" w:cstheme="minorHAnsi"/>
-        </w:rPr>
-        <w:t>the test passes</w:t>
-      </w:r>
-      <w:r>
-        <w:rPr>
-          <w:rFonts w:asciiTheme="minorHAnsi" w:hAnsiTheme="minorHAnsi" w:cstheme="minorHAnsi"/>
-        </w:rPr>
-        <w:t>.</w:t>
-      </w:r>
-    </w:p>
-    <w:p>
-      <w:pPr>
-        <w:rPr>
-          <w:rFonts w:asciiTheme="minorHAnsi" w:hAnsiTheme="minorHAnsi" w:cstheme="minorHAnsi"/>
-        </w:rPr>
-      </w:pPr>
-    </w:p>
-    <w:p>
-      <w:pPr>
-        <w:rPr>
-          <w:rFonts w:asciiTheme="minorHAnsi" w:hAnsiTheme="minorHAnsi" w:cstheme="minorHAnsi"/>
-        </w:rPr>
-      </w:pPr>
-      <w:r>
-        <w:rPr>
-          <w:rFonts w:asciiTheme="minorHAnsi" w:hAnsiTheme="minorHAnsi" w:cstheme="minorHAnsi"/>
-        </w:rPr>
-        <w:t>2</w:t>
-      </w:r>
-      <w:r>
-        <w:rPr>
-          <w:rFonts w:asciiTheme="minorHAnsi" w:hAnsiTheme="minorHAnsi" w:cstheme="minorHAnsi"/>
-        </w:rPr>
-        <w:t>2</w:t>
-      </w:r>
-      <w:r>
-        <w:rPr>
-          <w:rFonts w:asciiTheme="minorHAnsi" w:hAnsiTheme="minorHAnsi" w:cstheme="minorHAnsi"/>
-        </w:rPr>
-        <w:t xml:space="preserve">. When testing the header, </w:t>
-      </w:r>
-      <w:r>
-        <w:rPr>
-          <w:rFonts w:asciiTheme="minorHAnsi" w:hAnsiTheme="minorHAnsi" w:cstheme="minorHAnsi"/>
-        </w:rPr>
-        <w:t>you</w:t>
-      </w:r>
-      <w:r>
-        <w:rPr>
-          <w:rFonts w:asciiTheme="minorHAnsi" w:hAnsiTheme="minorHAnsi" w:cstheme="minorHAnsi"/>
-        </w:rPr>
-        <w:t xml:space="preserve"> used the </w:t>
+        <w:t xml:space="preserve"> in Cypress.  It will most likely fail.  This is because the way that the HTML input element reports its value is different than how it displays it.  Use the information provided about the failing assertions in Cypress to figure out the required format for the dates in your </w:t>
       </w:r>
       <w:r>
         <w:rPr>
@@ -7051,7 +7072,13 @@
         <w:rPr>
           <w:rFonts w:ascii="Courier" w:hAnsi="Courier" w:cstheme="minorHAnsi"/>
         </w:rPr>
-        <w:t>have.text</w:t>
+        <w:t>have.</w:t>
+      </w:r>
+      <w:r>
+        <w:rPr>
+          <w:rFonts w:ascii="Courier" w:hAnsi="Courier" w:cstheme="minorHAnsi"/>
+        </w:rPr>
+        <w:t>value</w:t>
       </w:r>
       <w:proofErr w:type="spellEnd"/>
       <w:r>
@@ -7064,173 +7091,7 @@
         <w:rPr>
           <w:rFonts w:asciiTheme="minorHAnsi" w:hAnsiTheme="minorHAnsi" w:cstheme="minorHAnsi"/>
         </w:rPr>
-        <w:t xml:space="preserve"> assertion</w:t>
-      </w:r>
-      <w:r>
-        <w:rPr>
-          <w:rFonts w:asciiTheme="minorHAnsi" w:hAnsiTheme="minorHAnsi" w:cstheme="minorHAnsi"/>
-        </w:rPr>
-        <w:t xml:space="preserve"> to check that the &lt;h1&gt; element contained the text “Harvest Report”.  In this test you are working with HTML input elements.  When you want to test the value of an HTML element you will use the </w:t>
-      </w:r>
-      <w:r>
-        <w:rPr>
-          <w:rFonts w:ascii="Courier" w:hAnsi="Courier" w:cstheme="minorHAnsi"/>
-        </w:rPr>
-        <w:t>"</w:t>
-      </w:r>
-      <w:proofErr w:type="spellStart"/>
-      <w:r>
-        <w:rPr>
-          <w:rFonts w:ascii="Courier" w:hAnsi="Courier" w:cstheme="minorHAnsi"/>
-        </w:rPr>
-        <w:t>have.</w:t>
-      </w:r>
-      <w:r>
-        <w:rPr>
-          <w:rFonts w:ascii="Courier" w:hAnsi="Courier" w:cstheme="minorHAnsi"/>
-        </w:rPr>
-        <w:t>value</w:t>
-      </w:r>
-      <w:proofErr w:type="spellEnd"/>
-      <w:r>
-        <w:rPr>
-          <w:rFonts w:ascii="Courier" w:hAnsi="Courier" w:cstheme="minorHAnsi"/>
-        </w:rPr>
-        <w:t>"</w:t>
-      </w:r>
-      <w:r>
-        <w:rPr>
-          <w:rFonts w:asciiTheme="minorHAnsi" w:hAnsiTheme="minorHAnsi" w:cstheme="minorHAnsi"/>
-        </w:rPr>
-        <w:t xml:space="preserve"> assertion.</w:t>
-      </w:r>
-    </w:p>
-    <w:p>
-      <w:pPr>
-        <w:rPr>
-          <w:rFonts w:asciiTheme="minorHAnsi" w:hAnsiTheme="minorHAnsi" w:cstheme="minorHAnsi"/>
-        </w:rPr>
-      </w:pPr>
-    </w:p>
-    <w:p>
-      <w:pPr>
-        <w:rPr>
-          <w:rFonts w:asciiTheme="minorHAnsi" w:hAnsiTheme="minorHAnsi" w:cstheme="minorHAnsi"/>
-        </w:rPr>
-      </w:pPr>
-      <w:r>
-        <w:rPr>
-          <w:rFonts w:asciiTheme="minorHAnsi" w:hAnsiTheme="minorHAnsi" w:cstheme="minorHAnsi"/>
-        </w:rPr>
-        <w:t xml:space="preserve">Append </w:t>
-      </w:r>
-      <w:r>
-        <w:rPr>
-          <w:rFonts w:ascii="Courier" w:hAnsi="Courier" w:cstheme="minorHAnsi"/>
-        </w:rPr>
-        <w:t>should</w:t>
-      </w:r>
-      <w:r>
-        <w:rPr>
-          <w:rFonts w:asciiTheme="minorHAnsi" w:hAnsiTheme="minorHAnsi" w:cstheme="minorHAnsi"/>
-        </w:rPr>
-        <w:t xml:space="preserve"> calls to your </w:t>
-      </w:r>
-      <w:proofErr w:type="spellStart"/>
-      <w:r>
-        <w:rPr>
-          <w:rFonts w:ascii="Courier" w:hAnsi="Courier" w:cstheme="minorHAnsi"/>
-        </w:rPr>
-        <w:t>cy.get</w:t>
-      </w:r>
-      <w:proofErr w:type="spellEnd"/>
-      <w:r>
-        <w:rPr>
-          <w:rFonts w:asciiTheme="minorHAnsi" w:hAnsiTheme="minorHAnsi" w:cstheme="minorHAnsi"/>
-        </w:rPr>
-        <w:t xml:space="preserve"> statements that will test that the start and end dates have the correct default values.  Note that when you created the page you were asked to make the default start date 05/05/2020 and the default end date 05/15/2020.</w:t>
-      </w:r>
-      <w:r>
-        <w:rPr>
-          <w:rFonts w:asciiTheme="minorHAnsi" w:hAnsiTheme="minorHAnsi" w:cstheme="minorHAnsi"/>
-        </w:rPr>
-        <w:t xml:space="preserve"> </w:t>
-      </w:r>
-    </w:p>
-    <w:p>
-      <w:pPr>
-        <w:rPr>
-          <w:rFonts w:asciiTheme="minorHAnsi" w:hAnsiTheme="minorHAnsi" w:cstheme="minorHAnsi"/>
-        </w:rPr>
-      </w:pPr>
-    </w:p>
-    <w:p>
-      <w:pPr>
-        <w:rPr>
-          <w:rFonts w:asciiTheme="minorHAnsi" w:hAnsiTheme="minorHAnsi" w:cstheme="minorHAnsi"/>
-        </w:rPr>
-      </w:pPr>
-      <w:r>
-        <w:rPr>
-          <w:rFonts w:asciiTheme="minorHAnsi" w:hAnsiTheme="minorHAnsi" w:cstheme="minorHAnsi"/>
-        </w:rPr>
-        <w:t xml:space="preserve">Run the </w:t>
-      </w:r>
-      <w:r>
-        <w:rPr>
-          <w:rFonts w:ascii="Courier" w:hAnsi="Courier" w:cstheme="minorHAnsi"/>
-        </w:rPr>
-        <w:t>spec</w:t>
-      </w:r>
-      <w:r>
-        <w:rPr>
-          <w:rFonts w:asciiTheme="minorHAnsi" w:hAnsiTheme="minorHAnsi" w:cstheme="minorHAnsi"/>
-        </w:rPr>
-        <w:t xml:space="preserve"> in Cypres</w:t>
-      </w:r>
-      <w:r>
-        <w:rPr>
-          <w:rFonts w:asciiTheme="minorHAnsi" w:hAnsiTheme="minorHAnsi" w:cstheme="minorHAnsi"/>
-        </w:rPr>
-        <w:t xml:space="preserve">s.  It will most likely fail.  This is because the way that the HTML input element reports its value is different than how it displays it.  Use the information provided about the failing assertions in Cypress to figure out the required format for the dates in your </w:t>
-      </w:r>
-      <w:r>
-        <w:rPr>
-          <w:rFonts w:ascii="Courier" w:hAnsi="Courier" w:cstheme="minorHAnsi"/>
-        </w:rPr>
-        <w:t>"</w:t>
-      </w:r>
-      <w:proofErr w:type="spellStart"/>
-      <w:r>
-        <w:rPr>
-          <w:rFonts w:ascii="Courier" w:hAnsi="Courier" w:cstheme="minorHAnsi"/>
-        </w:rPr>
-        <w:t>have.</w:t>
-      </w:r>
-      <w:r>
-        <w:rPr>
-          <w:rFonts w:ascii="Courier" w:hAnsi="Courier" w:cstheme="minorHAnsi"/>
-        </w:rPr>
-        <w:t>value</w:t>
-      </w:r>
-      <w:proofErr w:type="spellEnd"/>
-      <w:r>
-        <w:rPr>
-          <w:rFonts w:ascii="Courier" w:hAnsi="Courier" w:cstheme="minorHAnsi"/>
-        </w:rPr>
-        <w:t>"</w:t>
-      </w:r>
-      <w:r>
-        <w:rPr>
-          <w:rFonts w:asciiTheme="minorHAnsi" w:hAnsiTheme="minorHAnsi" w:cstheme="minorHAnsi"/>
-        </w:rPr>
-        <w:t xml:space="preserve"> assertion</w:t>
-      </w:r>
-      <w:r>
-        <w:rPr>
-          <w:rFonts w:asciiTheme="minorHAnsi" w:hAnsiTheme="minorHAnsi" w:cstheme="minorHAnsi"/>
-        </w:rPr>
-        <w:t>s and fix your tests.</w:t>
+        <w:t xml:space="preserve"> assertions and fix your tests.</w:t>
       </w:r>
     </w:p>
     <w:p>
@@ -7309,7 +7170,7 @@
           <w:bCs/>
           <w:u w:val="single"/>
         </w:rPr>
-        <w:t xml:space="preserve"> </w:t>
+        <w:t xml:space="preserve"> Crop List</w:t>
       </w:r>
       <w:r>
         <w:rPr>
@@ -7318,7 +7179,7 @@
           <w:bCs/>
           <w:u w:val="single"/>
         </w:rPr>
-        <w:t>Crop List</w:t>
+        <w:t xml:space="preserve"> </w:t>
       </w:r>
       <w:r>
         <w:rPr>
@@ -7327,7 +7188,7 @@
           <w:bCs/>
           <w:u w:val="single"/>
         </w:rPr>
-        <w:t xml:space="preserve"> </w:t>
+        <w:t xml:space="preserve">- </w:t>
       </w:r>
       <w:r>
         <w:rPr>
@@ -7336,7 +7197,7 @@
           <w:bCs/>
           <w:u w:val="single"/>
         </w:rPr>
-        <w:t xml:space="preserve">- </w:t>
+        <w:t>Spike</w:t>
       </w:r>
       <w:r>
         <w:rPr>
@@ -7345,119 +7206,347 @@
           <w:bCs/>
           <w:u w:val="single"/>
         </w:rPr>
-        <w:t>Spike</w:t>
-      </w:r>
-      <w:r>
-        <w:rPr>
-          <w:rFonts w:asciiTheme="minorHAnsi" w:hAnsiTheme="minorHAnsi"/>
-          <w:b/>
-          <w:bCs/>
-          <w:u w:val="single"/>
+        <w:t xml:space="preserve"> 3:</w:t>
+      </w:r>
+    </w:p>
+    <w:p>
+      <w:pPr>
+        <w:rPr>
+          <w:rFonts w:asciiTheme="minorHAnsi" w:hAnsiTheme="minorHAnsi" w:cstheme="minorHAnsi"/>
+        </w:rPr>
+      </w:pPr>
+    </w:p>
+    <w:p>
+      <w:pPr>
+        <w:rPr>
+          <w:rFonts w:asciiTheme="minorHAnsi" w:hAnsiTheme="minorHAnsi" w:cstheme="minorHAnsi"/>
+        </w:rPr>
+      </w:pPr>
+      <w:r>
+        <w:rPr>
+          <w:rFonts w:asciiTheme="minorHAnsi" w:hAnsiTheme="minorHAnsi" w:cstheme="minorHAnsi"/>
+        </w:rPr>
+        <w:t xml:space="preserve">In this test you will check that the area dropdown is likely correct.  Recall that this dropdown is now populated using data from the database.  It contains quite a long list of crops.  So rather than checking that every crop is correct, you’ll check a few of them </w:t>
+      </w:r>
+      <w:proofErr w:type="gramStart"/>
+      <w:r>
+        <w:rPr>
+          <w:rFonts w:asciiTheme="minorHAnsi" w:hAnsiTheme="minorHAnsi" w:cstheme="minorHAnsi"/>
+        </w:rPr>
+        <w:t>and also</w:t>
+      </w:r>
+      <w:proofErr w:type="gramEnd"/>
+      <w:r>
+        <w:rPr>
+          <w:rFonts w:asciiTheme="minorHAnsi" w:hAnsiTheme="minorHAnsi" w:cstheme="minorHAnsi"/>
+        </w:rPr>
+        <w:t xml:space="preserve"> that there are the right number of crops.  This type of sampling</w:t>
+      </w:r>
+      <w:r>
+        <w:rPr>
+          <w:rFonts w:asciiTheme="minorHAnsi" w:hAnsiTheme="minorHAnsi" w:cstheme="minorHAnsi"/>
+        </w:rPr>
+        <w:t xml:space="preserve"> rather than exhaustive testing</w:t>
+      </w:r>
+      <w:r>
+        <w:rPr>
+          <w:rFonts w:asciiTheme="minorHAnsi" w:hAnsiTheme="minorHAnsi" w:cstheme="minorHAnsi"/>
+        </w:rPr>
+        <w:t xml:space="preserve"> is common when </w:t>
+      </w:r>
+      <w:r>
+        <w:rPr>
+          <w:rFonts w:asciiTheme="minorHAnsi" w:hAnsiTheme="minorHAnsi" w:cstheme="minorHAnsi"/>
+        </w:rPr>
+        <w:t>checking</w:t>
+      </w:r>
+      <w:r>
+        <w:rPr>
+          <w:rFonts w:asciiTheme="minorHAnsi" w:hAnsiTheme="minorHAnsi" w:cstheme="minorHAnsi"/>
+        </w:rPr>
+        <w:t xml:space="preserve"> long lists of things.</w:t>
+      </w:r>
+      <w:r>
+        <w:rPr>
+          <w:rFonts w:asciiTheme="minorHAnsi" w:hAnsiTheme="minorHAnsi" w:cstheme="minorHAnsi"/>
+        </w:rPr>
+        <w:t xml:space="preserve">  It gives high confidence that things are correct, without being overly burdensome to write the tests.</w:t>
+      </w:r>
+    </w:p>
+    <w:p>
+      <w:pPr>
+        <w:rPr>
+          <w:rFonts w:asciiTheme="minorHAnsi" w:hAnsiTheme="minorHAnsi" w:cstheme="minorHAnsi"/>
+        </w:rPr>
+      </w:pPr>
+    </w:p>
+    <w:p>
+      <w:pPr>
+        <w:rPr>
+          <w:rFonts w:asciiTheme="minorHAnsi" w:hAnsiTheme="minorHAnsi" w:cstheme="minorHAnsi"/>
+        </w:rPr>
+      </w:pPr>
+      <w:r>
+        <w:rPr>
+          <w:rFonts w:asciiTheme="minorHAnsi" w:hAnsiTheme="minorHAnsi" w:cstheme="minorHAnsi"/>
+        </w:rPr>
+        <w:t xml:space="preserve">When complete the test you create will get the HTML </w:t>
+      </w:r>
+      <w:r>
+        <w:rPr>
+          <w:rFonts w:ascii="Courier" w:hAnsi="Courier" w:cstheme="minorHAnsi"/>
+        </w:rPr>
+        <w:t>&lt;select&gt;</w:t>
+      </w:r>
+      <w:r>
+        <w:rPr>
+          <w:rFonts w:asciiTheme="minorHAnsi" w:hAnsiTheme="minorHAnsi" w:cstheme="minorHAnsi"/>
+        </w:rPr>
+        <w:t xml:space="preserve"> element that is the dropdown. From that element it will get an array containing </w:t>
+      </w:r>
+      <w:proofErr w:type="gramStart"/>
+      <w:r>
+        <w:rPr>
+          <w:rFonts w:asciiTheme="minorHAnsi" w:hAnsiTheme="minorHAnsi" w:cstheme="minorHAnsi"/>
+        </w:rPr>
+        <w:t>all of</w:t>
+      </w:r>
+      <w:proofErr w:type="gramEnd"/>
+      <w:r>
+        <w:rPr>
+          <w:rFonts w:asciiTheme="minorHAnsi" w:hAnsiTheme="minorHAnsi" w:cstheme="minorHAnsi"/>
+        </w:rPr>
+        <w:t xml:space="preserve"> the </w:t>
+      </w:r>
+      <w:r>
+        <w:rPr>
+          <w:rFonts w:ascii="Courier" w:hAnsi="Courier" w:cstheme="minorHAnsi"/>
+        </w:rPr>
+        <w:t>&lt;option&gt;</w:t>
+      </w:r>
+      <w:r>
+        <w:rPr>
+          <w:rFonts w:asciiTheme="minorHAnsi" w:hAnsiTheme="minorHAnsi" w:cstheme="minorHAnsi"/>
+        </w:rPr>
+        <w:t xml:space="preserve"> elements in the dropdown, which hold the crop names.  It will then check the length of the array of </w:t>
+      </w:r>
+      <w:r>
+        <w:rPr>
+          <w:rFonts w:ascii="Courier" w:hAnsi="Courier" w:cstheme="minorHAnsi"/>
+        </w:rPr>
+        <w:t>&lt;option&gt;</w:t>
+      </w:r>
+      <w:r>
+        <w:rPr>
+          <w:rFonts w:asciiTheme="minorHAnsi" w:hAnsiTheme="minorHAnsi" w:cstheme="minorHAnsi"/>
+        </w:rPr>
+        <w:t xml:space="preserve"> elements (</w:t>
+      </w:r>
+      <w:proofErr w:type="gramStart"/>
+      <w:r>
+        <w:rPr>
+          <w:rFonts w:asciiTheme="minorHAnsi" w:hAnsiTheme="minorHAnsi" w:cstheme="minorHAnsi"/>
+        </w:rPr>
+        <w:t>i.e.</w:t>
+      </w:r>
+      <w:proofErr w:type="gramEnd"/>
+      <w:r>
+        <w:rPr>
+          <w:rFonts w:asciiTheme="minorHAnsi" w:hAnsiTheme="minorHAnsi" w:cstheme="minorHAnsi"/>
+        </w:rPr>
+        <w:t xml:space="preserve"> the number of crops) and then also the text (i.e. crop names) in a few of those </w:t>
+      </w:r>
+      <w:r>
+        <w:rPr>
+          <w:rFonts w:ascii="Courier" w:hAnsi="Courier" w:cstheme="minorHAnsi"/>
+        </w:rPr>
+        <w:t>&lt;option&gt;</w:t>
+      </w:r>
+      <w:r>
+        <w:rPr>
+          <w:rFonts w:asciiTheme="minorHAnsi" w:hAnsiTheme="minorHAnsi" w:cstheme="minorHAnsi"/>
+        </w:rPr>
+        <w:t xml:space="preserve"> elements.  The following steps take you through the creation of this test.</w:t>
+      </w:r>
+    </w:p>
+    <w:p>
+      <w:pPr>
+        <w:rPr>
+          <w:rFonts w:asciiTheme="minorHAnsi" w:hAnsiTheme="minorHAnsi" w:cstheme="minorHAnsi"/>
+        </w:rPr>
+      </w:pPr>
+    </w:p>
+    <w:p>
+      <w:pPr>
+        <w:rPr>
+          <w:rFonts w:asciiTheme="minorHAnsi" w:hAnsiTheme="minorHAnsi" w:cstheme="minorHAnsi"/>
+        </w:rPr>
+      </w:pPr>
+      <w:r>
+        <w:rPr>
+          <w:rFonts w:asciiTheme="minorHAnsi" w:hAnsiTheme="minorHAnsi" w:cstheme="minorHAnsi"/>
+        </w:rPr>
+        <w:t xml:space="preserve">24. Add a </w:t>
+      </w:r>
+      <w:r>
+        <w:rPr>
+          <w:rFonts w:ascii="Courier" w:hAnsi="Courier" w:cstheme="minorHAnsi"/>
+        </w:rPr>
+        <w:t>data-cy</w:t>
+      </w:r>
+      <w:r>
+        <w:rPr>
+          <w:rFonts w:asciiTheme="minorHAnsi" w:hAnsiTheme="minorHAnsi" w:cstheme="minorHAnsi"/>
+        </w:rPr>
+        <w:t xml:space="preserve"> attribute with a meaningful value to the </w:t>
+      </w:r>
+      <w:r>
+        <w:rPr>
+          <w:rFonts w:ascii="Courier" w:hAnsi="Courier" w:cstheme="minorHAnsi"/>
+        </w:rPr>
+        <w:t>&lt;select&gt;</w:t>
+      </w:r>
+      <w:r>
+        <w:rPr>
+          <w:rFonts w:asciiTheme="minorHAnsi" w:hAnsiTheme="minorHAnsi" w:cstheme="minorHAnsi"/>
+        </w:rPr>
+        <w:t xml:space="preserve"> element for the crop dropdown so that you will be able to easily get it in your test.  </w:t>
+      </w:r>
+    </w:p>
+    <w:p>
+      <w:pPr>
+        <w:rPr>
+          <w:rFonts w:asciiTheme="minorHAnsi" w:hAnsiTheme="minorHAnsi" w:cstheme="minorHAnsi"/>
+        </w:rPr>
+      </w:pPr>
+    </w:p>
+    <w:p>
+      <w:pPr>
+        <w:rPr>
+          <w:rFonts w:asciiTheme="minorHAnsi" w:hAnsiTheme="minorHAnsi" w:cstheme="minorHAnsi"/>
+        </w:rPr>
+      </w:pPr>
+      <w:r>
+        <w:rPr>
+          <w:rFonts w:asciiTheme="minorHAnsi" w:hAnsiTheme="minorHAnsi" w:cstheme="minorHAnsi"/>
+        </w:rPr>
+        <w:t>2</w:t>
+      </w:r>
+      <w:r>
+        <w:rPr>
+          <w:rFonts w:asciiTheme="minorHAnsi" w:hAnsiTheme="minorHAnsi" w:cstheme="minorHAnsi"/>
+        </w:rPr>
+        <w:t>5</w:t>
+      </w:r>
+      <w:r>
+        <w:rPr>
+          <w:rFonts w:asciiTheme="minorHAnsi" w:hAnsiTheme="minorHAnsi" w:cstheme="minorHAnsi"/>
+        </w:rPr>
+        <w:t xml:space="preserve">. </w:t>
+      </w:r>
+      <w:r>
+        <w:rPr>
+          <w:rFonts w:asciiTheme="minorHAnsi" w:hAnsiTheme="minorHAnsi" w:cstheme="minorHAnsi"/>
+        </w:rPr>
+        <w:t xml:space="preserve">Add a new </w:t>
+      </w:r>
+      <w:r>
+        <w:rPr>
+          <w:rFonts w:ascii="Courier" w:hAnsi="Courier" w:cstheme="minorHAnsi"/>
+        </w:rPr>
+        <w:t>it</w:t>
+      </w:r>
+      <w:r>
+        <w:rPr>
+          <w:rFonts w:asciiTheme="minorHAnsi" w:hAnsiTheme="minorHAnsi" w:cstheme="minorHAnsi"/>
+        </w:rPr>
+        <w:t xml:space="preserve"> to</w:t>
+      </w:r>
+      <w:r>
+        <w:rPr>
+          <w:rFonts w:asciiTheme="minorHAnsi" w:hAnsiTheme="minorHAnsi" w:cstheme="minorHAnsi"/>
+        </w:rPr>
+        <w:t xml:space="preserve"> the </w:t>
+      </w:r>
+      <w:r>
+        <w:rPr>
+          <w:rFonts w:ascii="Courier" w:hAnsi="Courier" w:cstheme="minorHAnsi"/>
+        </w:rPr>
+        <w:t>describe</w:t>
+      </w:r>
+      <w:r>
+        <w:rPr>
+          <w:rFonts w:asciiTheme="minorHAnsi" w:hAnsiTheme="minorHAnsi" w:cstheme="minorHAnsi"/>
+        </w:rPr>
+        <w:t xml:space="preserve"> in</w:t>
+      </w:r>
+      <w:r>
+        <w:rPr>
+          <w:rFonts w:asciiTheme="minorHAnsi" w:hAnsiTheme="minorHAnsi" w:cstheme="minorHAnsi"/>
+        </w:rPr>
+        <w:t xml:space="preserve"> your </w:t>
+      </w:r>
+      <w:r>
+        <w:rPr>
+          <w:rFonts w:ascii="Courier" w:hAnsi="Courier" w:cstheme="minorHAnsi"/>
+        </w:rPr>
+        <w:t>e2e.defaults.</w:t>
+      </w:r>
+      <w:r>
+        <w:rPr>
+          <w:rFonts w:ascii="Courier" w:hAnsi="Courier" w:cstheme="minorHAnsi"/>
+        </w:rPr>
+        <w:t>spec</w:t>
+      </w:r>
+      <w:r>
+        <w:rPr>
+          <w:rFonts w:ascii="Courier" w:hAnsi="Courier" w:cstheme="minorHAnsi"/>
+        </w:rPr>
+        <w:t>.js</w:t>
+      </w:r>
+      <w:r>
+        <w:rPr>
+          <w:rFonts w:asciiTheme="minorHAnsi" w:hAnsiTheme="minorHAnsi" w:cstheme="minorHAnsi"/>
         </w:rPr>
         <w:t xml:space="preserve"> </w:t>
       </w:r>
       <w:r>
         <w:rPr>
-          <w:rFonts w:asciiTheme="minorHAnsi" w:hAnsiTheme="minorHAnsi"/>
-          <w:b/>
-          <w:bCs/>
-          <w:u w:val="single"/>
-        </w:rPr>
-        <w:t>3</w:t>
-      </w:r>
-      <w:r>
-        <w:rPr>
-          <w:rFonts w:asciiTheme="minorHAnsi" w:hAnsiTheme="minorHAnsi"/>
-          <w:b/>
-          <w:bCs/>
-          <w:u w:val="single"/>
-        </w:rPr>
-        <w:t>:</w:t>
-      </w:r>
-    </w:p>
-    <w:p>
-      <w:pPr>
-        <w:rPr>
-          <w:rFonts w:asciiTheme="minorHAnsi" w:hAnsiTheme="minorHAnsi" w:cstheme="minorHAnsi"/>
-        </w:rPr>
-      </w:pPr>
-    </w:p>
-    <w:p>
-      <w:pPr>
-        <w:rPr>
-          <w:rFonts w:asciiTheme="minorHAnsi" w:hAnsiTheme="minorHAnsi" w:cstheme="minorHAnsi"/>
-        </w:rPr>
-      </w:pPr>
-      <w:r>
-        <w:rPr>
-          <w:rFonts w:asciiTheme="minorHAnsi" w:hAnsiTheme="minorHAnsi" w:cstheme="minorHAnsi"/>
-        </w:rPr>
-        <w:lastRenderedPageBreak/>
-        <w:t xml:space="preserve">In this test you will check that the area dropdown is likely correct.  Recall that this dropdown is now populated using data from the database.  It contains quite a long list of crops.  So rather than checking that every crop is correct, you’ll check a few of them </w:t>
-      </w:r>
-      <w:proofErr w:type="gramStart"/>
-      <w:r>
-        <w:rPr>
-          <w:rFonts w:asciiTheme="minorHAnsi" w:hAnsiTheme="minorHAnsi" w:cstheme="minorHAnsi"/>
-        </w:rPr>
-        <w:t>and also</w:t>
-      </w:r>
-      <w:proofErr w:type="gramEnd"/>
-      <w:r>
-        <w:rPr>
-          <w:rFonts w:asciiTheme="minorHAnsi" w:hAnsiTheme="minorHAnsi" w:cstheme="minorHAnsi"/>
-        </w:rPr>
-        <w:t xml:space="preserve"> that there are the right number of crops.  This type of sampling</w:t>
-      </w:r>
-      <w:r>
-        <w:rPr>
-          <w:rFonts w:asciiTheme="minorHAnsi" w:hAnsiTheme="minorHAnsi" w:cstheme="minorHAnsi"/>
-        </w:rPr>
-        <w:t xml:space="preserve"> rather than exhaustive testing</w:t>
-      </w:r>
-      <w:r>
-        <w:rPr>
-          <w:rFonts w:asciiTheme="minorHAnsi" w:hAnsiTheme="minorHAnsi" w:cstheme="minorHAnsi"/>
-        </w:rPr>
-        <w:t xml:space="preserve"> is common when </w:t>
-      </w:r>
-      <w:r>
-        <w:rPr>
-          <w:rFonts w:asciiTheme="minorHAnsi" w:hAnsiTheme="minorHAnsi" w:cstheme="minorHAnsi"/>
-        </w:rPr>
-        <w:t>checking</w:t>
-      </w:r>
-      <w:r>
-        <w:rPr>
-          <w:rFonts w:asciiTheme="minorHAnsi" w:hAnsiTheme="minorHAnsi" w:cstheme="minorHAnsi"/>
-        </w:rPr>
-        <w:t xml:space="preserve"> long lists of things.</w:t>
-      </w:r>
-      <w:r>
-        <w:rPr>
-          <w:rFonts w:asciiTheme="minorHAnsi" w:hAnsiTheme="minorHAnsi" w:cstheme="minorHAnsi"/>
-        </w:rPr>
-        <w:t xml:space="preserve">  It gives high confidence that things are correct, without being overly burdensome to write the tests.</w:t>
-      </w:r>
-    </w:p>
-    <w:p>
-      <w:pPr>
-        <w:rPr>
-          <w:rFonts w:asciiTheme="minorHAnsi" w:hAnsiTheme="minorHAnsi" w:cstheme="minorHAnsi"/>
-        </w:rPr>
-      </w:pPr>
-    </w:p>
-    <w:p>
-      <w:pPr>
-        <w:rPr>
-          <w:rFonts w:asciiTheme="minorHAnsi" w:hAnsiTheme="minorHAnsi" w:cstheme="minorHAnsi"/>
-        </w:rPr>
-      </w:pPr>
-      <w:r>
-        <w:rPr>
-          <w:rFonts w:asciiTheme="minorHAnsi" w:hAnsiTheme="minorHAnsi" w:cstheme="minorHAnsi"/>
-        </w:rPr>
-        <w:t xml:space="preserve">When complete the test you create will get the HTML </w:t>
+          <w:rFonts w:asciiTheme="minorHAnsi" w:hAnsiTheme="minorHAnsi" w:cstheme="minorHAnsi"/>
+        </w:rPr>
+        <w:t xml:space="preserve">file </w:t>
+      </w:r>
+      <w:r>
+        <w:rPr>
+          <w:rFonts w:asciiTheme="minorHAnsi" w:hAnsiTheme="minorHAnsi" w:cstheme="minorHAnsi"/>
+        </w:rPr>
+        <w:t>for this test</w:t>
+      </w:r>
+      <w:r>
+        <w:rPr>
+          <w:rFonts w:asciiTheme="minorHAnsi" w:hAnsiTheme="minorHAnsi" w:cstheme="minorHAnsi"/>
+        </w:rPr>
+        <w:t xml:space="preserve">.  Be sure to use a string in the it that is descriptive of what you are testing.  Also add a </w:t>
+      </w:r>
+      <w:proofErr w:type="spellStart"/>
+      <w:r>
+        <w:rPr>
+          <w:rFonts w:ascii="Courier" w:hAnsi="Courier" w:cstheme="minorHAnsi"/>
+        </w:rPr>
+        <w:t>cy.get</w:t>
+      </w:r>
+      <w:proofErr w:type="spellEnd"/>
+      <w:r>
+        <w:rPr>
+          <w:rFonts w:asciiTheme="minorHAnsi" w:hAnsiTheme="minorHAnsi" w:cstheme="minorHAnsi"/>
+        </w:rPr>
+        <w:t xml:space="preserve"> statement that gets the crop dropdown HTML element.</w:t>
+      </w:r>
+      <w:r>
+        <w:rPr>
+          <w:rFonts w:asciiTheme="minorHAnsi" w:hAnsiTheme="minorHAnsi" w:cstheme="minorHAnsi"/>
+        </w:rPr>
+        <w:t xml:space="preserve">  Run your test to ensure that it correctly finds the </w:t>
       </w:r>
       <w:r>
         <w:rPr>
@@ -7469,21 +7558,45 @@
         <w:rPr>
           <w:rFonts w:asciiTheme="minorHAnsi" w:hAnsiTheme="minorHAnsi" w:cstheme="minorHAnsi"/>
         </w:rPr>
-        <w:t xml:space="preserve"> element that is the dropdown. From that element it will get an array containing </w:t>
-      </w:r>
-      <w:proofErr w:type="gramStart"/>
-      <w:r>
-        <w:rPr>
-          <w:rFonts w:asciiTheme="minorHAnsi" w:hAnsiTheme="minorHAnsi" w:cstheme="minorHAnsi"/>
-        </w:rPr>
-        <w:t>all of</w:t>
-      </w:r>
-      <w:proofErr w:type="gramEnd"/>
-      <w:r>
-        <w:rPr>
-          <w:rFonts w:asciiTheme="minorHAnsi" w:hAnsiTheme="minorHAnsi" w:cstheme="minorHAnsi"/>
-        </w:rPr>
-        <w:t xml:space="preserve"> the </w:t>
+        <w:t xml:space="preserve"> element for the crop drop down.</w:t>
+      </w:r>
+    </w:p>
+    <w:p>
+      <w:pPr>
+        <w:rPr>
+          <w:rFonts w:asciiTheme="minorHAnsi" w:hAnsiTheme="minorHAnsi" w:cstheme="minorHAnsi"/>
+        </w:rPr>
+      </w:pPr>
+    </w:p>
+    <w:p>
+      <w:pPr>
+        <w:rPr>
+          <w:rFonts w:asciiTheme="minorHAnsi" w:hAnsiTheme="minorHAnsi" w:cstheme="minorHAnsi"/>
+        </w:rPr>
+      </w:pPr>
+      <w:r>
+        <w:rPr>
+          <w:rFonts w:asciiTheme="minorHAnsi" w:hAnsiTheme="minorHAnsi" w:cstheme="minorHAnsi"/>
+        </w:rPr>
+        <w:t>2</w:t>
+      </w:r>
+      <w:r>
+        <w:rPr>
+          <w:rFonts w:asciiTheme="minorHAnsi" w:hAnsiTheme="minorHAnsi" w:cstheme="minorHAnsi"/>
+        </w:rPr>
+        <w:t>6</w:t>
+      </w:r>
+      <w:r>
+        <w:rPr>
+          <w:rFonts w:asciiTheme="minorHAnsi" w:hAnsiTheme="minorHAnsi" w:cstheme="minorHAnsi"/>
+        </w:rPr>
+        <w:t xml:space="preserve">. </w:t>
+      </w:r>
+      <w:r>
+        <w:rPr>
+          <w:rFonts w:asciiTheme="minorHAnsi" w:hAnsiTheme="minorHAnsi" w:cstheme="minorHAnsi"/>
+        </w:rPr>
+        <w:t xml:space="preserve">Now, to test the contents of the dropdown we need to sample the </w:t>
       </w:r>
       <w:r>
         <w:rPr>
@@ -7495,7 +7608,31 @@
         <w:rPr>
           <w:rFonts w:asciiTheme="minorHAnsi" w:hAnsiTheme="minorHAnsi" w:cstheme="minorHAnsi"/>
         </w:rPr>
-        <w:t xml:space="preserve"> elements in the dropdown, which hold the crop names.  It will then check the length of the array of </w:t>
+        <w:t xml:space="preserve"> elements that are contained in its </w:t>
+      </w:r>
+      <w:r>
+        <w:rPr>
+          <w:rFonts w:ascii="Courier" w:hAnsi="Courier" w:cstheme="minorHAnsi"/>
+        </w:rPr>
+        <w:t>&lt;select&gt;</w:t>
+      </w:r>
+      <w:r>
+        <w:rPr>
+          <w:rFonts w:asciiTheme="minorHAnsi" w:hAnsiTheme="minorHAnsi" w:cstheme="minorHAnsi"/>
+        </w:rPr>
+        <w:t xml:space="preserve"> element.  These</w:t>
+      </w:r>
+      <w:r>
+        <w:rPr>
+          <w:rFonts w:asciiTheme="minorHAnsi" w:hAnsiTheme="minorHAnsi" w:cstheme="minorHAnsi"/>
+        </w:rPr>
+        <w:t xml:space="preserve"> are the</w:t>
+      </w:r>
+      <w:r>
+        <w:rPr>
+          <w:rFonts w:asciiTheme="minorHAnsi" w:hAnsiTheme="minorHAnsi" w:cstheme="minorHAnsi"/>
+        </w:rPr>
+        <w:t xml:space="preserve"> </w:t>
       </w:r>
       <w:r>
         <w:rPr>
@@ -7507,322 +7644,6 @@
         <w:rPr>
           <w:rFonts w:asciiTheme="minorHAnsi" w:hAnsiTheme="minorHAnsi" w:cstheme="minorHAnsi"/>
         </w:rPr>
-        <w:t xml:space="preserve"> elements (</w:t>
-      </w:r>
-      <w:proofErr w:type="gramStart"/>
-      <w:r>
-        <w:rPr>
-          <w:rFonts w:asciiTheme="minorHAnsi" w:hAnsiTheme="minorHAnsi" w:cstheme="minorHAnsi"/>
-        </w:rPr>
-        <w:t>i.e.</w:t>
-      </w:r>
-      <w:proofErr w:type="gramEnd"/>
-      <w:r>
-        <w:rPr>
-          <w:rFonts w:asciiTheme="minorHAnsi" w:hAnsiTheme="minorHAnsi" w:cstheme="minorHAnsi"/>
-        </w:rPr>
-        <w:t xml:space="preserve"> the number of crops) and then also the text (i.e. crop names) in a few of those </w:t>
-      </w:r>
-      <w:r>
-        <w:rPr>
-          <w:rFonts w:ascii="Courier" w:hAnsi="Courier" w:cstheme="minorHAnsi"/>
-        </w:rPr>
-        <w:t>&lt;option&gt;</w:t>
-      </w:r>
-      <w:r>
-        <w:rPr>
-          <w:rFonts w:asciiTheme="minorHAnsi" w:hAnsiTheme="minorHAnsi" w:cstheme="minorHAnsi"/>
-        </w:rPr>
-        <w:t xml:space="preserve"> elements.  The following steps take you through the creation of this test.</w:t>
-      </w:r>
-    </w:p>
-    <w:p>
-      <w:pPr>
-        <w:rPr>
-          <w:rFonts w:asciiTheme="minorHAnsi" w:hAnsiTheme="minorHAnsi" w:cstheme="minorHAnsi"/>
-        </w:rPr>
-      </w:pPr>
-    </w:p>
-    <w:p>
-      <w:pPr>
-        <w:rPr>
-          <w:rFonts w:asciiTheme="minorHAnsi" w:hAnsiTheme="minorHAnsi" w:cstheme="minorHAnsi"/>
-        </w:rPr>
-      </w:pPr>
-      <w:r>
-        <w:rPr>
-          <w:rFonts w:asciiTheme="minorHAnsi" w:hAnsiTheme="minorHAnsi" w:cstheme="minorHAnsi"/>
-        </w:rPr>
-        <w:t>2</w:t>
-      </w:r>
-      <w:r>
-        <w:rPr>
-          <w:rFonts w:asciiTheme="minorHAnsi" w:hAnsiTheme="minorHAnsi" w:cstheme="minorHAnsi"/>
-        </w:rPr>
-        <w:t>4</w:t>
-      </w:r>
-      <w:r>
-        <w:rPr>
-          <w:rFonts w:asciiTheme="minorHAnsi" w:hAnsiTheme="minorHAnsi" w:cstheme="minorHAnsi"/>
-        </w:rPr>
-        <w:t xml:space="preserve">. Add a </w:t>
-      </w:r>
-      <w:r>
-        <w:rPr>
-          <w:rFonts w:ascii="Courier" w:hAnsi="Courier" w:cstheme="minorHAnsi"/>
-        </w:rPr>
-        <w:t>data-cy</w:t>
-      </w:r>
-      <w:r>
-        <w:rPr>
-          <w:rFonts w:asciiTheme="minorHAnsi" w:hAnsiTheme="minorHAnsi" w:cstheme="minorHAnsi"/>
-        </w:rPr>
-        <w:t xml:space="preserve"> attribute with a meaningful value to the </w:t>
-      </w:r>
-      <w:r>
-        <w:rPr>
-          <w:rFonts w:ascii="Courier" w:hAnsi="Courier" w:cstheme="minorHAnsi"/>
-        </w:rPr>
-        <w:t>&lt;select&gt;</w:t>
-      </w:r>
-      <w:r>
-        <w:rPr>
-          <w:rFonts w:asciiTheme="minorHAnsi" w:hAnsiTheme="minorHAnsi" w:cstheme="minorHAnsi"/>
-        </w:rPr>
-        <w:t xml:space="preserve"> element for the crop dropdown so that you will be able to easily get it in your test.  </w:t>
-      </w:r>
-    </w:p>
-    <w:p>
-      <w:pPr>
-        <w:rPr>
-          <w:rFonts w:asciiTheme="minorHAnsi" w:hAnsiTheme="minorHAnsi" w:cstheme="minorHAnsi"/>
-        </w:rPr>
-      </w:pPr>
-    </w:p>
-    <w:p>
-      <w:pPr>
-        <w:rPr>
-          <w:rFonts w:asciiTheme="minorHAnsi" w:hAnsiTheme="minorHAnsi" w:cstheme="minorHAnsi"/>
-        </w:rPr>
-      </w:pPr>
-      <w:r>
-        <w:rPr>
-          <w:rFonts w:asciiTheme="minorHAnsi" w:hAnsiTheme="minorHAnsi" w:cstheme="minorHAnsi"/>
-        </w:rPr>
-        <w:t>2</w:t>
-      </w:r>
-      <w:r>
-        <w:rPr>
-          <w:rFonts w:asciiTheme="minorHAnsi" w:hAnsiTheme="minorHAnsi" w:cstheme="minorHAnsi"/>
-        </w:rPr>
-        <w:t>5</w:t>
-      </w:r>
-      <w:r>
-        <w:rPr>
-          <w:rFonts w:asciiTheme="minorHAnsi" w:hAnsiTheme="minorHAnsi" w:cstheme="minorHAnsi"/>
-        </w:rPr>
-        <w:t xml:space="preserve">. </w:t>
-      </w:r>
-      <w:r>
-        <w:rPr>
-          <w:rFonts w:asciiTheme="minorHAnsi" w:hAnsiTheme="minorHAnsi" w:cstheme="minorHAnsi"/>
-        </w:rPr>
-        <w:t xml:space="preserve">Add a new </w:t>
-      </w:r>
-      <w:r>
-        <w:rPr>
-          <w:rFonts w:ascii="Courier" w:hAnsi="Courier" w:cstheme="minorHAnsi"/>
-        </w:rPr>
-        <w:t>it</w:t>
-      </w:r>
-      <w:r>
-        <w:rPr>
-          <w:rFonts w:asciiTheme="minorHAnsi" w:hAnsiTheme="minorHAnsi" w:cstheme="minorHAnsi"/>
-        </w:rPr>
-        <w:t xml:space="preserve"> to</w:t>
-      </w:r>
-      <w:r>
-        <w:rPr>
-          <w:rFonts w:asciiTheme="minorHAnsi" w:hAnsiTheme="minorHAnsi" w:cstheme="minorHAnsi"/>
-        </w:rPr>
-        <w:t xml:space="preserve"> the </w:t>
-      </w:r>
-      <w:r>
-        <w:rPr>
-          <w:rFonts w:ascii="Courier" w:hAnsi="Courier" w:cstheme="minorHAnsi"/>
-        </w:rPr>
-        <w:t>describe</w:t>
-      </w:r>
-      <w:r>
-        <w:rPr>
-          <w:rFonts w:asciiTheme="minorHAnsi" w:hAnsiTheme="minorHAnsi" w:cstheme="minorHAnsi"/>
-        </w:rPr>
-        <w:t xml:space="preserve"> in</w:t>
-      </w:r>
-      <w:r>
-        <w:rPr>
-          <w:rFonts w:asciiTheme="minorHAnsi" w:hAnsiTheme="minorHAnsi" w:cstheme="minorHAnsi"/>
-        </w:rPr>
-        <w:t xml:space="preserve"> your </w:t>
-      </w:r>
-      <w:r>
-        <w:rPr>
-          <w:rFonts w:ascii="Courier" w:hAnsi="Courier" w:cstheme="minorHAnsi"/>
-        </w:rPr>
-        <w:t>e2e.defaults.</w:t>
-      </w:r>
-      <w:r>
-        <w:rPr>
-          <w:rFonts w:ascii="Courier" w:hAnsi="Courier" w:cstheme="minorHAnsi"/>
-        </w:rPr>
-        <w:t>spec</w:t>
-      </w:r>
-      <w:r>
-        <w:rPr>
-          <w:rFonts w:ascii="Courier" w:hAnsi="Courier" w:cstheme="minorHAnsi"/>
-        </w:rPr>
-        <w:t>.js</w:t>
-      </w:r>
-      <w:r>
-        <w:rPr>
-          <w:rFonts w:asciiTheme="minorHAnsi" w:hAnsiTheme="minorHAnsi" w:cstheme="minorHAnsi"/>
-        </w:rPr>
-        <w:t xml:space="preserve"> </w:t>
-      </w:r>
-      <w:r>
-        <w:rPr>
-          <w:rFonts w:asciiTheme="minorHAnsi" w:hAnsiTheme="minorHAnsi" w:cstheme="minorHAnsi"/>
-        </w:rPr>
-        <w:t xml:space="preserve">file </w:t>
-      </w:r>
-      <w:r>
-        <w:rPr>
-          <w:rFonts w:asciiTheme="minorHAnsi" w:hAnsiTheme="minorHAnsi" w:cstheme="minorHAnsi"/>
-        </w:rPr>
-        <w:t>for this test</w:t>
-      </w:r>
-      <w:r>
-        <w:rPr>
-          <w:rFonts w:asciiTheme="minorHAnsi" w:hAnsiTheme="minorHAnsi" w:cstheme="minorHAnsi"/>
-        </w:rPr>
-        <w:t xml:space="preserve">.  Be sure to use a string in the it that is descriptive of what you are testing.  Also add a </w:t>
-      </w:r>
-      <w:proofErr w:type="spellStart"/>
-      <w:r>
-        <w:rPr>
-          <w:rFonts w:ascii="Courier" w:hAnsi="Courier" w:cstheme="minorHAnsi"/>
-        </w:rPr>
-        <w:t>cy.get</w:t>
-      </w:r>
-      <w:proofErr w:type="spellEnd"/>
-      <w:r>
-        <w:rPr>
-          <w:rFonts w:asciiTheme="minorHAnsi" w:hAnsiTheme="minorHAnsi" w:cstheme="minorHAnsi"/>
-        </w:rPr>
-        <w:t xml:space="preserve"> statement that gets the crop dropdown HTML element.</w:t>
-      </w:r>
-      <w:r>
-        <w:rPr>
-          <w:rFonts w:asciiTheme="minorHAnsi" w:hAnsiTheme="minorHAnsi" w:cstheme="minorHAnsi"/>
-        </w:rPr>
-        <w:t xml:space="preserve">  Run your test to ensure that it correctly finds the </w:t>
-      </w:r>
-      <w:r>
-        <w:rPr>
-          <w:rFonts w:ascii="Courier" w:hAnsi="Courier" w:cstheme="minorHAnsi"/>
-        </w:rPr>
-        <w:t>&lt;select&gt;</w:t>
-      </w:r>
-      <w:r>
-        <w:rPr>
-          <w:rFonts w:asciiTheme="minorHAnsi" w:hAnsiTheme="minorHAnsi" w:cstheme="minorHAnsi"/>
-        </w:rPr>
-        <w:t xml:space="preserve"> element for the crop drop down.</w:t>
-      </w:r>
-    </w:p>
-    <w:p>
-      <w:pPr>
-        <w:rPr>
-          <w:rFonts w:asciiTheme="minorHAnsi" w:hAnsiTheme="minorHAnsi" w:cstheme="minorHAnsi"/>
-        </w:rPr>
-      </w:pPr>
-    </w:p>
-    <w:p>
-      <w:pPr>
-        <w:rPr>
-          <w:rFonts w:asciiTheme="minorHAnsi" w:hAnsiTheme="minorHAnsi" w:cstheme="minorHAnsi"/>
-        </w:rPr>
-      </w:pPr>
-      <w:r>
-        <w:rPr>
-          <w:rFonts w:asciiTheme="minorHAnsi" w:hAnsiTheme="minorHAnsi" w:cstheme="minorHAnsi"/>
-        </w:rPr>
-        <w:t>2</w:t>
-      </w:r>
-      <w:r>
-        <w:rPr>
-          <w:rFonts w:asciiTheme="minorHAnsi" w:hAnsiTheme="minorHAnsi" w:cstheme="minorHAnsi"/>
-        </w:rPr>
-        <w:t>6</w:t>
-      </w:r>
-      <w:r>
-        <w:rPr>
-          <w:rFonts w:asciiTheme="minorHAnsi" w:hAnsiTheme="minorHAnsi" w:cstheme="minorHAnsi"/>
-        </w:rPr>
-        <w:t xml:space="preserve">. </w:t>
-      </w:r>
-      <w:r>
-        <w:rPr>
-          <w:rFonts w:asciiTheme="minorHAnsi" w:hAnsiTheme="minorHAnsi" w:cstheme="minorHAnsi"/>
-        </w:rPr>
-        <w:t xml:space="preserve">Now, to test the contents of the dropdown we need to sample the </w:t>
-      </w:r>
-      <w:r>
-        <w:rPr>
-          <w:rFonts w:ascii="Courier" w:hAnsi="Courier" w:cstheme="minorHAnsi"/>
-        </w:rPr>
-        <w:t>&lt;option&gt;</w:t>
-      </w:r>
-      <w:r>
-        <w:rPr>
-          <w:rFonts w:asciiTheme="minorHAnsi" w:hAnsiTheme="minorHAnsi" w:cstheme="minorHAnsi"/>
-        </w:rPr>
-        <w:t xml:space="preserve"> elements that are contained in its </w:t>
-      </w:r>
-      <w:r>
-        <w:rPr>
-          <w:rFonts w:ascii="Courier" w:hAnsi="Courier" w:cstheme="minorHAnsi"/>
-        </w:rPr>
-        <w:t>&lt;select&gt;</w:t>
-      </w:r>
-      <w:r>
-        <w:rPr>
-          <w:rFonts w:asciiTheme="minorHAnsi" w:hAnsiTheme="minorHAnsi" w:cstheme="minorHAnsi"/>
-        </w:rPr>
-        <w:t xml:space="preserve"> element.  These</w:t>
-      </w:r>
-      <w:r>
-        <w:rPr>
-          <w:rFonts w:asciiTheme="minorHAnsi" w:hAnsiTheme="minorHAnsi" w:cstheme="minorHAnsi"/>
-        </w:rPr>
-        <w:t xml:space="preserve"> are the</w:t>
-      </w:r>
-      <w:r>
-        <w:rPr>
-          <w:rFonts w:asciiTheme="minorHAnsi" w:hAnsiTheme="minorHAnsi" w:cstheme="minorHAnsi"/>
-        </w:rPr>
-        <w:t xml:space="preserve"> </w:t>
-      </w:r>
-      <w:r>
-        <w:rPr>
-          <w:rFonts w:ascii="Courier" w:hAnsi="Courier" w:cstheme="minorHAnsi"/>
-        </w:rPr>
-        <w:t>&lt;option&gt;</w:t>
-      </w:r>
-      <w:r>
-        <w:rPr>
-          <w:rFonts w:asciiTheme="minorHAnsi" w:hAnsiTheme="minorHAnsi" w:cstheme="minorHAnsi"/>
-        </w:rPr>
         <w:t xml:space="preserve"> elements </w:t>
       </w:r>
       <w:r>
@@ -7874,19 +7695,7 @@
         <w:rPr>
           <w:rFonts w:asciiTheme="minorHAnsi" w:hAnsiTheme="minorHAnsi" w:cstheme="minorHAnsi"/>
         </w:rPr>
-        <w:t>a. The test you create</w:t>
-      </w:r>
-      <w:r>
-        <w:rPr>
-          <w:rFonts w:asciiTheme="minorHAnsi" w:hAnsiTheme="minorHAnsi" w:cstheme="minorHAnsi"/>
-        </w:rPr>
-        <w:t xml:space="preserve"> you</w:t>
-      </w:r>
-      <w:r>
-        <w:rPr>
-          <w:rFonts w:asciiTheme="minorHAnsi" w:hAnsiTheme="minorHAnsi" w:cstheme="minorHAnsi"/>
-        </w:rPr>
-        <w:t xml:space="preserve"> will sample </w:t>
+        <w:t xml:space="preserve">a. The test you create you will sample </w:t>
       </w:r>
       <w:r>
         <w:rPr>
@@ -7910,19 +7719,7 @@
         <w:rPr>
           <w:rFonts w:asciiTheme="minorHAnsi" w:hAnsiTheme="minorHAnsi" w:cstheme="minorHAnsi"/>
         </w:rPr>
-        <w:t xml:space="preserve"> and the length of the list</w:t>
-      </w:r>
-      <w:r>
-        <w:rPr>
-          <w:rFonts w:asciiTheme="minorHAnsi" w:hAnsiTheme="minorHAnsi" w:cstheme="minorHAnsi"/>
-        </w:rPr>
-        <w:t xml:space="preserve">. </w:t>
-      </w:r>
-      <w:r>
-        <w:rPr>
-          <w:rFonts w:asciiTheme="minorHAnsi" w:hAnsiTheme="minorHAnsi" w:cstheme="minorHAnsi"/>
-        </w:rPr>
-        <w:t xml:space="preserve">Use the </w:t>
+        <w:t xml:space="preserve"> and the length of the list. Use the </w:t>
       </w:r>
       <w:proofErr w:type="spellStart"/>
       <w:r>
@@ -8617,7 +8414,14 @@
         <w:rPr>
           <w:rFonts w:asciiTheme="minorHAnsi" w:hAnsiTheme="minorHAnsi" w:cstheme="minorHAnsi"/>
         </w:rPr>
-        <w:t xml:space="preserve"> function that will return a single child element by index.  For example, if the </w:t>
+        <w:t xml:space="preserve"> function that will return a </w:t>
+      </w:r>
+      <w:r>
+        <w:rPr>
+          <w:rFonts w:asciiTheme="minorHAnsi" w:hAnsiTheme="minorHAnsi" w:cstheme="minorHAnsi"/>
+        </w:rPr>
+        <w:lastRenderedPageBreak/>
+        <w:t xml:space="preserve">single child element by index.  For example, if the </w:t>
       </w:r>
       <w:r>
         <w:rPr>
@@ -8629,14 +8433,7 @@
         <w:rPr>
           <w:rFonts w:asciiTheme="minorHAnsi" w:hAnsiTheme="minorHAnsi" w:cstheme="minorHAnsi"/>
         </w:rPr>
-        <w:t xml:space="preserve"> of your dropdown has the </w:t>
-      </w:r>
-      <w:r>
-        <w:rPr>
-          <w:rFonts w:asciiTheme="minorHAnsi" w:hAnsiTheme="minorHAnsi" w:cstheme="minorHAnsi"/>
-        </w:rPr>
-        <w:lastRenderedPageBreak/>
-        <w:t xml:space="preserve">value </w:t>
+        <w:t xml:space="preserve"> of your dropdown has the value </w:t>
       </w:r>
       <w:r>
         <w:rPr>
@@ -9059,19 +8856,7 @@
         <w:rPr>
           <w:rFonts w:asciiTheme="minorHAnsi" w:hAnsiTheme="minorHAnsi" w:cstheme="minorHAnsi"/>
         </w:rPr>
-        <w:t>2</w:t>
-      </w:r>
-      <w:r>
-        <w:rPr>
-          <w:rFonts w:asciiTheme="minorHAnsi" w:hAnsiTheme="minorHAnsi" w:cstheme="minorHAnsi"/>
-        </w:rPr>
-        <w:t>7</w:t>
-      </w:r>
-      <w:r>
-        <w:rPr>
-          <w:rFonts w:asciiTheme="minorHAnsi" w:hAnsiTheme="minorHAnsi" w:cstheme="minorHAnsi"/>
-        </w:rPr>
-        <w:t xml:space="preserve">. Once your test for the </w:t>
+        <w:t xml:space="preserve">27. Once your test for the </w:t>
       </w:r>
       <w:proofErr w:type="gramStart"/>
       <w:r>
@@ -9147,19 +8932,7 @@
         <w:rPr>
           <w:rFonts w:asciiTheme="minorHAnsi" w:hAnsiTheme="minorHAnsi" w:cstheme="minorHAnsi"/>
         </w:rPr>
-        <w:t>You’ve now learned a few new things about Cypress E2E testing</w:t>
-      </w:r>
-      <w:r>
-        <w:rPr>
-          <w:rFonts w:asciiTheme="minorHAnsi" w:hAnsiTheme="minorHAnsi" w:cstheme="minorHAnsi"/>
-        </w:rPr>
-        <w:t>.</w:t>
-      </w:r>
-      <w:r>
-        <w:rPr>
-          <w:rFonts w:asciiTheme="minorHAnsi" w:hAnsiTheme="minorHAnsi" w:cstheme="minorHAnsi"/>
-        </w:rPr>
-        <w:t xml:space="preserve">  </w:t>
+        <w:t xml:space="preserve">You’ve now learned a few new things about Cypress E2E testing.  </w:t>
       </w:r>
       <w:proofErr w:type="gramStart"/>
       <w:r>
@@ -9173,13 +8946,7 @@
         <w:rPr>
           <w:rFonts w:asciiTheme="minorHAnsi" w:hAnsiTheme="minorHAnsi" w:cstheme="minorHAnsi"/>
         </w:rPr>
-        <w:t xml:space="preserve"> it might be worth collecting that all together like we did earlier.  </w:t>
-      </w:r>
-      <w:r>
-        <w:rPr>
-          <w:rFonts w:asciiTheme="minorHAnsi" w:hAnsiTheme="minorHAnsi" w:cstheme="minorHAnsi"/>
-        </w:rPr>
-        <w:t xml:space="preserve">Fill in the right-hand column with the piece of information described in the </w:t>
+        <w:t xml:space="preserve"> it might be worth collecting that all together like we did earlier.  Fill in the right-hand column with the piece of information described in the </w:t>
       </w:r>
       <w:r>
         <w:rPr>
@@ -9704,7 +9471,7 @@
           <w:bCs/>
           <w:u w:val="single"/>
         </w:rPr>
-        <w:t xml:space="preserve"> </w:t>
+        <w:t xml:space="preserve"> Generation</w:t>
       </w:r>
       <w:r>
         <w:rPr>
@@ -9713,7 +9480,7 @@
           <w:bCs/>
           <w:u w:val="single"/>
         </w:rPr>
-        <w:t>Generation</w:t>
+        <w:t xml:space="preserve"> </w:t>
       </w:r>
       <w:r>
         <w:rPr>
@@ -9722,7 +9489,7 @@
           <w:bCs/>
           <w:u w:val="single"/>
         </w:rPr>
-        <w:t xml:space="preserve"> </w:t>
+        <w:t xml:space="preserve">- </w:t>
       </w:r>
       <w:r>
         <w:rPr>
@@ -9731,7 +9498,7 @@
           <w:bCs/>
           <w:u w:val="single"/>
         </w:rPr>
-        <w:t xml:space="preserve">- </w:t>
+        <w:t>Spike</w:t>
       </w:r>
       <w:r>
         <w:rPr>
@@ -9740,7 +9507,7 @@
           <w:bCs/>
           <w:u w:val="single"/>
         </w:rPr>
-        <w:t>Spike</w:t>
+        <w:t xml:space="preserve"> </w:t>
       </w:r>
       <w:r>
         <w:rPr>
@@ -9749,7 +9516,7 @@
           <w:bCs/>
           <w:u w:val="single"/>
         </w:rPr>
-        <w:t xml:space="preserve"> </w:t>
+        <w:t>4</w:t>
       </w:r>
       <w:r>
         <w:rPr>
@@ -9758,42 +9525,27 @@
           <w:bCs/>
           <w:u w:val="single"/>
         </w:rPr>
-        <w:t>4</w:t>
-      </w:r>
-      <w:r>
+        <w:t>:</w:t>
+      </w:r>
+    </w:p>
+    <w:p>
+      <w:pPr>
+        <w:rPr>
+          <w:rFonts w:asciiTheme="minorHAnsi" w:hAnsiTheme="minorHAnsi" w:cstheme="minorHAnsi"/>
+        </w:rPr>
+      </w:pPr>
+    </w:p>
+    <w:p>
+      <w:pPr>
         <w:rPr>
           <w:rFonts w:asciiTheme="minorHAnsi" w:hAnsiTheme="minorHAnsi"/>
-          <w:b/>
-          <w:bCs/>
-          <w:u w:val="single"/>
-        </w:rPr>
-        <w:t>:</w:t>
-      </w:r>
-    </w:p>
-    <w:p>
-      <w:pPr>
-        <w:rPr>
-          <w:rFonts w:asciiTheme="minorHAnsi" w:hAnsiTheme="minorHAnsi" w:cstheme="minorHAnsi"/>
-        </w:rPr>
-      </w:pPr>
-    </w:p>
-    <w:p>
-      <w:pPr>
+        </w:rPr>
+      </w:pPr>
+      <w:r>
         <w:rPr>
           <w:rFonts w:asciiTheme="minorHAnsi" w:hAnsiTheme="minorHAnsi"/>
         </w:rPr>
-      </w:pPr>
-      <w:r>
-        <w:rPr>
-          <w:rFonts w:asciiTheme="minorHAnsi" w:hAnsiTheme="minorHAnsi"/>
-        </w:rPr>
-        <w:t>While w</w:t>
-      </w:r>
-      <w:r>
-        <w:rPr>
-          <w:rFonts w:asciiTheme="minorHAnsi" w:hAnsiTheme="minorHAnsi"/>
-        </w:rPr>
-        <w:t xml:space="preserve">e haven’t fully tested </w:t>
+        <w:t xml:space="preserve">While we haven’t fully tested </w:t>
       </w:r>
       <w:proofErr w:type="gramStart"/>
       <w:r>
@@ -10401,6 +10153,7 @@
       <w:r>
         <w:rPr>
           <w:rFonts w:asciiTheme="minorHAnsi" w:hAnsiTheme="minorHAnsi" w:cstheme="minorHAnsi"/>
+          <w:noProof/>
         </w:rPr>
         <w:drawing>
           <wp:inline distT="0" distB="0" distL="0" distR="0" wp14:anchorId="248445F0" wp14:editId="36D9DA80">
@@ -10418,7 +10171,7 @@
                     <pic:cNvPicPr/>
                   </pic:nvPicPr>
                   <pic:blipFill>
-                    <a:blip r:embed="rId14"/>
+                    <a:blip r:embed="rId15"/>
                     <a:stretch>
                       <a:fillRect/>
                     </a:stretch>
@@ -10937,37 +10690,7 @@
         <w:rPr>
           <w:rFonts w:asciiTheme="minorHAnsi" w:hAnsiTheme="minorHAnsi" w:cstheme="minorHAnsi"/>
         </w:rPr>
-        <w:t xml:space="preserve">35. </w:t>
-      </w:r>
-      <w:r>
-        <w:rPr>
-          <w:rFonts w:asciiTheme="minorHAnsi" w:hAnsiTheme="minorHAnsi" w:cstheme="minorHAnsi"/>
-        </w:rPr>
-        <w:t xml:space="preserve">Once your test for the </w:t>
-      </w:r>
-      <w:r>
-        <w:rPr>
-          <w:rFonts w:asciiTheme="minorHAnsi" w:hAnsiTheme="minorHAnsi" w:cstheme="minorHAnsi"/>
-        </w:rPr>
-        <w:t>“Generate Report” button</w:t>
-      </w:r>
-      <w:r>
-        <w:rPr>
-          <w:rFonts w:asciiTheme="minorHAnsi" w:hAnsiTheme="minorHAnsi" w:cstheme="minorHAnsi"/>
-        </w:rPr>
-        <w:t xml:space="preserve"> pass</w:t>
-      </w:r>
-      <w:r>
-        <w:rPr>
-          <w:rFonts w:asciiTheme="minorHAnsi" w:hAnsiTheme="minorHAnsi" w:cstheme="minorHAnsi"/>
-        </w:rPr>
-        <w:t>es</w:t>
-      </w:r>
-      <w:r>
-        <w:rPr>
-          <w:rFonts w:asciiTheme="minorHAnsi" w:hAnsiTheme="minorHAnsi" w:cstheme="minorHAnsi"/>
-        </w:rPr>
-        <w:t>, c</w:t>
+        <w:t>35. Once your test for the “Generate Report” button passes, c</w:t>
       </w:r>
       <w:r>
         <w:rPr>
@@ -11026,7 +10749,7 @@
           <w:bCs/>
           <w:u w:val="single"/>
         </w:rPr>
-        <w:t xml:space="preserve"> </w:t>
+        <w:t xml:space="preserve"> Details</w:t>
       </w:r>
       <w:r>
         <w:rPr>
@@ -11035,7 +10758,7 @@
           <w:bCs/>
           <w:u w:val="single"/>
         </w:rPr>
-        <w:t>Details</w:t>
+        <w:t xml:space="preserve"> </w:t>
       </w:r>
       <w:r>
         <w:rPr>
@@ -11044,7 +10767,7 @@
           <w:bCs/>
           <w:u w:val="single"/>
         </w:rPr>
-        <w:t xml:space="preserve"> </w:t>
+        <w:t xml:space="preserve">- </w:t>
       </w:r>
       <w:r>
         <w:rPr>
@@ -11053,7 +10776,7 @@
           <w:bCs/>
           <w:u w:val="single"/>
         </w:rPr>
-        <w:t xml:space="preserve">- </w:t>
+        <w:t>Spike</w:t>
       </w:r>
       <w:r>
         <w:rPr>
@@ -11062,15 +10785,6 @@
           <w:bCs/>
           <w:u w:val="single"/>
         </w:rPr>
-        <w:t>Spike</w:t>
-      </w:r>
-      <w:r>
-        <w:rPr>
-          <w:rFonts w:asciiTheme="minorHAnsi" w:hAnsiTheme="minorHAnsi"/>
-          <w:b/>
-          <w:bCs/>
-          <w:u w:val="single"/>
-        </w:rPr>
         <w:t xml:space="preserve"> 5:</w:t>
       </w:r>
     </w:p>
@@ -11222,7 +10936,106 @@
         <w:rPr>
           <w:rFonts w:asciiTheme="minorHAnsi" w:hAnsiTheme="minorHAnsi" w:cstheme="minorHAnsi"/>
         </w:rPr>
-        <w:t>Add</w:t>
+        <w:t xml:space="preserve">Add a </w:t>
+      </w:r>
+      <w:r>
+        <w:rPr>
+          <w:rFonts w:ascii="Courier" w:hAnsi="Courier" w:cstheme="minorHAnsi"/>
+        </w:rPr>
+        <w:t>data-cy</w:t>
+      </w:r>
+      <w:r>
+        <w:rPr>
+          <w:rFonts w:asciiTheme="minorHAnsi" w:hAnsiTheme="minorHAnsi" w:cstheme="minorHAnsi"/>
+        </w:rPr>
+        <w:t xml:space="preserve"> </w:t>
+      </w:r>
+      <w:r>
+        <w:rPr>
+          <w:rFonts w:asciiTheme="minorHAnsi" w:hAnsiTheme="minorHAnsi" w:cstheme="minorHAnsi"/>
+        </w:rPr>
+        <w:t xml:space="preserve">attribute </w:t>
+      </w:r>
+      <w:r>
+        <w:rPr>
+          <w:rFonts w:asciiTheme="minorHAnsi" w:hAnsiTheme="minorHAnsi" w:cstheme="minorHAnsi"/>
+        </w:rPr>
+        <w:t xml:space="preserve">to your </w:t>
+      </w:r>
+      <w:r>
+        <w:rPr>
+          <w:rFonts w:ascii="Courier" w:hAnsi="Courier" w:cstheme="minorHAnsi"/>
+        </w:rPr>
+        <w:t>html</w:t>
+      </w:r>
+      <w:r>
+        <w:rPr>
+          <w:rFonts w:asciiTheme="minorHAnsi" w:hAnsiTheme="minorHAnsi" w:cstheme="minorHAnsi"/>
+        </w:rPr>
+        <w:t xml:space="preserve"> file and a new </w:t>
+      </w:r>
+      <w:r>
+        <w:rPr>
+          <w:rFonts w:ascii="Courier" w:hAnsi="Courier" w:cstheme="minorHAnsi"/>
+        </w:rPr>
+        <w:t>it</w:t>
+      </w:r>
+      <w:r>
+        <w:rPr>
+          <w:rFonts w:asciiTheme="minorHAnsi" w:hAnsiTheme="minorHAnsi" w:cstheme="minorHAnsi"/>
+        </w:rPr>
+        <w:t xml:space="preserve"> to your </w:t>
+      </w:r>
+      <w:r>
+        <w:rPr>
+          <w:rFonts w:ascii="Courier" w:hAnsi="Courier" w:cstheme="minorHAnsi"/>
+        </w:rPr>
+        <w:t>spec</w:t>
+      </w:r>
+      <w:r>
+        <w:rPr>
+          <w:rFonts w:asciiTheme="minorHAnsi" w:hAnsiTheme="minorHAnsi" w:cstheme="minorHAnsi"/>
+        </w:rPr>
+        <w:t xml:space="preserve"> file so that you can tests that the </w:t>
+      </w:r>
+      <w:r>
+        <w:rPr>
+          <w:rFonts w:asciiTheme="minorHAnsi" w:hAnsiTheme="minorHAnsi" w:cstheme="minorHAnsi"/>
+          <w:u w:val="single"/>
+        </w:rPr>
+        <w:t>name of the farm</w:t>
+      </w:r>
+      <w:r>
+        <w:rPr>
+          <w:rFonts w:asciiTheme="minorHAnsi" w:hAnsiTheme="minorHAnsi" w:cstheme="minorHAnsi"/>
+        </w:rPr>
+        <w:t xml:space="preserve"> is correctly set when the report is generated.  This test will also need to click the “Generate Report Button”.</w:t>
+      </w:r>
+    </w:p>
+    <w:p>
+      <w:pPr>
+        <w:rPr>
+          <w:rFonts w:asciiTheme="minorHAnsi" w:hAnsiTheme="minorHAnsi" w:cstheme="minorHAnsi"/>
+        </w:rPr>
+      </w:pPr>
+    </w:p>
+    <w:p>
+      <w:pPr>
+        <w:rPr>
+          <w:rFonts w:asciiTheme="minorHAnsi" w:hAnsiTheme="minorHAnsi" w:cstheme="minorHAnsi"/>
+        </w:rPr>
+      </w:pPr>
+      <w:r>
+        <w:rPr>
+          <w:rFonts w:asciiTheme="minorHAnsi" w:hAnsiTheme="minorHAnsi" w:cstheme="minorHAnsi"/>
+        </w:rPr>
+        <w:t xml:space="preserve">37. </w:t>
+      </w:r>
+      <w:r>
+        <w:rPr>
+          <w:rFonts w:asciiTheme="minorHAnsi" w:hAnsiTheme="minorHAnsi" w:cstheme="minorHAnsi"/>
+        </w:rPr>
+        <w:t>In the prior question when you used</w:t>
       </w:r>
       <w:r>
         <w:rPr>
@@ -11234,743 +11047,560 @@
         <w:rPr>
           <w:rFonts w:ascii="Courier" w:hAnsi="Courier" w:cstheme="minorHAnsi"/>
         </w:rPr>
+        <w:t>"</w:t>
+      </w:r>
+      <w:proofErr w:type="spellStart"/>
+      <w:r>
+        <w:rPr>
+          <w:rFonts w:ascii="Courier" w:hAnsi="Courier" w:cstheme="minorHAnsi"/>
+        </w:rPr>
+        <w:t>have.text</w:t>
+      </w:r>
+      <w:proofErr w:type="spellEnd"/>
+      <w:r>
+        <w:rPr>
+          <w:rFonts w:ascii="Courier" w:hAnsi="Courier" w:cstheme="minorHAnsi"/>
+        </w:rPr>
+        <w:t>"</w:t>
+      </w:r>
+      <w:r>
+        <w:rPr>
+          <w:rFonts w:asciiTheme="minorHAnsi" w:hAnsiTheme="minorHAnsi" w:cstheme="minorHAnsi"/>
+        </w:rPr>
+        <w:t xml:space="preserve"> assertion </w:t>
+      </w:r>
+      <w:r>
+        <w:rPr>
+          <w:rFonts w:asciiTheme="minorHAnsi" w:hAnsiTheme="minorHAnsi" w:cstheme="minorHAnsi"/>
+        </w:rPr>
+        <w:t>you n</w:t>
+      </w:r>
+      <w:r>
+        <w:rPr>
+          <w:rFonts w:asciiTheme="minorHAnsi" w:hAnsiTheme="minorHAnsi" w:cstheme="minorHAnsi"/>
+        </w:rPr>
+        <w:t>eed</w:t>
+      </w:r>
+      <w:r>
+        <w:rPr>
+          <w:rFonts w:asciiTheme="minorHAnsi" w:hAnsiTheme="minorHAnsi" w:cstheme="minorHAnsi"/>
+        </w:rPr>
+        <w:t>ed</w:t>
+      </w:r>
+      <w:r>
+        <w:rPr>
+          <w:rFonts w:asciiTheme="minorHAnsi" w:hAnsiTheme="minorHAnsi" w:cstheme="minorHAnsi"/>
+        </w:rPr>
+        <w:t xml:space="preserve"> to check for the </w:t>
+      </w:r>
+      <w:r>
+        <w:rPr>
+          <w:rFonts w:asciiTheme="minorHAnsi" w:hAnsiTheme="minorHAnsi" w:cstheme="minorHAnsi"/>
+        </w:rPr>
+        <w:t xml:space="preserve">full </w:t>
+      </w:r>
+      <w:r>
+        <w:rPr>
+          <w:rFonts w:asciiTheme="minorHAnsi" w:hAnsiTheme="minorHAnsi" w:cstheme="minorHAnsi"/>
+        </w:rPr>
+        <w:t>string “Farm: Sample Farm”</w:t>
+      </w:r>
+      <w:r>
+        <w:rPr>
+          <w:rFonts w:asciiTheme="minorHAnsi" w:hAnsiTheme="minorHAnsi" w:cstheme="minorHAnsi"/>
+        </w:rPr>
+        <w:t xml:space="preserve">.  This is </w:t>
+      </w:r>
+      <w:r>
+        <w:rPr>
+          <w:rFonts w:asciiTheme="minorHAnsi" w:hAnsiTheme="minorHAnsi" w:cstheme="minorHAnsi"/>
+        </w:rPr>
+        <w:t xml:space="preserve">because </w:t>
+      </w:r>
+      <w:proofErr w:type="gramStart"/>
+      <w:r>
+        <w:rPr>
+          <w:rFonts w:asciiTheme="minorHAnsi" w:hAnsiTheme="minorHAnsi" w:cstheme="minorHAnsi"/>
+        </w:rPr>
+        <w:t>all of</w:t>
+      </w:r>
+      <w:proofErr w:type="gramEnd"/>
+      <w:r>
+        <w:rPr>
+          <w:rFonts w:asciiTheme="minorHAnsi" w:hAnsiTheme="minorHAnsi" w:cstheme="minorHAnsi"/>
+        </w:rPr>
+        <w:t xml:space="preserve"> that text is within the </w:t>
+      </w:r>
+      <w:r>
+        <w:rPr>
+          <w:rFonts w:ascii="Courier" w:hAnsi="Courier" w:cstheme="minorHAnsi"/>
+        </w:rPr>
+        <w:t>&lt;li&gt;</w:t>
+      </w:r>
+      <w:r>
+        <w:rPr>
+          <w:rFonts w:asciiTheme="minorHAnsi" w:hAnsiTheme="minorHAnsi" w:cstheme="minorHAnsi"/>
+        </w:rPr>
+        <w:t xml:space="preserve"> </w:t>
+      </w:r>
+      <w:r>
+        <w:rPr>
+          <w:rFonts w:asciiTheme="minorHAnsi" w:hAnsiTheme="minorHAnsi" w:cstheme="minorHAnsi"/>
+        </w:rPr>
+        <w:t xml:space="preserve">element. In practice, we might only care about the “Sample Farm” part of this string. </w:t>
+      </w:r>
+      <w:r>
+        <w:rPr>
+          <w:rFonts w:asciiTheme="minorHAnsi" w:hAnsiTheme="minorHAnsi" w:cstheme="minorHAnsi"/>
+        </w:rPr>
+        <w:t xml:space="preserve"> Cypress has a </w:t>
+      </w:r>
+      <w:r>
+        <w:rPr>
+          <w:rFonts w:ascii="Courier" w:hAnsi="Courier" w:cstheme="minorHAnsi"/>
+        </w:rPr>
+        <w:t>"</w:t>
+      </w:r>
+      <w:proofErr w:type="spellStart"/>
+      <w:r>
+        <w:rPr>
+          <w:rFonts w:ascii="Courier" w:hAnsi="Courier" w:cstheme="minorHAnsi"/>
+        </w:rPr>
+        <w:t>contain.text</w:t>
+      </w:r>
+      <w:proofErr w:type="spellEnd"/>
+      <w:r>
+        <w:rPr>
+          <w:rFonts w:ascii="Courier" w:hAnsi="Courier" w:cstheme="minorHAnsi"/>
+        </w:rPr>
+        <w:t>"</w:t>
+      </w:r>
+      <w:r>
+        <w:rPr>
+          <w:rFonts w:asciiTheme="minorHAnsi" w:hAnsiTheme="minorHAnsi" w:cstheme="minorHAnsi"/>
+        </w:rPr>
+        <w:t xml:space="preserve"> assertion that checks that the text in the element contains a string.  Add a statement to your it from the previous question that uses the </w:t>
+      </w:r>
+      <w:r>
+        <w:rPr>
+          <w:rFonts w:ascii="Courier" w:hAnsi="Courier" w:cstheme="minorHAnsi"/>
+        </w:rPr>
+        <w:t>"</w:t>
+      </w:r>
+      <w:proofErr w:type="spellStart"/>
+      <w:r>
+        <w:rPr>
+          <w:rFonts w:ascii="Courier" w:hAnsi="Courier" w:cstheme="minorHAnsi"/>
+        </w:rPr>
+        <w:t>contain.text</w:t>
+      </w:r>
+      <w:proofErr w:type="spellEnd"/>
+      <w:r>
+        <w:rPr>
+          <w:rFonts w:ascii="Courier" w:hAnsi="Courier" w:cstheme="minorHAnsi"/>
+        </w:rPr>
+        <w:t>"</w:t>
+      </w:r>
+      <w:r>
+        <w:rPr>
+          <w:rFonts w:asciiTheme="minorHAnsi" w:hAnsiTheme="minorHAnsi" w:cstheme="minorHAnsi"/>
+        </w:rPr>
+        <w:t xml:space="preserve"> assertion to check </w:t>
+      </w:r>
+      <w:r>
+        <w:rPr>
+          <w:rFonts w:asciiTheme="minorHAnsi" w:hAnsiTheme="minorHAnsi" w:cstheme="minorHAnsi"/>
+          <w:u w:val="single"/>
+        </w:rPr>
+        <w:t>the username that is displayed</w:t>
+      </w:r>
+      <w:r>
+        <w:rPr>
+          <w:rFonts w:asciiTheme="minorHAnsi" w:hAnsiTheme="minorHAnsi" w:cstheme="minorHAnsi"/>
+        </w:rPr>
+        <w:t>.</w:t>
+      </w:r>
+    </w:p>
+    <w:p>
+      <w:pPr>
+        <w:rPr>
+          <w:rFonts w:asciiTheme="minorHAnsi" w:hAnsiTheme="minorHAnsi" w:cstheme="minorHAnsi"/>
+        </w:rPr>
+      </w:pPr>
+    </w:p>
+    <w:p>
+      <w:pPr>
+        <w:rPr>
+          <w:rFonts w:asciiTheme="minorHAnsi" w:hAnsiTheme="minorHAnsi" w:cstheme="minorHAnsi"/>
+        </w:rPr>
+      </w:pPr>
+      <w:r>
+        <w:rPr>
+          <w:rFonts w:asciiTheme="minorHAnsi" w:hAnsiTheme="minorHAnsi" w:cstheme="minorHAnsi"/>
+        </w:rPr>
+        <w:t xml:space="preserve">38. The approaches used in the prior two questions worked, but sometimes you will want to be more precise in your testing.  In the first approach, we had to test against more of the string than we may have wanted to.  In the second approach, we tested only that our target string was sub-string within the element’s text.  Here’ we’ll see a third approach that will let us use </w:t>
+      </w:r>
+      <w:r>
+        <w:rPr>
+          <w:rFonts w:ascii="Courier" w:hAnsi="Courier" w:cstheme="minorHAnsi"/>
+        </w:rPr>
+        <w:t>"</w:t>
+      </w:r>
+      <w:proofErr w:type="spellStart"/>
+      <w:r>
+        <w:rPr>
+          <w:rFonts w:ascii="Courier" w:hAnsi="Courier" w:cstheme="minorHAnsi"/>
+        </w:rPr>
+        <w:t>have.text</w:t>
+      </w:r>
+      <w:proofErr w:type="spellEnd"/>
+      <w:r>
+        <w:rPr>
+          <w:rFonts w:ascii="Courier" w:hAnsi="Courier" w:cstheme="minorHAnsi"/>
+        </w:rPr>
+        <w:t>"</w:t>
+      </w:r>
+      <w:r>
+        <w:rPr>
+          <w:rFonts w:asciiTheme="minorHAnsi" w:hAnsiTheme="minorHAnsi" w:cstheme="minorHAnsi"/>
+        </w:rPr>
+        <w:t xml:space="preserve"> while still checking only for the string that we care about.</w:t>
+      </w:r>
+    </w:p>
+    <w:p>
+      <w:pPr>
+        <w:rPr>
+          <w:rFonts w:asciiTheme="minorHAnsi" w:hAnsiTheme="minorHAnsi" w:cstheme="minorHAnsi"/>
+        </w:rPr>
+      </w:pPr>
+    </w:p>
+    <w:p>
+      <w:pPr>
+        <w:rPr>
+          <w:rFonts w:asciiTheme="minorHAnsi" w:hAnsiTheme="minorHAnsi" w:cstheme="minorHAnsi"/>
+        </w:rPr>
+      </w:pPr>
+      <w:r>
+        <w:rPr>
+          <w:rFonts w:asciiTheme="minorHAnsi" w:hAnsiTheme="minorHAnsi" w:cstheme="minorHAnsi"/>
+        </w:rPr>
+        <w:t xml:space="preserve">The HTML </w:t>
+      </w:r>
+      <w:r>
+        <w:rPr>
+          <w:rFonts w:ascii="Courier" w:hAnsi="Courier" w:cstheme="minorHAnsi"/>
+        </w:rPr>
+        <w:t>&lt;span&gt;…&lt;/span&gt;</w:t>
+      </w:r>
+      <w:r>
+        <w:rPr>
+          <w:rFonts w:asciiTheme="minorHAnsi" w:hAnsiTheme="minorHAnsi" w:cstheme="minorHAnsi"/>
+        </w:rPr>
+        <w:t xml:space="preserve"> tag can be </w:t>
+      </w:r>
+      <w:r>
+        <w:rPr>
+          <w:rFonts w:asciiTheme="minorHAnsi" w:hAnsiTheme="minorHAnsi" w:cstheme="minorHAnsi"/>
+        </w:rPr>
+        <w:t xml:space="preserve">used to markup </w:t>
+      </w:r>
+      <w:r>
+        <w:rPr>
+          <w:rFonts w:asciiTheme="minorHAnsi" w:hAnsiTheme="minorHAnsi" w:cstheme="minorHAnsi"/>
+        </w:rPr>
+        <w:t xml:space="preserve">any content in an HTML file without changing its rendering in the page.  It may seem strange to have such a tag, but one of its uses to </w:t>
+      </w:r>
+      <w:r>
+        <w:rPr>
+          <w:rFonts w:asciiTheme="minorHAnsi" w:hAnsiTheme="minorHAnsi" w:cstheme="minorHAnsi"/>
+        </w:rPr>
+        <w:t xml:space="preserve">create elements that are used just </w:t>
+      </w:r>
+      <w:r>
+        <w:rPr>
+          <w:rFonts w:asciiTheme="minorHAnsi" w:hAnsiTheme="minorHAnsi" w:cstheme="minorHAnsi"/>
+        </w:rPr>
+        <w:t xml:space="preserve">for testing purposes.  For example, you can surround Vue content with a </w:t>
+      </w:r>
+      <w:r>
+        <w:rPr>
+          <w:rFonts w:ascii="Courier" w:hAnsi="Courier" w:cstheme="minorHAnsi"/>
+        </w:rPr>
+        <w:t>&lt;span&gt;</w:t>
+      </w:r>
+      <w:r>
+        <w:rPr>
+          <w:rFonts w:asciiTheme="minorHAnsi" w:hAnsiTheme="minorHAnsi" w:cstheme="minorHAnsi"/>
+        </w:rPr>
+        <w:t xml:space="preserve">, give it a </w:t>
+      </w:r>
+      <w:r>
+        <w:rPr>
+          <w:rFonts w:ascii="Courier" w:hAnsi="Courier" w:cstheme="minorHAnsi"/>
+        </w:rPr>
         <w:t>data-cy</w:t>
       </w:r>
       <w:r>
         <w:rPr>
           <w:rFonts w:asciiTheme="minorHAnsi" w:hAnsiTheme="minorHAnsi" w:cstheme="minorHAnsi"/>
         </w:rPr>
+        <w:t xml:space="preserve"> attribute. For example:</w:t>
+      </w:r>
+    </w:p>
+    <w:p>
+      <w:pPr>
+        <w:rPr>
+          <w:rFonts w:asciiTheme="minorHAnsi" w:hAnsiTheme="minorHAnsi" w:cstheme="minorHAnsi"/>
+        </w:rPr>
+      </w:pPr>
+    </w:p>
+    <w:p>
+      <w:pPr>
+        <w:ind w:firstLine="360"/>
+        <w:rPr>
+          <w:rFonts w:ascii="Courier" w:hAnsi="Courier" w:cstheme="minorHAnsi"/>
+        </w:rPr>
+      </w:pPr>
+      <w:r>
+        <w:rPr>
+          <w:rFonts w:ascii="Courier" w:hAnsi="Courier" w:cstheme="minorHAnsi"/>
+        </w:rPr>
+        <w:t>&lt;span data-cy="language"</w:t>
+      </w:r>
+      <w:proofErr w:type="gramStart"/>
+      <w:r>
+        <w:rPr>
+          <w:rFonts w:ascii="Courier" w:hAnsi="Courier" w:cstheme="minorHAnsi"/>
+        </w:rPr>
+        <w:t>&gt;{</w:t>
+      </w:r>
+      <w:proofErr w:type="gramEnd"/>
+      <w:r>
+        <w:rPr>
+          <w:rFonts w:ascii="Courier" w:hAnsi="Courier" w:cstheme="minorHAnsi"/>
+        </w:rPr>
+        <w:t>{ language }}&lt;/span&gt;</w:t>
+      </w:r>
+    </w:p>
+    <w:p>
+      <w:pPr>
+        <w:rPr>
+          <w:rFonts w:asciiTheme="minorHAnsi" w:hAnsiTheme="minorHAnsi" w:cstheme="minorHAnsi"/>
+        </w:rPr>
+      </w:pPr>
+    </w:p>
+    <w:p>
+      <w:pPr>
+        <w:rPr>
+          <w:rFonts w:asciiTheme="minorHAnsi" w:hAnsiTheme="minorHAnsi" w:cstheme="minorHAnsi"/>
+        </w:rPr>
+      </w:pPr>
+      <w:r>
+        <w:rPr>
+          <w:rFonts w:asciiTheme="minorHAnsi" w:hAnsiTheme="minorHAnsi" w:cstheme="minorHAnsi"/>
+        </w:rPr>
+        <w:t xml:space="preserve">Add a </w:t>
+      </w:r>
+      <w:r>
+        <w:rPr>
+          <w:rFonts w:ascii="Courier" w:hAnsi="Courier" w:cstheme="minorHAnsi"/>
+        </w:rPr>
+        <w:t>&lt;span&gt;</w:t>
+      </w:r>
+      <w:r>
+        <w:rPr>
+          <w:rFonts w:asciiTheme="minorHAnsi" w:hAnsiTheme="minorHAnsi" w:cstheme="minorHAnsi"/>
+        </w:rPr>
+        <w:t xml:space="preserve"> with a </w:t>
+      </w:r>
+      <w:r>
+        <w:rPr>
+          <w:rFonts w:ascii="Courier" w:hAnsi="Courier" w:cstheme="minorHAnsi"/>
+        </w:rPr>
+        <w:t>data-cy</w:t>
+      </w:r>
+      <w:r>
+        <w:rPr>
+          <w:rFonts w:asciiTheme="minorHAnsi" w:hAnsiTheme="minorHAnsi" w:cstheme="minorHAnsi"/>
+        </w:rPr>
+        <w:t xml:space="preserve"> attribute to your html file and a statement to your it that uses </w:t>
+      </w:r>
+      <w:r>
+        <w:rPr>
+          <w:rFonts w:ascii="Courier" w:hAnsi="Courier" w:cstheme="minorHAnsi"/>
+        </w:rPr>
+        <w:t>"</w:t>
+      </w:r>
+      <w:proofErr w:type="spellStart"/>
+      <w:r>
+        <w:rPr>
+          <w:rFonts w:ascii="Courier" w:hAnsi="Courier" w:cstheme="minorHAnsi"/>
+        </w:rPr>
+        <w:t>have.text</w:t>
+      </w:r>
+      <w:proofErr w:type="spellEnd"/>
+      <w:r>
+        <w:rPr>
+          <w:rFonts w:ascii="Courier" w:hAnsi="Courier" w:cstheme="minorHAnsi"/>
+        </w:rPr>
+        <w:t>"</w:t>
+      </w:r>
+      <w:r>
+        <w:rPr>
+          <w:rFonts w:asciiTheme="minorHAnsi" w:hAnsiTheme="minorHAnsi" w:cstheme="minorHAnsi"/>
+        </w:rPr>
+        <w:t xml:space="preserve"> to test </w:t>
+      </w:r>
+      <w:r>
+        <w:rPr>
+          <w:rFonts w:asciiTheme="minorHAnsi" w:hAnsiTheme="minorHAnsi" w:cstheme="minorHAnsi"/>
+          <w:u w:val="single"/>
+        </w:rPr>
+        <w:t>the language that is displayed</w:t>
+      </w:r>
+      <w:r>
+        <w:rPr>
+          <w:rFonts w:asciiTheme="minorHAnsi" w:hAnsiTheme="minorHAnsi" w:cstheme="minorHAnsi"/>
+        </w:rPr>
+        <w:t>.</w:t>
+      </w:r>
+    </w:p>
+    <w:p>
+      <w:pPr>
+        <w:rPr>
+          <w:rFonts w:asciiTheme="minorHAnsi" w:hAnsiTheme="minorHAnsi" w:cstheme="minorHAnsi"/>
+        </w:rPr>
+      </w:pPr>
+    </w:p>
+    <w:p>
+      <w:pPr>
+        <w:rPr>
+          <w:rFonts w:asciiTheme="minorHAnsi" w:hAnsiTheme="minorHAnsi" w:cstheme="minorHAnsi"/>
+        </w:rPr>
+      </w:pPr>
+      <w:r>
+        <w:rPr>
+          <w:rFonts w:asciiTheme="minorHAnsi" w:hAnsiTheme="minorHAnsi" w:cstheme="minorHAnsi"/>
+        </w:rPr>
+        <w:t xml:space="preserve">Note: In this way a </w:t>
+      </w:r>
+      <w:r>
+        <w:rPr>
+          <w:rFonts w:ascii="Courier" w:hAnsi="Courier" w:cstheme="minorHAnsi"/>
+        </w:rPr>
+        <w:t xml:space="preserve">&lt;span&gt; </w:t>
+      </w:r>
+      <w:r>
+        <w:rPr>
+          <w:rFonts w:asciiTheme="minorHAnsi" w:hAnsiTheme="minorHAnsi" w:cstheme="minorHAnsi"/>
+        </w:rPr>
+        <w:t xml:space="preserve">element is much like a </w:t>
+      </w:r>
+      <w:r>
+        <w:rPr>
+          <w:rFonts w:ascii="Courier" w:hAnsi="Courier" w:cstheme="minorHAnsi"/>
+        </w:rPr>
+        <w:t>&lt;div&gt;</w:t>
+      </w:r>
+      <w:r>
+        <w:rPr>
+          <w:rFonts w:asciiTheme="minorHAnsi" w:hAnsiTheme="minorHAnsi" w:cstheme="minorHAnsi"/>
+        </w:rPr>
+        <w:t xml:space="preserve"> element.  The one difference is that, at least by default, a </w:t>
+      </w:r>
+      <w:r>
+        <w:rPr>
+          <w:rFonts w:ascii="Courier" w:hAnsi="Courier" w:cstheme="minorHAnsi"/>
+        </w:rPr>
+        <w:t>&lt;span&gt;</w:t>
+      </w:r>
+      <w:r>
+        <w:rPr>
+          <w:rFonts w:asciiTheme="minorHAnsi" w:hAnsiTheme="minorHAnsi" w:cstheme="minorHAnsi"/>
+        </w:rPr>
+        <w:t xml:space="preserve"> does not affect page rendering at all. While content within a </w:t>
+      </w:r>
+      <w:r>
+        <w:rPr>
+          <w:rFonts w:ascii="Courier" w:hAnsi="Courier" w:cstheme="minorHAnsi"/>
+        </w:rPr>
+        <w:t>&lt;div&gt;</w:t>
+      </w:r>
+      <w:r>
+        <w:rPr>
+          <w:rFonts w:asciiTheme="minorHAnsi" w:hAnsiTheme="minorHAnsi" w:cstheme="minorHAnsi"/>
+        </w:rPr>
+        <w:t xml:space="preserve"> element will appear with blank space before and after it.</w:t>
+      </w:r>
+    </w:p>
+    <w:p>
+      <w:pPr>
+        <w:rPr>
+          <w:rFonts w:asciiTheme="minorHAnsi" w:hAnsiTheme="minorHAnsi" w:cstheme="minorHAnsi"/>
+        </w:rPr>
+      </w:pPr>
+    </w:p>
+    <w:p>
+      <w:pPr>
+        <w:rPr>
+          <w:rFonts w:asciiTheme="minorHAnsi" w:hAnsiTheme="minorHAnsi" w:cstheme="minorHAnsi"/>
+        </w:rPr>
+      </w:pPr>
+      <w:r>
+        <w:rPr>
+          <w:rFonts w:asciiTheme="minorHAnsi" w:hAnsiTheme="minorHAnsi" w:cstheme="minorHAnsi"/>
+        </w:rPr>
+        <w:t>39. Once your test for the report details passes, c</w:t>
+      </w:r>
+      <w:r>
+        <w:rPr>
+          <w:rFonts w:asciiTheme="minorHAnsi" w:hAnsiTheme="minorHAnsi"/>
+        </w:rPr>
+        <w:t>ommit your changes to your feature branch with a meaningful commit message that describes what you have done and push it to your origin</w:t>
+      </w:r>
+      <w:r>
+        <w:rPr>
+          <w:rFonts w:asciiTheme="minorHAnsi" w:hAnsiTheme="minorHAnsi"/>
+        </w:rPr>
+        <w:t xml:space="preserve"> to update your PR</w:t>
+      </w:r>
+      <w:r>
+        <w:rPr>
+          <w:rFonts w:asciiTheme="minorHAnsi" w:hAnsiTheme="minorHAnsi"/>
+        </w:rPr>
+        <w:t>.</w:t>
+      </w:r>
+    </w:p>
+    <w:p>
+      <w:pPr>
+        <w:rPr>
+          <w:rFonts w:asciiTheme="minorHAnsi" w:hAnsiTheme="minorHAnsi" w:cstheme="minorHAnsi"/>
+        </w:rPr>
+      </w:pPr>
+    </w:p>
+    <w:p>
+      <w:pPr>
+        <w:rPr>
+          <w:rFonts w:asciiTheme="minorHAnsi" w:hAnsiTheme="minorHAnsi" w:cstheme="minorHAnsi"/>
+        </w:rPr>
+      </w:pPr>
+      <w:r>
+        <w:rPr>
+          <w:rFonts w:asciiTheme="minorHAnsi" w:hAnsiTheme="minorHAnsi" w:cstheme="minorHAnsi"/>
+        </w:rPr>
+        <w:t>40.</w:t>
+      </w:r>
+      <w:r>
+        <w:rPr>
+          <w:rFonts w:asciiTheme="minorHAnsi" w:hAnsiTheme="minorHAnsi" w:cstheme="minorHAnsi"/>
+        </w:rPr>
         <w:t xml:space="preserve"> </w:t>
       </w:r>
       <w:r>
         <w:rPr>
           <w:rFonts w:asciiTheme="minorHAnsi" w:hAnsiTheme="minorHAnsi" w:cstheme="minorHAnsi"/>
         </w:rPr>
-        <w:t xml:space="preserve">attribute </w:t>
-      </w:r>
-      <w:r>
-        <w:rPr>
-          <w:rFonts w:asciiTheme="minorHAnsi" w:hAnsiTheme="minorHAnsi" w:cstheme="minorHAnsi"/>
-        </w:rPr>
-        <w:t xml:space="preserve">to your </w:t>
-      </w:r>
-      <w:r>
-        <w:rPr>
-          <w:rFonts w:ascii="Courier" w:hAnsi="Courier" w:cstheme="minorHAnsi"/>
-        </w:rPr>
-        <w:t>html</w:t>
-      </w:r>
-      <w:r>
-        <w:rPr>
-          <w:rFonts w:asciiTheme="minorHAnsi" w:hAnsiTheme="minorHAnsi" w:cstheme="minorHAnsi"/>
-        </w:rPr>
-        <w:t xml:space="preserve"> file</w:t>
-      </w:r>
-      <w:r>
-        <w:rPr>
-          <w:rFonts w:asciiTheme="minorHAnsi" w:hAnsiTheme="minorHAnsi" w:cstheme="minorHAnsi"/>
-        </w:rPr>
-        <w:t xml:space="preserve"> and</w:t>
-      </w:r>
-      <w:r>
-        <w:rPr>
-          <w:rFonts w:asciiTheme="minorHAnsi" w:hAnsiTheme="minorHAnsi" w:cstheme="minorHAnsi"/>
-        </w:rPr>
-        <w:t xml:space="preserve"> a new </w:t>
-      </w:r>
-      <w:r>
-        <w:rPr>
-          <w:rFonts w:ascii="Courier" w:hAnsi="Courier" w:cstheme="minorHAnsi"/>
-        </w:rPr>
-        <w:t>it</w:t>
-      </w:r>
-      <w:r>
-        <w:rPr>
-          <w:rFonts w:asciiTheme="minorHAnsi" w:hAnsiTheme="minorHAnsi" w:cstheme="minorHAnsi"/>
-        </w:rPr>
-        <w:t xml:space="preserve"> to your </w:t>
-      </w:r>
-      <w:r>
-        <w:rPr>
-          <w:rFonts w:ascii="Courier" w:hAnsi="Courier" w:cstheme="minorHAnsi"/>
-        </w:rPr>
-        <w:t>spec</w:t>
-      </w:r>
-      <w:r>
-        <w:rPr>
-          <w:rFonts w:asciiTheme="minorHAnsi" w:hAnsiTheme="minorHAnsi" w:cstheme="minorHAnsi"/>
-        </w:rPr>
-        <w:t xml:space="preserve"> file so that you can tests that the </w:t>
-      </w:r>
-      <w:r>
-        <w:rPr>
-          <w:rFonts w:asciiTheme="minorHAnsi" w:hAnsiTheme="minorHAnsi" w:cstheme="minorHAnsi"/>
-          <w:u w:val="single"/>
-        </w:rPr>
-        <w:t>name of the farm</w:t>
-      </w:r>
-      <w:r>
-        <w:rPr>
-          <w:rFonts w:asciiTheme="minorHAnsi" w:hAnsiTheme="minorHAnsi" w:cstheme="minorHAnsi"/>
-        </w:rPr>
-        <w:t xml:space="preserve"> is correctly set when the report is generated.  This test will also need to click the “Generate Report Button”.</w:t>
-      </w:r>
-    </w:p>
-    <w:p>
-      <w:pPr>
-        <w:rPr>
-          <w:rFonts w:asciiTheme="minorHAnsi" w:hAnsiTheme="minorHAnsi" w:cstheme="minorHAnsi"/>
-        </w:rPr>
-      </w:pPr>
-    </w:p>
-    <w:p>
-      <w:pPr>
-        <w:rPr>
-          <w:rFonts w:asciiTheme="minorHAnsi" w:hAnsiTheme="minorHAnsi" w:cstheme="minorHAnsi"/>
-        </w:rPr>
-      </w:pPr>
-      <w:r>
-        <w:rPr>
-          <w:rFonts w:asciiTheme="minorHAnsi" w:hAnsiTheme="minorHAnsi" w:cstheme="minorHAnsi"/>
-        </w:rPr>
-        <w:t xml:space="preserve">37. </w:t>
-      </w:r>
-      <w:r>
-        <w:rPr>
-          <w:rFonts w:asciiTheme="minorHAnsi" w:hAnsiTheme="minorHAnsi" w:cstheme="minorHAnsi"/>
-        </w:rPr>
-        <w:t>In the prior question when you used</w:t>
-      </w:r>
-      <w:r>
-        <w:rPr>
-          <w:rFonts w:asciiTheme="minorHAnsi" w:hAnsiTheme="minorHAnsi" w:cstheme="minorHAnsi"/>
-        </w:rPr>
-        <w:t xml:space="preserve"> a </w:t>
-      </w:r>
-      <w:r>
-        <w:rPr>
-          <w:rFonts w:ascii="Courier" w:hAnsi="Courier" w:cstheme="minorHAnsi"/>
-        </w:rPr>
-        <w:t>"</w:t>
-      </w:r>
-      <w:proofErr w:type="spellStart"/>
-      <w:r>
-        <w:rPr>
-          <w:rFonts w:ascii="Courier" w:hAnsi="Courier" w:cstheme="minorHAnsi"/>
-        </w:rPr>
-        <w:t>have.text</w:t>
-      </w:r>
-      <w:proofErr w:type="spellEnd"/>
-      <w:r>
-        <w:rPr>
-          <w:rFonts w:ascii="Courier" w:hAnsi="Courier" w:cstheme="minorHAnsi"/>
-        </w:rPr>
-        <w:t>"</w:t>
-      </w:r>
-      <w:r>
-        <w:rPr>
-          <w:rFonts w:asciiTheme="minorHAnsi" w:hAnsiTheme="minorHAnsi" w:cstheme="minorHAnsi"/>
-        </w:rPr>
-        <w:t xml:space="preserve"> assertion </w:t>
-      </w:r>
-      <w:r>
-        <w:rPr>
-          <w:rFonts w:asciiTheme="minorHAnsi" w:hAnsiTheme="minorHAnsi" w:cstheme="minorHAnsi"/>
-        </w:rPr>
-        <w:t>you n</w:t>
-      </w:r>
-      <w:r>
-        <w:rPr>
-          <w:rFonts w:asciiTheme="minorHAnsi" w:hAnsiTheme="minorHAnsi" w:cstheme="minorHAnsi"/>
-        </w:rPr>
-        <w:t>eed</w:t>
-      </w:r>
-      <w:r>
-        <w:rPr>
-          <w:rFonts w:asciiTheme="minorHAnsi" w:hAnsiTheme="minorHAnsi" w:cstheme="minorHAnsi"/>
-        </w:rPr>
-        <w:t>ed</w:t>
-      </w:r>
-      <w:r>
-        <w:rPr>
-          <w:rFonts w:asciiTheme="minorHAnsi" w:hAnsiTheme="minorHAnsi" w:cstheme="minorHAnsi"/>
-        </w:rPr>
-        <w:t xml:space="preserve"> to check for the </w:t>
-      </w:r>
-      <w:r>
-        <w:rPr>
-          <w:rFonts w:asciiTheme="minorHAnsi" w:hAnsiTheme="minorHAnsi" w:cstheme="minorHAnsi"/>
-        </w:rPr>
-        <w:t xml:space="preserve">full </w:t>
-      </w:r>
-      <w:r>
-        <w:rPr>
-          <w:rFonts w:asciiTheme="minorHAnsi" w:hAnsiTheme="minorHAnsi" w:cstheme="minorHAnsi"/>
-        </w:rPr>
-        <w:t>string “Farm: Sample Farm”</w:t>
-      </w:r>
-      <w:r>
-        <w:rPr>
-          <w:rFonts w:asciiTheme="minorHAnsi" w:hAnsiTheme="minorHAnsi" w:cstheme="minorHAnsi"/>
-        </w:rPr>
-        <w:t xml:space="preserve">.  This is </w:t>
-      </w:r>
-      <w:r>
-        <w:rPr>
-          <w:rFonts w:asciiTheme="minorHAnsi" w:hAnsiTheme="minorHAnsi" w:cstheme="minorHAnsi"/>
-        </w:rPr>
-        <w:t xml:space="preserve">because </w:t>
-      </w:r>
-      <w:proofErr w:type="gramStart"/>
-      <w:r>
-        <w:rPr>
-          <w:rFonts w:asciiTheme="minorHAnsi" w:hAnsiTheme="minorHAnsi" w:cstheme="minorHAnsi"/>
-        </w:rPr>
-        <w:t>all of</w:t>
-      </w:r>
-      <w:proofErr w:type="gramEnd"/>
-      <w:r>
-        <w:rPr>
-          <w:rFonts w:asciiTheme="minorHAnsi" w:hAnsiTheme="minorHAnsi" w:cstheme="minorHAnsi"/>
-        </w:rPr>
-        <w:t xml:space="preserve"> that text is within the </w:t>
-      </w:r>
-      <w:r>
-        <w:rPr>
-          <w:rFonts w:ascii="Courier" w:hAnsi="Courier" w:cstheme="minorHAnsi"/>
-        </w:rPr>
-        <w:t>&lt;li&gt;</w:t>
-      </w:r>
-      <w:r>
-        <w:rPr>
-          <w:rFonts w:asciiTheme="minorHAnsi" w:hAnsiTheme="minorHAnsi" w:cstheme="minorHAnsi"/>
-        </w:rPr>
-        <w:t xml:space="preserve"> </w:t>
-      </w:r>
-      <w:r>
-        <w:rPr>
-          <w:rFonts w:asciiTheme="minorHAnsi" w:hAnsiTheme="minorHAnsi" w:cstheme="minorHAnsi"/>
-        </w:rPr>
-        <w:t xml:space="preserve">element. In practice, we might only care about the “Sample Farm” part of this string. </w:t>
-      </w:r>
-      <w:r>
-        <w:rPr>
-          <w:rFonts w:asciiTheme="minorHAnsi" w:hAnsiTheme="minorHAnsi" w:cstheme="minorHAnsi"/>
-        </w:rPr>
-        <w:t xml:space="preserve"> Cypress has a </w:t>
-      </w:r>
-      <w:r>
-        <w:rPr>
-          <w:rFonts w:ascii="Courier" w:hAnsi="Courier" w:cstheme="minorHAnsi"/>
-        </w:rPr>
-        <w:t>"</w:t>
-      </w:r>
-      <w:proofErr w:type="spellStart"/>
-      <w:r>
-        <w:rPr>
-          <w:rFonts w:ascii="Courier" w:hAnsi="Courier" w:cstheme="minorHAnsi"/>
-        </w:rPr>
-        <w:t>contain.text</w:t>
-      </w:r>
-      <w:proofErr w:type="spellEnd"/>
-      <w:r>
-        <w:rPr>
-          <w:rFonts w:ascii="Courier" w:hAnsi="Courier" w:cstheme="minorHAnsi"/>
-        </w:rPr>
-        <w:t>"</w:t>
-      </w:r>
-      <w:r>
-        <w:rPr>
-          <w:rFonts w:asciiTheme="minorHAnsi" w:hAnsiTheme="minorHAnsi" w:cstheme="minorHAnsi"/>
-        </w:rPr>
-        <w:t xml:space="preserve"> assertion that checks that the text in the element contains a string.  Add a statement to your it from the previous question that uses the </w:t>
-      </w:r>
-      <w:r>
-        <w:rPr>
-          <w:rFonts w:ascii="Courier" w:hAnsi="Courier" w:cstheme="minorHAnsi"/>
-        </w:rPr>
-        <w:t>"</w:t>
-      </w:r>
-      <w:proofErr w:type="spellStart"/>
-      <w:r>
-        <w:rPr>
-          <w:rFonts w:ascii="Courier" w:hAnsi="Courier" w:cstheme="minorHAnsi"/>
-        </w:rPr>
-        <w:t>contain.text</w:t>
-      </w:r>
-      <w:proofErr w:type="spellEnd"/>
-      <w:r>
-        <w:rPr>
-          <w:rFonts w:ascii="Courier" w:hAnsi="Courier" w:cstheme="minorHAnsi"/>
-        </w:rPr>
-        <w:t>"</w:t>
-      </w:r>
-      <w:r>
-        <w:rPr>
-          <w:rFonts w:asciiTheme="minorHAnsi" w:hAnsiTheme="minorHAnsi" w:cstheme="minorHAnsi"/>
-        </w:rPr>
-        <w:t xml:space="preserve"> assertion to check </w:t>
-      </w:r>
-      <w:r>
-        <w:rPr>
-          <w:rFonts w:asciiTheme="minorHAnsi" w:hAnsiTheme="minorHAnsi" w:cstheme="minorHAnsi"/>
-          <w:u w:val="single"/>
-        </w:rPr>
-        <w:t>the username that is displayed</w:t>
-      </w:r>
-      <w:r>
-        <w:rPr>
-          <w:rFonts w:asciiTheme="minorHAnsi" w:hAnsiTheme="minorHAnsi" w:cstheme="minorHAnsi"/>
-        </w:rPr>
-        <w:t>.</w:t>
-      </w:r>
-    </w:p>
-    <w:p>
-      <w:pPr>
-        <w:rPr>
-          <w:rFonts w:asciiTheme="minorHAnsi" w:hAnsiTheme="minorHAnsi" w:cstheme="minorHAnsi"/>
-        </w:rPr>
-      </w:pPr>
-    </w:p>
-    <w:p>
-      <w:pPr>
-        <w:rPr>
-          <w:rFonts w:asciiTheme="minorHAnsi" w:hAnsiTheme="minorHAnsi" w:cstheme="minorHAnsi"/>
-        </w:rPr>
-      </w:pPr>
-      <w:r>
-        <w:rPr>
-          <w:rFonts w:asciiTheme="minorHAnsi" w:hAnsiTheme="minorHAnsi" w:cstheme="minorHAnsi"/>
-        </w:rPr>
-        <w:t xml:space="preserve">38. The approaches used in the prior two questions worked, but sometimes you will want to be more precise in your testing.  In the first approach, we had to test against more of the string than we may have wanted to.  In the second approach, we tested only that our target string was sub-string within the element’s text.  Here’ we’ll see a third approach that will let us use </w:t>
-      </w:r>
-      <w:r>
-        <w:rPr>
-          <w:rFonts w:ascii="Courier" w:hAnsi="Courier" w:cstheme="minorHAnsi"/>
-        </w:rPr>
-        <w:t>"</w:t>
-      </w:r>
-      <w:proofErr w:type="spellStart"/>
-      <w:r>
-        <w:rPr>
-          <w:rFonts w:ascii="Courier" w:hAnsi="Courier" w:cstheme="minorHAnsi"/>
-        </w:rPr>
-        <w:t>have.text</w:t>
-      </w:r>
-      <w:proofErr w:type="spellEnd"/>
-      <w:r>
-        <w:rPr>
-          <w:rFonts w:ascii="Courier" w:hAnsi="Courier" w:cstheme="minorHAnsi"/>
-        </w:rPr>
-        <w:t>"</w:t>
-      </w:r>
-      <w:r>
-        <w:rPr>
-          <w:rFonts w:asciiTheme="minorHAnsi" w:hAnsiTheme="minorHAnsi" w:cstheme="minorHAnsi"/>
-        </w:rPr>
-        <w:t xml:space="preserve"> while still checking only for the string that we care about.</w:t>
-      </w:r>
-    </w:p>
-    <w:p>
-      <w:pPr>
-        <w:rPr>
-          <w:rFonts w:asciiTheme="minorHAnsi" w:hAnsiTheme="minorHAnsi" w:cstheme="minorHAnsi"/>
-        </w:rPr>
-      </w:pPr>
-    </w:p>
-    <w:p>
-      <w:pPr>
-        <w:rPr>
-          <w:rFonts w:asciiTheme="minorHAnsi" w:hAnsiTheme="minorHAnsi" w:cstheme="minorHAnsi"/>
-        </w:rPr>
-      </w:pPr>
-      <w:r>
-        <w:rPr>
-          <w:rFonts w:asciiTheme="minorHAnsi" w:hAnsiTheme="minorHAnsi" w:cstheme="minorHAnsi"/>
-        </w:rPr>
-        <w:t xml:space="preserve">The HTML </w:t>
-      </w:r>
-      <w:r>
-        <w:rPr>
-          <w:rFonts w:ascii="Courier" w:hAnsi="Courier" w:cstheme="minorHAnsi"/>
-        </w:rPr>
-        <w:t>&lt;span&gt;…&lt;/span&gt;</w:t>
-      </w:r>
-      <w:r>
-        <w:rPr>
-          <w:rFonts w:asciiTheme="minorHAnsi" w:hAnsiTheme="minorHAnsi" w:cstheme="minorHAnsi"/>
-        </w:rPr>
-        <w:t xml:space="preserve"> tag can be </w:t>
-      </w:r>
-      <w:r>
-        <w:rPr>
-          <w:rFonts w:asciiTheme="minorHAnsi" w:hAnsiTheme="minorHAnsi" w:cstheme="minorHAnsi"/>
-        </w:rPr>
-        <w:t xml:space="preserve">used to markup </w:t>
-      </w:r>
-      <w:r>
-        <w:rPr>
-          <w:rFonts w:asciiTheme="minorHAnsi" w:hAnsiTheme="minorHAnsi" w:cstheme="minorHAnsi"/>
-        </w:rPr>
-        <w:t xml:space="preserve">any content in an HTML file without changing its rendering in the page.  It may seem strange to have such a tag, but one of its uses to </w:t>
-      </w:r>
-      <w:r>
-        <w:rPr>
-          <w:rFonts w:asciiTheme="minorHAnsi" w:hAnsiTheme="minorHAnsi" w:cstheme="minorHAnsi"/>
-        </w:rPr>
-        <w:t xml:space="preserve">create elements that are used just </w:t>
-      </w:r>
-      <w:r>
-        <w:rPr>
-          <w:rFonts w:asciiTheme="minorHAnsi" w:hAnsiTheme="minorHAnsi" w:cstheme="minorHAnsi"/>
-        </w:rPr>
-        <w:t xml:space="preserve">for testing purposes.  For example, you can surround Vue content with a </w:t>
-      </w:r>
-      <w:r>
-        <w:rPr>
-          <w:rFonts w:ascii="Courier" w:hAnsi="Courier" w:cstheme="minorHAnsi"/>
-        </w:rPr>
-        <w:t>&lt;span&gt;</w:t>
-      </w:r>
-      <w:r>
-        <w:rPr>
-          <w:rFonts w:asciiTheme="minorHAnsi" w:hAnsiTheme="minorHAnsi" w:cstheme="minorHAnsi"/>
-        </w:rPr>
-        <w:t xml:space="preserve">, give it a </w:t>
-      </w:r>
-      <w:r>
-        <w:rPr>
-          <w:rFonts w:ascii="Courier" w:hAnsi="Courier" w:cstheme="minorHAnsi"/>
-        </w:rPr>
-        <w:t>data-cy</w:t>
-      </w:r>
-      <w:r>
-        <w:rPr>
-          <w:rFonts w:asciiTheme="minorHAnsi" w:hAnsiTheme="minorHAnsi" w:cstheme="minorHAnsi"/>
-        </w:rPr>
-        <w:t xml:space="preserve"> attribute. For example:</w:t>
-      </w:r>
-    </w:p>
-    <w:p>
-      <w:pPr>
-        <w:rPr>
-          <w:rFonts w:asciiTheme="minorHAnsi" w:hAnsiTheme="minorHAnsi" w:cstheme="minorHAnsi"/>
-        </w:rPr>
-      </w:pPr>
-    </w:p>
-    <w:p>
-      <w:pPr>
-        <w:ind w:firstLine="360"/>
-        <w:rPr>
-          <w:rFonts w:ascii="Courier" w:hAnsi="Courier" w:cstheme="minorHAnsi"/>
-        </w:rPr>
-      </w:pPr>
-      <w:r>
-        <w:rPr>
-          <w:rFonts w:ascii="Courier" w:hAnsi="Courier" w:cstheme="minorHAnsi"/>
-        </w:rPr>
-        <w:t>&lt;span data-cy="language"</w:t>
-      </w:r>
-      <w:proofErr w:type="gramStart"/>
-      <w:r>
-        <w:rPr>
-          <w:rFonts w:ascii="Courier" w:hAnsi="Courier" w:cstheme="minorHAnsi"/>
-        </w:rPr>
-        <w:t>&gt;{</w:t>
-      </w:r>
-      <w:proofErr w:type="gramEnd"/>
-      <w:r>
-        <w:rPr>
-          <w:rFonts w:ascii="Courier" w:hAnsi="Courier" w:cstheme="minorHAnsi"/>
-        </w:rPr>
-        <w:t>{ language }}&lt;/span&gt;</w:t>
-      </w:r>
-    </w:p>
-    <w:p>
-      <w:pPr>
-        <w:rPr>
-          <w:rFonts w:asciiTheme="minorHAnsi" w:hAnsiTheme="minorHAnsi" w:cstheme="minorHAnsi"/>
-        </w:rPr>
-      </w:pPr>
-    </w:p>
-    <w:p>
-      <w:pPr>
-        <w:rPr>
-          <w:rFonts w:asciiTheme="minorHAnsi" w:hAnsiTheme="minorHAnsi" w:cstheme="minorHAnsi"/>
-        </w:rPr>
-      </w:pPr>
-      <w:r>
-        <w:rPr>
-          <w:rFonts w:asciiTheme="minorHAnsi" w:hAnsiTheme="minorHAnsi" w:cstheme="minorHAnsi"/>
-        </w:rPr>
-        <w:t xml:space="preserve">Add a </w:t>
-      </w:r>
-      <w:r>
-        <w:rPr>
-          <w:rFonts w:ascii="Courier" w:hAnsi="Courier" w:cstheme="minorHAnsi"/>
-        </w:rPr>
-        <w:t>&lt;span&gt;</w:t>
-      </w:r>
-      <w:r>
-        <w:rPr>
-          <w:rFonts w:asciiTheme="minorHAnsi" w:hAnsiTheme="minorHAnsi" w:cstheme="minorHAnsi"/>
-        </w:rPr>
-        <w:t xml:space="preserve"> with a </w:t>
-      </w:r>
-      <w:r>
-        <w:rPr>
-          <w:rFonts w:ascii="Courier" w:hAnsi="Courier" w:cstheme="minorHAnsi"/>
-        </w:rPr>
-        <w:t>data-cy</w:t>
-      </w:r>
-      <w:r>
-        <w:rPr>
-          <w:rFonts w:asciiTheme="minorHAnsi" w:hAnsiTheme="minorHAnsi" w:cstheme="minorHAnsi"/>
-        </w:rPr>
-        <w:t xml:space="preserve"> attribute to your html file and a statement to your it that uses </w:t>
-      </w:r>
-      <w:r>
-        <w:rPr>
-          <w:rFonts w:ascii="Courier" w:hAnsi="Courier" w:cstheme="minorHAnsi"/>
-        </w:rPr>
-        <w:t>"</w:t>
-      </w:r>
-      <w:proofErr w:type="spellStart"/>
-      <w:r>
-        <w:rPr>
-          <w:rFonts w:ascii="Courier" w:hAnsi="Courier" w:cstheme="minorHAnsi"/>
-        </w:rPr>
-        <w:t>have.text</w:t>
-      </w:r>
-      <w:proofErr w:type="spellEnd"/>
-      <w:r>
-        <w:rPr>
-          <w:rFonts w:ascii="Courier" w:hAnsi="Courier" w:cstheme="minorHAnsi"/>
-        </w:rPr>
-        <w:t>"</w:t>
-      </w:r>
-      <w:r>
-        <w:rPr>
-          <w:rFonts w:asciiTheme="minorHAnsi" w:hAnsiTheme="minorHAnsi" w:cstheme="minorHAnsi"/>
-        </w:rPr>
-        <w:t xml:space="preserve"> to test </w:t>
-      </w:r>
-      <w:r>
-        <w:rPr>
-          <w:rFonts w:asciiTheme="minorHAnsi" w:hAnsiTheme="minorHAnsi" w:cstheme="minorHAnsi"/>
-          <w:u w:val="single"/>
-        </w:rPr>
-        <w:t>the language that is displayed</w:t>
-      </w:r>
-      <w:r>
-        <w:rPr>
-          <w:rFonts w:asciiTheme="minorHAnsi" w:hAnsiTheme="minorHAnsi" w:cstheme="minorHAnsi"/>
-        </w:rPr>
-        <w:t>.</w:t>
-      </w:r>
-    </w:p>
-    <w:p>
-      <w:pPr>
-        <w:rPr>
-          <w:rFonts w:asciiTheme="minorHAnsi" w:hAnsiTheme="minorHAnsi" w:cstheme="minorHAnsi"/>
-        </w:rPr>
-      </w:pPr>
-    </w:p>
-    <w:p>
-      <w:pPr>
-        <w:rPr>
-          <w:rFonts w:asciiTheme="minorHAnsi" w:hAnsiTheme="minorHAnsi" w:cstheme="minorHAnsi"/>
-        </w:rPr>
-      </w:pPr>
-      <w:r>
-        <w:rPr>
-          <w:rFonts w:asciiTheme="minorHAnsi" w:hAnsiTheme="minorHAnsi" w:cstheme="minorHAnsi"/>
-        </w:rPr>
-        <w:t xml:space="preserve">Note: In this way a </w:t>
-      </w:r>
-      <w:r>
-        <w:rPr>
-          <w:rFonts w:ascii="Courier" w:hAnsi="Courier" w:cstheme="minorHAnsi"/>
-        </w:rPr>
-        <w:t xml:space="preserve">&lt;span&gt; </w:t>
-      </w:r>
-      <w:r>
-        <w:rPr>
-          <w:rFonts w:asciiTheme="minorHAnsi" w:hAnsiTheme="minorHAnsi" w:cstheme="minorHAnsi"/>
-        </w:rPr>
-        <w:t xml:space="preserve">element is much like a </w:t>
-      </w:r>
-      <w:r>
-        <w:rPr>
-          <w:rFonts w:ascii="Courier" w:hAnsi="Courier" w:cstheme="minorHAnsi"/>
-        </w:rPr>
-        <w:t>&lt;div&gt;</w:t>
-      </w:r>
-      <w:r>
-        <w:rPr>
-          <w:rFonts w:asciiTheme="minorHAnsi" w:hAnsiTheme="minorHAnsi" w:cstheme="minorHAnsi"/>
-        </w:rPr>
-        <w:t xml:space="preserve"> element.  The one difference is that, at least by default, a </w:t>
-      </w:r>
-      <w:r>
-        <w:rPr>
-          <w:rFonts w:ascii="Courier" w:hAnsi="Courier" w:cstheme="minorHAnsi"/>
-        </w:rPr>
-        <w:t>&lt;span&gt;</w:t>
-      </w:r>
-      <w:r>
-        <w:rPr>
-          <w:rFonts w:asciiTheme="minorHAnsi" w:hAnsiTheme="minorHAnsi" w:cstheme="minorHAnsi"/>
-        </w:rPr>
-        <w:t xml:space="preserve"> does not affect page rendering at all. While content within a </w:t>
-      </w:r>
-      <w:r>
-        <w:rPr>
-          <w:rFonts w:ascii="Courier" w:hAnsi="Courier" w:cstheme="minorHAnsi"/>
-        </w:rPr>
-        <w:t>&lt;div&gt;</w:t>
-      </w:r>
-      <w:r>
-        <w:rPr>
-          <w:rFonts w:asciiTheme="minorHAnsi" w:hAnsiTheme="minorHAnsi" w:cstheme="minorHAnsi"/>
-        </w:rPr>
-        <w:t xml:space="preserve"> element will appear with blank space before and after it.</w:t>
-      </w:r>
-    </w:p>
-    <w:p>
-      <w:pPr>
-        <w:rPr>
-          <w:rFonts w:asciiTheme="minorHAnsi" w:hAnsiTheme="minorHAnsi" w:cstheme="minorHAnsi"/>
-        </w:rPr>
-      </w:pPr>
-    </w:p>
-    <w:p>
-      <w:pPr>
-        <w:rPr>
-          <w:rFonts w:asciiTheme="minorHAnsi" w:hAnsiTheme="minorHAnsi" w:cstheme="minorHAnsi"/>
-        </w:rPr>
-      </w:pPr>
-      <w:r>
-        <w:rPr>
-          <w:rFonts w:asciiTheme="minorHAnsi" w:hAnsiTheme="minorHAnsi" w:cstheme="minorHAnsi"/>
-        </w:rPr>
-        <w:t>3</w:t>
-      </w:r>
-      <w:r>
-        <w:rPr>
-          <w:rFonts w:asciiTheme="minorHAnsi" w:hAnsiTheme="minorHAnsi" w:cstheme="minorHAnsi"/>
-        </w:rPr>
-        <w:t>9</w:t>
-      </w:r>
-      <w:r>
-        <w:rPr>
-          <w:rFonts w:asciiTheme="minorHAnsi" w:hAnsiTheme="minorHAnsi" w:cstheme="minorHAnsi"/>
-        </w:rPr>
-        <w:t xml:space="preserve">. Once your test for the </w:t>
-      </w:r>
-      <w:r>
-        <w:rPr>
-          <w:rFonts w:asciiTheme="minorHAnsi" w:hAnsiTheme="minorHAnsi" w:cstheme="minorHAnsi"/>
-        </w:rPr>
-        <w:t xml:space="preserve">report details </w:t>
-      </w:r>
-      <w:r>
-        <w:rPr>
-          <w:rFonts w:asciiTheme="minorHAnsi" w:hAnsiTheme="minorHAnsi" w:cstheme="minorHAnsi"/>
-        </w:rPr>
-        <w:t>passes, c</w:t>
-      </w:r>
-      <w:r>
-        <w:rPr>
-          <w:rFonts w:asciiTheme="minorHAnsi" w:hAnsiTheme="minorHAnsi"/>
-        </w:rPr>
-        <w:t>ommit your changes to your feature branch with a meaningful commit message that describes what you have done and push it to your origin</w:t>
-      </w:r>
-      <w:r>
-        <w:rPr>
-          <w:rFonts w:asciiTheme="minorHAnsi" w:hAnsiTheme="minorHAnsi"/>
-        </w:rPr>
-        <w:t xml:space="preserve"> to update your PR</w:t>
-      </w:r>
-      <w:r>
-        <w:rPr>
-          <w:rFonts w:asciiTheme="minorHAnsi" w:hAnsiTheme="minorHAnsi"/>
-        </w:rPr>
-        <w:t>.</w:t>
-      </w:r>
-    </w:p>
-    <w:p>
-      <w:pPr>
-        <w:rPr>
-          <w:rFonts w:asciiTheme="minorHAnsi" w:hAnsiTheme="minorHAnsi" w:cstheme="minorHAnsi"/>
-        </w:rPr>
-      </w:pPr>
-    </w:p>
-    <w:p>
-      <w:pPr>
-        <w:rPr>
-          <w:rFonts w:asciiTheme="minorHAnsi" w:hAnsiTheme="minorHAnsi" w:cstheme="minorHAnsi"/>
-        </w:rPr>
-      </w:pPr>
-      <w:r>
-        <w:rPr>
-          <w:rFonts w:asciiTheme="minorHAnsi" w:hAnsiTheme="minorHAnsi" w:cstheme="minorHAnsi"/>
-        </w:rPr>
-        <w:t>40</w:t>
-      </w:r>
-      <w:r>
-        <w:rPr>
-          <w:rFonts w:asciiTheme="minorHAnsi" w:hAnsiTheme="minorHAnsi" w:cstheme="minorHAnsi"/>
-        </w:rPr>
-        <w:t>.</w:t>
-      </w:r>
-      <w:r>
-        <w:rPr>
-          <w:rFonts w:asciiTheme="minorHAnsi" w:hAnsiTheme="minorHAnsi" w:cstheme="minorHAnsi"/>
-        </w:rPr>
-        <w:t xml:space="preserve"> </w:t>
-      </w:r>
-      <w:r>
-        <w:rPr>
-          <w:rFonts w:asciiTheme="minorHAnsi" w:hAnsiTheme="minorHAnsi" w:cstheme="minorHAnsi"/>
-        </w:rPr>
-        <w:t>You’ve now learned a few new things about Cypress E2E testing.  So</w:t>
-      </w:r>
-      <w:r>
-        <w:rPr>
-          <w:rFonts w:asciiTheme="minorHAnsi" w:hAnsiTheme="minorHAnsi" w:cstheme="minorHAnsi"/>
-        </w:rPr>
-        <w:t>,</w:t>
-      </w:r>
-      <w:r>
-        <w:rPr>
-          <w:rFonts w:asciiTheme="minorHAnsi" w:hAnsiTheme="minorHAnsi" w:cstheme="minorHAnsi"/>
-        </w:rPr>
-        <w:t xml:space="preserve"> it might be worth collecting </w:t>
-      </w:r>
-      <w:r>
-        <w:rPr>
-          <w:rFonts w:asciiTheme="minorHAnsi" w:hAnsiTheme="minorHAnsi" w:cstheme="minorHAnsi"/>
-        </w:rPr>
-        <w:t>this</w:t>
-      </w:r>
-      <w:r>
-        <w:rPr>
-          <w:rFonts w:asciiTheme="minorHAnsi" w:hAnsiTheme="minorHAnsi" w:cstheme="minorHAnsi"/>
-        </w:rPr>
-        <w:t xml:space="preserve"> all together like we did </w:t>
-      </w:r>
-      <w:r>
-        <w:rPr>
-          <w:rFonts w:asciiTheme="minorHAnsi" w:hAnsiTheme="minorHAnsi" w:cstheme="minorHAnsi"/>
-        </w:rPr>
-        <w:t xml:space="preserve">twice </w:t>
-      </w:r>
-      <w:r>
-        <w:rPr>
-          <w:rFonts w:asciiTheme="minorHAnsi" w:hAnsiTheme="minorHAnsi" w:cstheme="minorHAnsi"/>
-        </w:rPr>
-        <w:t>earlier.  Fill in the right-hand column with the piece of information described in the left-hand column.</w:t>
+        <w:t>You’ve now learned a few new things about Cypress E2E testing.  So, it might be worth collecting this all together like we did twice earlier.  Fill in the right-hand column with the piece of information described in the left-hand column.</w:t>
       </w:r>
     </w:p>
     <w:p>
@@ -12092,13 +11722,7 @@
               <w:rPr>
                 <w:rFonts w:asciiTheme="minorHAnsi" w:hAnsiTheme="minorHAnsi" w:cstheme="minorHAnsi"/>
               </w:rPr>
-              <w:t xml:space="preserve">Cypress assertion to </w:t>
-            </w:r>
-            <w:r>
-              <w:rPr>
-                <w:rFonts w:asciiTheme="minorHAnsi" w:hAnsiTheme="minorHAnsi" w:cstheme="minorHAnsi"/>
-              </w:rPr>
-              <w:t>check if an element exists.</w:t>
+              <w:t>Cypress assertion to check if an element exists.</w:t>
             </w:r>
           </w:p>
         </w:tc>
@@ -12176,13 +11800,7 @@
               <w:rPr>
                 <w:rFonts w:asciiTheme="minorHAnsi" w:hAnsiTheme="minorHAnsi" w:cstheme="minorHAnsi"/>
               </w:rPr>
-              <w:t xml:space="preserve">Cypress </w:t>
-            </w:r>
-            <w:r>
-              <w:rPr>
-                <w:rFonts w:asciiTheme="minorHAnsi" w:hAnsiTheme="minorHAnsi" w:cstheme="minorHAnsi"/>
-              </w:rPr>
-              <w:t>assertion to check if an element is visible.</w:t>
+              <w:t>Cypress assertion to check if an element is visible.</w:t>
             </w:r>
           </w:p>
         </w:tc>
@@ -12260,19 +11878,7 @@
               <w:rPr>
                 <w:rFonts w:asciiTheme="minorHAnsi" w:hAnsiTheme="minorHAnsi" w:cstheme="minorHAnsi"/>
               </w:rPr>
-              <w:t xml:space="preserve">Cypress </w:t>
-            </w:r>
-            <w:r>
-              <w:rPr>
-                <w:rFonts w:asciiTheme="minorHAnsi" w:hAnsiTheme="minorHAnsi" w:cstheme="minorHAnsi"/>
-              </w:rPr>
-              <w:t>assertion to check if an element has a string as a sub-string of its text</w:t>
-            </w:r>
-            <w:r>
-              <w:rPr>
-                <w:rFonts w:asciiTheme="minorHAnsi" w:hAnsiTheme="minorHAnsi" w:cstheme="minorHAnsi"/>
-              </w:rPr>
-              <w:t>.</w:t>
+              <w:t>Cypress assertion to check if an element has a string as a sub-string of its text.</w:t>
             </w:r>
           </w:p>
         </w:tc>
@@ -12632,7 +12238,7 @@
         </w:rPr>
         <w:t xml:space="preserve">Assertions: </w:t>
       </w:r>
-      <w:hyperlink r:id="rId15" w:history="1">
+      <w:hyperlink r:id="rId16" w:anchor="Chai" w:history="1">
         <w:r>
           <w:rPr>
             <w:rStyle w:val="Hyperlink"/>
@@ -12659,7 +12265,7 @@
         </w:rPr>
         <w:t xml:space="preserve">Actions: </w:t>
       </w:r>
-      <w:hyperlink r:id="rId16" w:history="1">
+      <w:hyperlink r:id="rId17" w:history="1">
         <w:r>
           <w:rPr>
             <w:rStyle w:val="Hyperlink"/>
@@ -12686,25 +12292,7 @@
         <w:rPr>
           <w:rFonts w:asciiTheme="minorHAnsi" w:hAnsiTheme="minorHAnsi" w:cstheme="minorHAnsi"/>
         </w:rPr>
-        <w:t>41. This question will give you a little practice finding new assertions and actions for things that you might want to do.  Use the references linked above to fill</w:t>
-      </w:r>
-      <w:r>
-        <w:rPr>
-          <w:rFonts w:asciiTheme="minorHAnsi" w:hAnsiTheme="minorHAnsi" w:cstheme="minorHAnsi"/>
-        </w:rPr>
-        <w:t xml:space="preserve"> in the right-hand column with </w:t>
-      </w:r>
-      <w:r>
-        <w:rPr>
-          <w:rFonts w:asciiTheme="minorHAnsi" w:hAnsiTheme="minorHAnsi" w:cstheme="minorHAnsi"/>
-        </w:rPr>
-        <w:t xml:space="preserve">the assertion or action that would be needed to perform the operation </w:t>
-      </w:r>
-      <w:r>
-        <w:rPr>
-          <w:rFonts w:asciiTheme="minorHAnsi" w:hAnsiTheme="minorHAnsi" w:cstheme="minorHAnsi"/>
-        </w:rPr>
-        <w:t>in the left-hand column.</w:t>
+        <w:t>41. This question will give you a little practice finding new assertions and actions for things that you might want to do.  Use the references linked above to fill in the right-hand column with the assertion or action that would be needed to perform the operation in the left-hand column.</w:t>
       </w:r>
     </w:p>
     <w:p>
@@ -13752,19 +13340,7 @@
         <w:rPr>
           <w:rFonts w:asciiTheme="minorHAnsi" w:hAnsiTheme="minorHAnsi" w:cstheme="minorHAnsi"/>
         </w:rPr>
-        <w:t xml:space="preserve">If you attempt any of these features, be sure to make a commit to your feature branch </w:t>
-      </w:r>
-      <w:r>
-        <w:rPr>
-          <w:rFonts w:asciiTheme="minorHAnsi" w:hAnsiTheme="minorHAnsi" w:cstheme="minorHAnsi"/>
-        </w:rPr>
-        <w:t xml:space="preserve">(with a meaningful commit message) </w:t>
-      </w:r>
-      <w:r>
-        <w:rPr>
-          <w:rFonts w:asciiTheme="minorHAnsi" w:hAnsiTheme="minorHAnsi" w:cstheme="minorHAnsi"/>
-        </w:rPr>
-        <w:t>for each exercise that you complete and then push your feature branch to GitHub to update your PR.</w:t>
+        <w:t>If you attempt any of these features, be sure to make a commit to your feature branch (with a meaningful commit message) for each exercise that you complete and then push your feature branch to GitHub to update your PR.</w:t>
       </w:r>
     </w:p>
     <w:p>
@@ -13867,13 +13443,7 @@
         <w:rPr>
           <w:rFonts w:asciiTheme="minorHAnsi" w:hAnsiTheme="minorHAnsi" w:cstheme="minorHAnsi"/>
         </w:rPr>
-        <w:t>.</w:t>
-      </w:r>
-      <w:r>
-        <w:rPr>
-          <w:rFonts w:asciiTheme="minorHAnsi" w:hAnsiTheme="minorHAnsi" w:cstheme="minorHAnsi"/>
-        </w:rPr>
-        <w:t xml:space="preserve"> </w:t>
+        <w:t xml:space="preserve">. </w:t>
       </w:r>
       <w:r>
         <w:rPr>
@@ -14088,19 +13658,7 @@
         <w:rPr>
           <w:rFonts w:asciiTheme="minorHAnsi" w:hAnsiTheme="minorHAnsi" w:cstheme="minorHAnsi"/>
         </w:rPr>
-        <w:t xml:space="preserve"> for the following tests to</w:t>
-      </w:r>
-      <w:r>
-        <w:rPr>
-          <w:rFonts w:asciiTheme="minorHAnsi" w:hAnsiTheme="minorHAnsi" w:cstheme="minorHAnsi"/>
-        </w:rPr>
-        <w:t xml:space="preserve"> the</w:t>
-      </w:r>
-      <w:r>
-        <w:rPr>
-          <w:rFonts w:asciiTheme="minorHAnsi" w:hAnsiTheme="minorHAnsi" w:cstheme="minorHAnsi"/>
-        </w:rPr>
-        <w:t xml:space="preserve"> </w:t>
+        <w:t xml:space="preserve"> for the following tests to the </w:t>
       </w:r>
       <w:r>
         <w:rPr>
@@ -14112,13 +13670,7 @@
         <w:rPr>
           <w:rFonts w:asciiTheme="minorHAnsi" w:hAnsiTheme="minorHAnsi" w:cstheme="minorHAnsi"/>
         </w:rPr>
-        <w:t xml:space="preserve"> file</w:t>
-      </w:r>
-      <w:r>
-        <w:rPr>
-          <w:rFonts w:asciiTheme="minorHAnsi" w:hAnsiTheme="minorHAnsi" w:cstheme="minorHAnsi"/>
-        </w:rPr>
-        <w:t xml:space="preserve"> that you created for to test the generation of the harvest report.</w:t>
+        <w:t xml:space="preserve"> file that you created for to test the generation of the harvest report.</w:t>
       </w:r>
     </w:p>
     <w:p>
@@ -14918,7 +14470,7 @@
       </w:pPr>
     </w:p>
     <w:sectPr>
-      <w:footerReference w:type="default" r:id="rId17"/>
+      <w:footerReference w:type="default" r:id="rId18"/>
       <w:pgSz w:w="12240" w:h="15840"/>
       <w:pgMar w:top="1440" w:right="1440" w:bottom="1440" w:left="1440" w:header="720" w:footer="288" w:gutter="0"/>
       <w:cols w:space="720"/>
@@ -15128,6 +14680,232 @@
 <file path=word/numbering.xml><?xml version="1.0" encoding="utf-8"?>
 <w:numbering xmlns:wpc="http://schemas.microsoft.com/office/word/2010/wordprocessingCanvas" xmlns:cx="http://schemas.microsoft.com/office/drawing/2014/chartex" xmlns:cx1="http://schemas.microsoft.com/office/drawing/2015/9/8/chartex" xmlns:cx2="http://schemas.microsoft.com/office/drawing/2015/10/21/chartex" xmlns:cx3="http://schemas.microsoft.com/office/drawing/2016/5/9/chartex" xmlns:cx4="http://schemas.microsoft.com/office/drawing/2016/5/10/chartex" xmlns:cx5="http://schemas.microsoft.com/office/drawing/2016/5/11/chartex" xmlns:cx6="http://schemas.microsoft.com/office/drawing/2016/5/12/chartex" xmlns:cx7="http://schemas.microsoft.com/office/drawing/2016/5/13/chartex" xmlns:cx8="http://schemas.microsoft.com/office/drawing/2016/5/14/chartex" xmlns:mc="http://schemas.openxmlformats.org/markup-compatibility/2006" xmlns:aink="http://schemas.microsoft.com/office/drawing/2016/ink" xmlns:am3d="http://schemas.microsoft.com/office/drawing/2017/model3d" xmlns:o="urn:schemas-microsoft-com:office:office" xmlns:oel="http://schemas.microsoft.com/office/2019/extlst" xmlns:r="http://schemas.openxmlformats.org/officeDocument/2006/relationships" xmlns:m="http://schemas.openxmlformats.org/officeDocument/2006/math" xmlns:v="urn:schemas-microsoft-com:vml" xmlns:wp14="http://schemas.microsoft.com/office/word/2010/wordprocessingDrawing" xmlns:wp="http://schemas.openxmlformats.org/drawingml/2006/wordprocessingDrawing" xmlns:w10="urn:schemas-microsoft-com:office:word" xmlns:w="http://schemas.openxmlformats.org/wordprocessingml/2006/main" xmlns:w14="http://schemas.microsoft.com/office/word/2010/wordml" xmlns:w15="http://schemas.microsoft.com/office/word/2012/wordml" xmlns:w16cex="http://schemas.microsoft.com/office/word/2018/wordml/cex" xmlns:w16cid="http://schemas.microsoft.com/office/word/2016/wordml/cid" xmlns:w16="http://schemas.microsoft.com/office/word/2018/wordml" xmlns:w16sdtdh="http://schemas.microsoft.com/office/word/2020/wordml/sdtdatahash" xmlns:w16se="http://schemas.microsoft.com/office/word/2015/wordml/symex" xmlns:wpg="http://schemas.microsoft.com/office/word/2010/wordprocessingGroup" xmlns:wpi="http://schemas.microsoft.com/office/word/2010/wordprocessingInk" xmlns:wne="http://schemas.microsoft.com/office/word/2006/wordml" xmlns:wps="http://schemas.microsoft.com/office/word/2010/wordprocessingShape" mc:Ignorable="w14 w15 w16se w16cid w16 w16cex w16sdtdh wp14">
   <w:abstractNum w:abstractNumId="0" w15:restartNumberingAfterBreak="0">
+    <w:nsid w:val="04500DAD"/>
+    <w:multiLevelType w:val="hybridMultilevel"/>
+    <w:tmpl w:val="C1D249EC"/>
+    <w:lvl w:ilvl="0" w:tplc="04090001">
+      <w:start w:val="1"/>
+      <w:numFmt w:val="bullet"/>
+      <w:lvlText w:val=""/>
+      <w:lvlJc w:val="left"/>
+      <w:pPr>
+        <w:ind w:left="1080" w:hanging="360"/>
+      </w:pPr>
+      <w:rPr>
+        <w:rFonts w:ascii="Symbol" w:hAnsi="Symbol" w:hint="default"/>
+      </w:rPr>
+    </w:lvl>
+    <w:lvl w:ilvl="1" w:tplc="04090003" w:tentative="1">
+      <w:start w:val="1"/>
+      <w:numFmt w:val="bullet"/>
+      <w:lvlText w:val="o"/>
+      <w:lvlJc w:val="left"/>
+      <w:pPr>
+        <w:ind w:left="1800" w:hanging="360"/>
+      </w:pPr>
+      <w:rPr>
+        <w:rFonts w:ascii="Courier New" w:hAnsi="Courier New" w:cs="Courier New" w:hint="default"/>
+      </w:rPr>
+    </w:lvl>
+    <w:lvl w:ilvl="2" w:tplc="04090005" w:tentative="1">
+      <w:start w:val="1"/>
+      <w:numFmt w:val="bullet"/>
+      <w:lvlText w:val=""/>
+      <w:lvlJc w:val="left"/>
+      <w:pPr>
+        <w:ind w:left="2520" w:hanging="360"/>
+      </w:pPr>
+      <w:rPr>
+        <w:rFonts w:ascii="Wingdings" w:hAnsi="Wingdings" w:hint="default"/>
+      </w:rPr>
+    </w:lvl>
+    <w:lvl w:ilvl="3" w:tplc="04090001" w:tentative="1">
+      <w:start w:val="1"/>
+      <w:numFmt w:val="bullet"/>
+      <w:lvlText w:val=""/>
+      <w:lvlJc w:val="left"/>
+      <w:pPr>
+        <w:ind w:left="3240" w:hanging="360"/>
+      </w:pPr>
+      <w:rPr>
+        <w:rFonts w:ascii="Symbol" w:hAnsi="Symbol" w:hint="default"/>
+      </w:rPr>
+    </w:lvl>
+    <w:lvl w:ilvl="4" w:tplc="04090003" w:tentative="1">
+      <w:start w:val="1"/>
+      <w:numFmt w:val="bullet"/>
+      <w:lvlText w:val="o"/>
+      <w:lvlJc w:val="left"/>
+      <w:pPr>
+        <w:ind w:left="3960" w:hanging="360"/>
+      </w:pPr>
+      <w:rPr>
+        <w:rFonts w:ascii="Courier New" w:hAnsi="Courier New" w:cs="Courier New" w:hint="default"/>
+      </w:rPr>
+    </w:lvl>
+    <w:lvl w:ilvl="5" w:tplc="04090005" w:tentative="1">
+      <w:start w:val="1"/>
+      <w:numFmt w:val="bullet"/>
+      <w:lvlText w:val=""/>
+      <w:lvlJc w:val="left"/>
+      <w:pPr>
+        <w:ind w:left="4680" w:hanging="360"/>
+      </w:pPr>
+      <w:rPr>
+        <w:rFonts w:ascii="Wingdings" w:hAnsi="Wingdings" w:hint="default"/>
+      </w:rPr>
+    </w:lvl>
+    <w:lvl w:ilvl="6" w:tplc="04090001" w:tentative="1">
+      <w:start w:val="1"/>
+      <w:numFmt w:val="bullet"/>
+      <w:lvlText w:val=""/>
+      <w:lvlJc w:val="left"/>
+      <w:pPr>
+        <w:ind w:left="5400" w:hanging="360"/>
+      </w:pPr>
+      <w:rPr>
+        <w:rFonts w:ascii="Symbol" w:hAnsi="Symbol" w:hint="default"/>
+      </w:rPr>
+    </w:lvl>
+    <w:lvl w:ilvl="7" w:tplc="04090003" w:tentative="1">
+      <w:start w:val="1"/>
+      <w:numFmt w:val="bullet"/>
+      <w:lvlText w:val="o"/>
+      <w:lvlJc w:val="left"/>
+      <w:pPr>
+        <w:ind w:left="6120" w:hanging="360"/>
+      </w:pPr>
+      <w:rPr>
+        <w:rFonts w:ascii="Courier New" w:hAnsi="Courier New" w:cs="Courier New" w:hint="default"/>
+      </w:rPr>
+    </w:lvl>
+    <w:lvl w:ilvl="8" w:tplc="04090005" w:tentative="1">
+      <w:start w:val="1"/>
+      <w:numFmt w:val="bullet"/>
+      <w:lvlText w:val=""/>
+      <w:lvlJc w:val="left"/>
+      <w:pPr>
+        <w:ind w:left="6840" w:hanging="360"/>
+      </w:pPr>
+      <w:rPr>
+        <w:rFonts w:ascii="Wingdings" w:hAnsi="Wingdings" w:hint="default"/>
+      </w:rPr>
+    </w:lvl>
+  </w:abstractNum>
+  <w:abstractNum w:abstractNumId="1" w15:restartNumberingAfterBreak="0">
+    <w:nsid w:val="2A5F2BEA"/>
+    <w:multiLevelType w:val="hybridMultilevel"/>
+    <w:tmpl w:val="F12601FC"/>
+    <w:lvl w:ilvl="0" w:tplc="04090001">
+      <w:start w:val="1"/>
+      <w:numFmt w:val="bullet"/>
+      <w:lvlText w:val=""/>
+      <w:lvlJc w:val="left"/>
+      <w:pPr>
+        <w:ind w:left="1080" w:hanging="360"/>
+      </w:pPr>
+      <w:rPr>
+        <w:rFonts w:ascii="Symbol" w:hAnsi="Symbol" w:hint="default"/>
+      </w:rPr>
+    </w:lvl>
+    <w:lvl w:ilvl="1" w:tplc="04090003" w:tentative="1">
+      <w:start w:val="1"/>
+      <w:numFmt w:val="bullet"/>
+      <w:lvlText w:val="o"/>
+      <w:lvlJc w:val="left"/>
+      <w:pPr>
+        <w:ind w:left="1800" w:hanging="360"/>
+      </w:pPr>
+      <w:rPr>
+        <w:rFonts w:ascii="Courier New" w:hAnsi="Courier New" w:cs="Courier New" w:hint="default"/>
+      </w:rPr>
+    </w:lvl>
+    <w:lvl w:ilvl="2" w:tplc="04090005" w:tentative="1">
+      <w:start w:val="1"/>
+      <w:numFmt w:val="bullet"/>
+      <w:lvlText w:val=""/>
+      <w:lvlJc w:val="left"/>
+      <w:pPr>
+        <w:ind w:left="2520" w:hanging="360"/>
+      </w:pPr>
+      <w:rPr>
+        <w:rFonts w:ascii="Wingdings" w:hAnsi="Wingdings" w:hint="default"/>
+      </w:rPr>
+    </w:lvl>
+    <w:lvl w:ilvl="3" w:tplc="04090001" w:tentative="1">
+      <w:start w:val="1"/>
+      <w:numFmt w:val="bullet"/>
+      <w:lvlText w:val=""/>
+      <w:lvlJc w:val="left"/>
+      <w:pPr>
+        <w:ind w:left="3240" w:hanging="360"/>
+      </w:pPr>
+      <w:rPr>
+        <w:rFonts w:ascii="Symbol" w:hAnsi="Symbol" w:hint="default"/>
+      </w:rPr>
+    </w:lvl>
+    <w:lvl w:ilvl="4" w:tplc="04090003" w:tentative="1">
+      <w:start w:val="1"/>
+      <w:numFmt w:val="bullet"/>
+      <w:lvlText w:val="o"/>
+      <w:lvlJc w:val="left"/>
+      <w:pPr>
+        <w:ind w:left="3960" w:hanging="360"/>
+      </w:pPr>
+      <w:rPr>
+        <w:rFonts w:ascii="Courier New" w:hAnsi="Courier New" w:cs="Courier New" w:hint="default"/>
+      </w:rPr>
+    </w:lvl>
+    <w:lvl w:ilvl="5" w:tplc="04090005" w:tentative="1">
+      <w:start w:val="1"/>
+      <w:numFmt w:val="bullet"/>
+      <w:lvlText w:val=""/>
+      <w:lvlJc w:val="left"/>
+      <w:pPr>
+        <w:ind w:left="4680" w:hanging="360"/>
+      </w:pPr>
+      <w:rPr>
+        <w:rFonts w:ascii="Wingdings" w:hAnsi="Wingdings" w:hint="default"/>
+      </w:rPr>
+    </w:lvl>
+    <w:lvl w:ilvl="6" w:tplc="04090001" w:tentative="1">
+      <w:start w:val="1"/>
+      <w:numFmt w:val="bullet"/>
+      <w:lvlText w:val=""/>
+      <w:lvlJc w:val="left"/>
+      <w:pPr>
+        <w:ind w:left="5400" w:hanging="360"/>
+      </w:pPr>
+      <w:rPr>
+        <w:rFonts w:ascii="Symbol" w:hAnsi="Symbol" w:hint="default"/>
+      </w:rPr>
+    </w:lvl>
+    <w:lvl w:ilvl="7" w:tplc="04090003" w:tentative="1">
+      <w:start w:val="1"/>
+      <w:numFmt w:val="bullet"/>
+      <w:lvlText w:val="o"/>
+      <w:lvlJc w:val="left"/>
+      <w:pPr>
+        <w:ind w:left="6120" w:hanging="360"/>
+      </w:pPr>
+      <w:rPr>
+        <w:rFonts w:ascii="Courier New" w:hAnsi="Courier New" w:cs="Courier New" w:hint="default"/>
+      </w:rPr>
+    </w:lvl>
+    <w:lvl w:ilvl="8" w:tplc="04090005" w:tentative="1">
+      <w:start w:val="1"/>
+      <w:numFmt w:val="bullet"/>
+      <w:lvlText w:val=""/>
+      <w:lvlJc w:val="left"/>
+      <w:pPr>
+        <w:ind w:left="6840" w:hanging="360"/>
+      </w:pPr>
+      <w:rPr>
+        <w:rFonts w:ascii="Wingdings" w:hAnsi="Wingdings" w:hint="default"/>
+      </w:rPr>
+    </w:lvl>
+  </w:abstractNum>
+  <w:abstractNum w:abstractNumId="2" w15:restartNumberingAfterBreak="0">
     <w:nsid w:val="3B8E7ABC"/>
     <w:multiLevelType w:val="hybridMultilevel"/>
     <w:tmpl w:val="B4466456"/>
@@ -15240,7 +15018,7 @@
       </w:rPr>
     </w:lvl>
   </w:abstractNum>
-  <w:abstractNum w:abstractNumId="1" w15:restartNumberingAfterBreak="0">
+  <w:abstractNum w:abstractNumId="3" w15:restartNumberingAfterBreak="0">
     <w:nsid w:val="3CD60FD3"/>
     <w:multiLevelType w:val="hybridMultilevel"/>
     <w:tmpl w:val="9648B9B6"/>
@@ -15353,7 +15131,7 @@
       </w:rPr>
     </w:lvl>
   </w:abstractNum>
-  <w:abstractNum w:abstractNumId="2" w15:restartNumberingAfterBreak="0">
+  <w:abstractNum w:abstractNumId="4" w15:restartNumberingAfterBreak="0">
     <w:nsid w:val="3DFF1E08"/>
     <w:multiLevelType w:val="hybridMultilevel"/>
     <w:tmpl w:val="9612BE64"/>
@@ -15439,7 +15217,7 @@
       </w:pPr>
     </w:lvl>
   </w:abstractNum>
-  <w:abstractNum w:abstractNumId="3" w15:restartNumberingAfterBreak="0">
+  <w:abstractNum w:abstractNumId="5" w15:restartNumberingAfterBreak="0">
     <w:nsid w:val="47F368F9"/>
     <w:multiLevelType w:val="hybridMultilevel"/>
     <w:tmpl w:val="DFAA4058"/>
@@ -15525,7 +15303,7 @@
       </w:pPr>
     </w:lvl>
   </w:abstractNum>
-  <w:abstractNum w:abstractNumId="4" w15:restartNumberingAfterBreak="0">
+  <w:abstractNum w:abstractNumId="6" w15:restartNumberingAfterBreak="0">
     <w:nsid w:val="496F6AA7"/>
     <w:multiLevelType w:val="hybridMultilevel"/>
     <w:tmpl w:val="C34CE062"/>
@@ -15638,7 +15416,7 @@
       </w:rPr>
     </w:lvl>
   </w:abstractNum>
-  <w:abstractNum w:abstractNumId="5" w15:restartNumberingAfterBreak="0">
+  <w:abstractNum w:abstractNumId="7" w15:restartNumberingAfterBreak="0">
     <w:nsid w:val="4DAA2582"/>
     <w:multiLevelType w:val="hybridMultilevel"/>
     <w:tmpl w:val="537AE49E"/>
@@ -15751,7 +15529,7 @@
       </w:rPr>
     </w:lvl>
   </w:abstractNum>
-  <w:abstractNum w:abstractNumId="6" w15:restartNumberingAfterBreak="0">
+  <w:abstractNum w:abstractNumId="8" w15:restartNumberingAfterBreak="0">
     <w:nsid w:val="6B003974"/>
     <w:multiLevelType w:val="hybridMultilevel"/>
     <w:tmpl w:val="9618B87E"/>
@@ -15841,25 +15619,31 @@
     </w:lvl>
   </w:abstractNum>
   <w:num w:numId="1" w16cid:durableId="728571762">
+    <w:abstractNumId w:val="5"/>
+  </w:num>
+  <w:num w:numId="2" w16cid:durableId="303580379">
+    <w:abstractNumId w:val="4"/>
+  </w:num>
+  <w:num w:numId="3" w16cid:durableId="1142162370">
+    <w:abstractNumId w:val="6"/>
+  </w:num>
+  <w:num w:numId="4" w16cid:durableId="1155103042">
+    <w:abstractNumId w:val="2"/>
+  </w:num>
+  <w:num w:numId="5" w16cid:durableId="396242945">
+    <w:abstractNumId w:val="7"/>
+  </w:num>
+  <w:num w:numId="6" w16cid:durableId="2002611942">
     <w:abstractNumId w:val="3"/>
   </w:num>
-  <w:num w:numId="2" w16cid:durableId="303580379">
-    <w:abstractNumId w:val="2"/>
+  <w:num w:numId="7" w16cid:durableId="225143630">
+    <w:abstractNumId w:val="8"/>
   </w:num>
-  <w:num w:numId="3" w16cid:durableId="1142162370">
-    <w:abstractNumId w:val="4"/>
-  </w:num>
-  <w:num w:numId="4" w16cid:durableId="1155103042">
-    <w:abstractNumId w:val="0"/>
-  </w:num>
-  <w:num w:numId="5" w16cid:durableId="396242945">
-    <w:abstractNumId w:val="5"/>
-  </w:num>
-  <w:num w:numId="6" w16cid:durableId="2002611942">
+  <w:num w:numId="8" w16cid:durableId="845050394">
     <w:abstractNumId w:val="1"/>
   </w:num>
-  <w:num w:numId="7" w16cid:durableId="225143630">
-    <w:abstractNumId w:val="6"/>
+  <w:num w:numId="9" w16cid:durableId="1313216749">
+    <w:abstractNumId w:val="0"/>
   </w:num>
 </w:numbering>
 </file>
@@ -16267,6 +16051,7 @@
   <w:style w:type="character" w:default="1" w:styleId="DefaultParagraphFont">
     <w:name w:val="Default Paragraph Font"/>
     <w:uiPriority w:val="1"/>
+    <w:semiHidden/>
     <w:unhideWhenUsed/>
   </w:style>
   <w:style w:type="table" w:default="1" w:styleId="TableNormal">

--- a/farmdata2/farmdata2_modules/fd2_school/activities/07-CypressSpike.docx
+++ b/farmdata2/farmdata2_modules/fd2_school/activities/07-CypressSpike.docx
@@ -2317,16 +2317,8 @@
         <w:rPr>
           <w:rFonts w:asciiTheme="minorHAnsi" w:hAnsiTheme="minorHAnsi" w:cstheme="minorHAnsi"/>
         </w:rPr>
-        <w:t xml:space="preserve">Simulate user interaction with the </w:t>
-      </w:r>
-      <w:proofErr w:type="spellStart"/>
-      <w:r>
-        <w:rPr>
-          <w:rFonts w:asciiTheme="minorHAnsi" w:hAnsiTheme="minorHAnsi" w:cstheme="minorHAnsi"/>
-        </w:rPr>
-        <w:t>page:</w:t>
-      </w:r>
-      <w:proofErr w:type="spellEnd"/>
+        <w:t>Simulate user interaction with the page:</w:t>
+      </w:r>
     </w:p>
     <w:p>
       <w:pPr>
@@ -8493,35 +8485,19 @@
         <w:rPr>
           <w:rFonts w:ascii="Courier" w:hAnsi="Courier" w:cstheme="minorHAnsi"/>
         </w:rPr>
-        <w:t>("[data-cy=crop-dropdown]"</w:t>
-      </w:r>
-      <w:proofErr w:type="gramStart"/>
-      <w:r>
-        <w:rPr>
-          <w:rFonts w:ascii="Courier" w:hAnsi="Courier" w:cstheme="minorHAnsi"/>
-        </w:rPr>
-        <w:t>).</w:t>
-      </w:r>
-      <w:proofErr w:type="spellStart"/>
-      <w:r>
-        <w:rPr>
-          <w:rFonts w:ascii="Courier" w:hAnsi="Courier" w:cstheme="minorHAnsi"/>
-        </w:rPr>
-        <w:t>children</w:t>
-      </w:r>
-      <w:proofErr w:type="gramEnd"/>
-      <w:r>
-        <w:rPr>
-          <w:rFonts w:ascii="Courier" w:hAnsi="Courier" w:cstheme="minorHAnsi"/>
-        </w:rPr>
-        <w:t>.eq</w:t>
-      </w:r>
-      <w:proofErr w:type="spellEnd"/>
-      <w:r>
-        <w:rPr>
-          <w:rFonts w:ascii="Courier" w:hAnsi="Courier" w:cstheme="minorHAnsi"/>
-        </w:rPr>
-        <w:t>(0)</w:t>
+        <w:t>("[data-cy=crop-dropdown]").children</w:t>
+      </w:r>
+      <w:r>
+        <w:rPr>
+          <w:rFonts w:ascii="Courier" w:hAnsi="Courier" w:cstheme="minorHAnsi"/>
+        </w:rPr>
+        <w:t>()</w:t>
+      </w:r>
+      <w:r>
+        <w:rPr>
+          <w:rFonts w:ascii="Courier" w:hAnsi="Courier" w:cstheme="minorHAnsi"/>
+        </w:rPr>
+        <w:t>.eq(0)</w:t>
       </w:r>
     </w:p>
     <w:p>

--- a/farmdata2/farmdata2_modules/fd2_school/activities/07-CypressSpike.docx
+++ b/farmdata2/farmdata2_modules/fd2_school/activities/07-CypressSpike.docx
@@ -4407,7 +4407,19 @@
         <w:rPr>
           <w:rFonts w:asciiTheme="minorHAnsi" w:hAnsiTheme="minorHAnsi" w:cstheme="minorHAnsi"/>
         </w:rPr>
-        <w:t xml:space="preserve"> file and a </w:t>
+        <w:t xml:space="preserve"> file and </w:t>
+      </w:r>
+      <w:r>
+        <w:rPr>
+          <w:rFonts w:asciiTheme="minorHAnsi" w:hAnsiTheme="minorHAnsi" w:cstheme="minorHAnsi"/>
+        </w:rPr>
+        <w:t xml:space="preserve">add </w:t>
+      </w:r>
+      <w:r>
+        <w:rPr>
+          <w:rFonts w:asciiTheme="minorHAnsi" w:hAnsiTheme="minorHAnsi" w:cstheme="minorHAnsi"/>
+        </w:rPr>
+        <w:t xml:space="preserve">a </w:t>
       </w:r>
       <w:r>
         <w:rPr>
@@ -11399,7 +11411,19 @@
         <w:rPr>
           <w:rFonts w:asciiTheme="minorHAnsi" w:hAnsiTheme="minorHAnsi" w:cstheme="minorHAnsi"/>
         </w:rPr>
-        <w:t xml:space="preserve"> attribute to your html file and a statement to your it that uses </w:t>
+        <w:t xml:space="preserve"> attribute to your html file and a statement to your </w:t>
+      </w:r>
+      <w:r>
+        <w:rPr>
+          <w:rFonts w:ascii="Courier" w:hAnsi="Courier" w:cstheme="minorHAnsi"/>
+        </w:rPr>
+        <w:t>it</w:t>
+      </w:r>
+      <w:r>
+        <w:rPr>
+          <w:rFonts w:asciiTheme="minorHAnsi" w:hAnsiTheme="minorHAnsi" w:cstheme="minorHAnsi"/>
+        </w:rPr>
+        <w:t xml:space="preserve"> that uses </w:t>
       </w:r>
       <w:r>
         <w:rPr>
